--- a/01-usabilidad/slides/export/02-usabilidad-resumen.docx
+++ b/01-usabilidad/slides/export/02-usabilidad-resumen.docx
@@ -4613,7 +4613,7 @@
     </w:lvl>
   </w:abstractNum>
   <w:abstractNum w:abstractNumId="990">
-    <w:nsid w:val="76e373ae"/>
+    <w:nsid w:val="df970cef"/>
     <w:multiLevelType w:val="multilevel"/>
     <w:lvl w:ilvl="0">
       <w:numFmt w:val="bullet"/>
@@ -4694,7 +4694,7 @@
     </w:lvl>
   </w:abstractNum>
   <w:abstractNum w:abstractNumId="991">
-    <w:nsid w:val="b5063fed"/>
+    <w:nsid w:val="1ad5b1c0"/>
     <w:multiLevelType w:val="multilevel"/>
     <w:lvl w:ilvl="0">
       <w:numFmt w:val="bullet"/>

--- a/01-usabilidad/slides/export/02-usabilidad-resumen.docx
+++ b/01-usabilidad/slides/export/02-usabilidad-resumen.docx
@@ -4613,7 +4613,7 @@
     </w:lvl>
   </w:abstractNum>
   <w:abstractNum w:abstractNumId="990">
-    <w:nsid w:val="df970cef"/>
+    <w:nsid w:val="b19bbcac"/>
     <w:multiLevelType w:val="multilevel"/>
     <w:lvl w:ilvl="0">
       <w:numFmt w:val="bullet"/>
@@ -4694,7 +4694,7 @@
     </w:lvl>
   </w:abstractNum>
   <w:abstractNum w:abstractNumId="991">
-    <w:nsid w:val="1ad5b1c0"/>
+    <w:nsid w:val="325508f9"/>
     <w:multiLevelType w:val="multilevel"/>
     <w:lvl w:ilvl="0">
       <w:numFmt w:val="bullet"/>

--- a/01-usabilidad/slides/export/02-usabilidad-resumen.docx
+++ b/01-usabilidad/slides/export/02-usabilidad-resumen.docx
@@ -2288,10 +2288,337 @@
     </w:p>
     <w:p>
       <w:pPr>
+        <w:numPr>
+          <w:numId w:val="1031"/>
+          <w:ilvl w:val="0"/>
+        </w:numPr>
+      </w:pPr>
+      <w:r>
+        <w:t xml:space="preserve">Descarga desde:</w:t>
+      </w:r>
+      <w:r>
+        <w:t xml:space="preserve"> </w:t>
+      </w:r>
+      <w:hyperlink r:id="rId87">
+        <w:r>
+          <w:rPr>
+            <w:rStyle w:val="Hyperlink"/>
+          </w:rPr>
+          <w:t xml:space="preserve">https://github.com/prikhi/pencil/releases</w:t>
+        </w:r>
+      </w:hyperlink>
+    </w:p>
+    <w:p>
+      <w:pPr>
+        <w:numPr>
+          <w:numId w:val="1031"/>
+          <w:ilvl w:val="0"/>
+        </w:numPr>
+      </w:pPr>
+      <w:r>
+        <w:t xml:space="preserve">Instalar normalmente según plafatorma (Linux, Mac o Windows)</w:t>
+      </w:r>
+    </w:p>
+    <w:p>
+      <w:pPr>
+        <w:numPr>
+          <w:numId w:val="1031"/>
+          <w:ilvl w:val="0"/>
+        </w:numPr>
+      </w:pPr>
+      <w:r>
+        <w:t xml:space="preserve">Las colecciones se instalan desde "Herramientas &gt; Installar nueva colleción..."</w:t>
+      </w:r>
+    </w:p>
+    <w:p>
+      <w:pPr>
+        <w:numPr>
+          <w:numId w:val="1031"/>
+          <w:ilvl w:val="0"/>
+        </w:numPr>
+      </w:pPr>
+      <w:r>
+        <w:t xml:space="preserve">Las plantillas se instalan desde "Herramientas &gt; Gestionar plantillas de exportación... &gt; Instalr nueva plantilla"</w:t>
+      </w:r>
+    </w:p>
+    <w:p>
+      <w:pPr>
         <w:pStyle w:val="Heading2"/>
       </w:pPr>
-      <w:bookmarkStart w:id="87" w:name="evaluación"/>
-      <w:bookmarkEnd w:id="87"/>
+      <w:bookmarkStart w:id="88" w:name="pencil-colecciones"/>
+      <w:bookmarkEnd w:id="88"/>
+      <w:r>
+        <w:t xml:space="preserve">Pencil (Colecciones)</w:t>
+      </w:r>
+    </w:p>
+    <w:p>
+      <w:pPr>
+        <w:pStyle w:val="Compact"/>
+        <w:numPr>
+          <w:numId w:val="1033"/>
+          <w:ilvl w:val="0"/>
+        </w:numPr>
+      </w:pPr>
+      <w:r>
+        <w:t xml:space="preserve">Font-Awesome-Icons:</w:t>
+      </w:r>
+    </w:p>
+    <w:p>
+      <w:pPr>
+        <w:numPr>
+          <w:numId w:val="1033"/>
+          <w:ilvl w:val="0"/>
+        </w:numPr>
+      </w:pPr>
+      <w:hyperlink r:id="rId89">
+        <w:r>
+          <w:rPr>
+            <w:rStyle w:val="Hyperlink"/>
+          </w:rPr>
+          <w:t xml:space="preserve">https://storage.googleapis.com/google-code-archive-downloads/v2/code.google.com/evoluspencil/FontAwesomeIcons_1.0.zip</w:t>
+        </w:r>
+      </w:hyperlink>
+    </w:p>
+    <w:p>
+      <w:pPr>
+        <w:pStyle w:val="Compact"/>
+        <w:numPr>
+          <w:numId w:val="1033"/>
+          <w:ilvl w:val="0"/>
+        </w:numPr>
+      </w:pPr>
+      <w:r>
+        <w:t xml:space="preserve">Android-Lollipop-Pencil-Stencils:</w:t>
+      </w:r>
+    </w:p>
+    <w:p>
+      <w:pPr>
+        <w:numPr>
+          <w:numId w:val="1033"/>
+          <w:ilvl w:val="0"/>
+        </w:numPr>
+      </w:pPr>
+      <w:hyperlink r:id="rId90">
+        <w:r>
+          <w:rPr>
+            <w:rStyle w:val="Hyperlink"/>
+          </w:rPr>
+          <w:t xml:space="preserve">https://github.com/nathanielw/Android-Lollipop-Pencil-Stencils/releases/download/v1.1.0/android-lollipop-pencil-stencils-v1.1.0.zip</w:t>
+        </w:r>
+      </w:hyperlink>
+    </w:p>
+    <w:p>
+      <w:pPr>
+        <w:pStyle w:val="Compact"/>
+        <w:numPr>
+          <w:numId w:val="1033"/>
+          <w:ilvl w:val="0"/>
+        </w:numPr>
+      </w:pPr>
+      <w:r>
+        <w:t xml:space="preserve">Bootstrap-Pencil-Stencils:</w:t>
+      </w:r>
+    </w:p>
+    <w:p>
+      <w:pPr>
+        <w:numPr>
+          <w:numId w:val="1033"/>
+          <w:ilvl w:val="0"/>
+        </w:numPr>
+      </w:pPr>
+      <w:hyperlink r:id="rId91">
+        <w:r>
+          <w:rPr>
+            <w:rStyle w:val="Hyperlink"/>
+          </w:rPr>
+          <w:t xml:space="preserve">https://github.com/nathanielw/Bootstrap-Pencil-Stencils/releases/download/v1.1.0/bootstrap-pencil-stencils-v1.1.0.zip</w:t>
+        </w:r>
+      </w:hyperlink>
+    </w:p>
+    <w:p>
+      <w:pPr>
+        <w:pStyle w:val="Compact"/>
+        <w:numPr>
+          <w:numId w:val="1033"/>
+          <w:ilvl w:val="0"/>
+        </w:numPr>
+      </w:pPr>
+      <w:r>
+        <w:t xml:space="preserve">Material-Icons-for-Pencil:</w:t>
+      </w:r>
+    </w:p>
+    <w:p>
+      <w:pPr>
+        <w:numPr>
+          <w:numId w:val="1033"/>
+          <w:ilvl w:val="0"/>
+        </w:numPr>
+      </w:pPr>
+      <w:hyperlink r:id="rId92">
+        <w:r>
+          <w:rPr>
+            <w:rStyle w:val="Hyperlink"/>
+          </w:rPr>
+          <w:t xml:space="preserve">https://github.com/nathanielw/Material-Icons-for-Pencil/releases/download/v2.0.0/material-icons-for-pencil-v2.0.0.zip</w:t>
+        </w:r>
+      </w:hyperlink>
+    </w:p>
+    <w:p>
+      <w:pPr>
+        <w:pStyle w:val="Heading2"/>
+      </w:pPr>
+      <w:bookmarkStart w:id="93" w:name="pencil-plantillas"/>
+      <w:bookmarkEnd w:id="93"/>
+      <w:r>
+        <w:t xml:space="preserve">Pencil (Plantillas&gt;</w:t>
+      </w:r>
+    </w:p>
+    <w:p>
+      <w:pPr>
+        <w:pStyle w:val="Compact"/>
+        <w:numPr>
+          <w:numId w:val="1034"/>
+          <w:ilvl w:val="0"/>
+        </w:numPr>
+      </w:pPr>
+      <w:r>
+        <w:t xml:space="preserve">Pencil-Material-Design-Template:</w:t>
+      </w:r>
+    </w:p>
+    <w:p>
+      <w:pPr>
+        <w:numPr>
+          <w:numId w:val="1034"/>
+          <w:ilvl w:val="0"/>
+        </w:numPr>
+      </w:pPr>
+      <w:hyperlink r:id="rId94">
+        <w:r>
+          <w:rPr>
+            <w:rStyle w:val="Hyperlink"/>
+          </w:rPr>
+          <w:t xml:space="preserve">https://github.com/DaniGuardiola/pencil-material-template/raw/master/build/pencil-material-template-mobile.zip</w:t>
+        </w:r>
+      </w:hyperlink>
+    </w:p>
+    <w:p>
+      <w:pPr>
+        <w:pStyle w:val="Compact"/>
+        <w:numPr>
+          <w:numId w:val="1034"/>
+          <w:ilvl w:val="0"/>
+        </w:numPr>
+      </w:pPr>
+      <w:r>
+        <w:t xml:space="preserve">TabNav:</w:t>
+      </w:r>
+    </w:p>
+    <w:p>
+      <w:pPr>
+        <w:numPr>
+          <w:numId w:val="1034"/>
+          <w:ilvl w:val="0"/>
+        </w:numPr>
+      </w:pPr>
+      <w:hyperlink r:id="rId95">
+        <w:r>
+          <w:rPr>
+            <w:rStyle w:val="Hyperlink"/>
+          </w:rPr>
+          <w:t xml:space="preserve">https://storage.googleapis.com/google-code-archive-downloads/v2/code.google.com/evoluspencil/TabNav.zip</w:t>
+        </w:r>
+      </w:hyperlink>
+    </w:p>
+    <w:p>
+      <w:pPr>
+        <w:pStyle w:val="Compact"/>
+        <w:numPr>
+          <w:numId w:val="1034"/>
+          <w:ilvl w:val="0"/>
+        </w:numPr>
+      </w:pPr>
+      <w:r>
+        <w:t xml:space="preserve">JQUERY:</w:t>
+      </w:r>
+    </w:p>
+    <w:p>
+      <w:pPr>
+        <w:numPr>
+          <w:numId w:val="1034"/>
+          <w:ilvl w:val="0"/>
+        </w:numPr>
+      </w:pPr>
+      <w:hyperlink r:id="rId96">
+        <w:r>
+          <w:rPr>
+            <w:rStyle w:val="Hyperlink"/>
+          </w:rPr>
+          <w:t xml:space="preserve">https://storage.googleapis.com/google-code-archive-downloads/v2/code.google.com/evoluspencil/JQUERY.zip</w:t>
+        </w:r>
+      </w:hyperlink>
+    </w:p>
+    <w:p>
+      <w:pPr>
+        <w:pStyle w:val="Compact"/>
+        <w:numPr>
+          <w:numId w:val="1034"/>
+          <w:ilvl w:val="0"/>
+        </w:numPr>
+      </w:pPr>
+      <w:r>
+        <w:t xml:space="preserve">GUIPrototypingSmall:</w:t>
+      </w:r>
+    </w:p>
+    <w:p>
+      <w:pPr>
+        <w:numPr>
+          <w:numId w:val="1034"/>
+          <w:ilvl w:val="0"/>
+        </w:numPr>
+      </w:pPr>
+      <w:hyperlink r:id="rId97">
+        <w:r>
+          <w:rPr>
+            <w:rStyle w:val="Hyperlink"/>
+          </w:rPr>
+          <w:t xml:space="preserve">https://storage.googleapis.com/google-code-archive-downloads/v2/code.google.com/evoluspencil/GUIPrototypingSmall.zip</w:t>
+        </w:r>
+      </w:hyperlink>
+    </w:p>
+    <w:p>
+      <w:pPr>
+        <w:pStyle w:val="Compact"/>
+        <w:numPr>
+          <w:numId w:val="1034"/>
+          <w:ilvl w:val="0"/>
+        </w:numPr>
+      </w:pPr>
+      <w:r>
+        <w:t xml:space="preserve">GUIPrototypingTemplate:</w:t>
+      </w:r>
+    </w:p>
+    <w:p>
+      <w:pPr>
+        <w:numPr>
+          <w:numId w:val="1034"/>
+          <w:ilvl w:val="0"/>
+        </w:numPr>
+      </w:pPr>
+      <w:hyperlink r:id="rId98">
+        <w:r>
+          <w:rPr>
+            <w:rStyle w:val="Hyperlink"/>
+          </w:rPr>
+          <w:t xml:space="preserve">https://storage.googleapis.com/google-code-archive-downloads/v2/code.google.com/evoluspencil/GUIPrototypingTemplate.zip</w:t>
+        </w:r>
+      </w:hyperlink>
+    </w:p>
+    <w:p>
+      <w:pPr>
+        <w:pStyle w:val="Heading2"/>
+      </w:pPr>
+      <w:bookmarkStart w:id="99" w:name="evaluación"/>
+      <w:bookmarkEnd w:id="99"/>
       <w:r>
         <w:t xml:space="preserve">Evaluación</w:t>
       </w:r>
@@ -2300,106 +2627,12 @@
       <w:pPr>
         <w:pStyle w:val="Compact"/>
         <w:numPr>
-          <w:numId w:val="1033"/>
+          <w:numId w:val="1035"/>
           <w:ilvl w:val="0"/>
         </w:numPr>
       </w:pPr>
       <w:r>
         <w:t xml:space="preserve">La usabilidad la podemos mediante varias variables:</w:t>
-      </w:r>
-    </w:p>
-    <w:p>
-      <w:pPr>
-        <w:pStyle w:val="Compact"/>
-        <w:numPr>
-          <w:numId w:val="1034"/>
-          <w:ilvl w:val="1"/>
-        </w:numPr>
-      </w:pPr>
-      <w:r>
-        <w:t xml:space="preserve">facilidad de aprendizaje (Learnability)</w:t>
-      </w:r>
-    </w:p>
-    <w:p>
-      <w:pPr>
-        <w:pStyle w:val="Compact"/>
-        <w:numPr>
-          <w:numId w:val="1034"/>
-          <w:ilvl w:val="1"/>
-        </w:numPr>
-      </w:pPr>
-      <w:r>
-        <w:t xml:space="preserve">eficiencia</w:t>
-      </w:r>
-    </w:p>
-    <w:p>
-      <w:pPr>
-        <w:pStyle w:val="Compact"/>
-        <w:numPr>
-          <w:numId w:val="1034"/>
-          <w:ilvl w:val="1"/>
-        </w:numPr>
-      </w:pPr>
-      <w:r>
-        <w:t xml:space="preserve">facilidad de ser recordado (Memorability)</w:t>
-      </w:r>
-    </w:p>
-    <w:p>
-      <w:pPr>
-        <w:pStyle w:val="Compact"/>
-        <w:numPr>
-          <w:numId w:val="1034"/>
-          <w:ilvl w:val="1"/>
-        </w:numPr>
-      </w:pPr>
-      <w:r>
-        <w:t xml:space="preserve">eficacia</w:t>
-      </w:r>
-    </w:p>
-    <w:p>
-      <w:pPr>
-        <w:pStyle w:val="Compact"/>
-        <w:numPr>
-          <w:numId w:val="1034"/>
-          <w:ilvl w:val="1"/>
-        </w:numPr>
-      </w:pPr>
-      <w:r>
-        <w:t xml:space="preserve">satisfacción</w:t>
-      </w:r>
-    </w:p>
-    <w:p>
-      <w:pPr>
-        <w:pStyle w:val="Heading3"/>
-      </w:pPr>
-      <w:bookmarkStart w:id="88" w:name="aprendizaje"/>
-      <w:bookmarkEnd w:id="88"/>
-      <w:r>
-        <w:t xml:space="preserve">Aprendizaje</w:t>
-      </w:r>
-    </w:p>
-    <w:p>
-      <w:pPr>
-        <w:pStyle w:val="Compact"/>
-        <w:numPr>
-          <w:numId w:val="1035"/>
-          <w:ilvl w:val="0"/>
-        </w:numPr>
-      </w:pPr>
-      <w:r>
-        <w:t xml:space="preserve">Dificultad para llevar a cabo tareas básicas</w:t>
-      </w:r>
-      <w:r>
-        <w:t xml:space="preserve"> </w:t>
-      </w:r>
-      <w:r>
-        <w:rPr>
-          <w:b/>
-        </w:rPr>
-        <w:t xml:space="preserve">la primera vez que se enfrentan al diseño</w:t>
-      </w:r>
-      <w:r>
-        <w:t xml:space="preserve">.</w:t>
       </w:r>
     </w:p>
     <w:p>
@@ -2411,7 +2644,7 @@
         </w:numPr>
       </w:pPr>
       <w:r>
-        <w:t xml:space="preserve">% tareas completadas en el primer intento</w:t>
+        <w:t xml:space="preserve">facilidad de aprendizaje (Learnability)</w:t>
       </w:r>
     </w:p>
     <w:p>
@@ -2423,7 +2656,7 @@
         </w:numPr>
       </w:pPr>
       <w:r>
-        <w:t xml:space="preserve">% de usuarios que completan las tareas en el primer intento</w:t>
+        <w:t xml:space="preserve">eficiencia</w:t>
       </w:r>
     </w:p>
     <w:p>
@@ -2435,17 +2668,41 @@
         </w:numPr>
       </w:pPr>
       <w:r>
-        <w:t xml:space="preserve">% de usuarios que necesitan ayuda en el primer intento</w:t>
+        <w:t xml:space="preserve">facilidad de ser recordado (Memorability)</w:t>
+      </w:r>
+    </w:p>
+    <w:p>
+      <w:pPr>
+        <w:pStyle w:val="Compact"/>
+        <w:numPr>
+          <w:numId w:val="1036"/>
+          <w:ilvl w:val="1"/>
+        </w:numPr>
+      </w:pPr>
+      <w:r>
+        <w:t xml:space="preserve">eficacia</w:t>
+      </w:r>
+    </w:p>
+    <w:p>
+      <w:pPr>
+        <w:pStyle w:val="Compact"/>
+        <w:numPr>
+          <w:numId w:val="1036"/>
+          <w:ilvl w:val="1"/>
+        </w:numPr>
+      </w:pPr>
+      <w:r>
+        <w:t xml:space="preserve">satisfacción</w:t>
       </w:r>
     </w:p>
     <w:p>
       <w:pPr>
         <w:pStyle w:val="Heading3"/>
       </w:pPr>
-      <w:bookmarkStart w:id="89" w:name="efectividad"/>
-      <w:bookmarkEnd w:id="89"/>
-      <w:r>
-        <w:t xml:space="preserve">Efectividad</w:t>
+      <w:bookmarkStart w:id="100" w:name="aprendizaje"/>
+      <w:bookmarkEnd w:id="100"/>
+      <w:r>
+        <w:t xml:space="preserve">Aprendizaje</w:t>
       </w:r>
     </w:p>
     <w:p>
@@ -2457,16 +2714,16 @@
         </w:numPr>
       </w:pPr>
       <w:r>
-        <w:t xml:space="preserve">Dificultad para llevar a cabo tareas concretas</w:t>
-      </w:r>
-      <w:r>
-        <w:t xml:space="preserve"> </w:t>
-      </w:r>
-      <w:r>
-        <w:rPr>
-          <w:b/>
-        </w:rPr>
-        <w:t xml:space="preserve">una vez que los usuarios han aprendido el funcionamiento básico</w:t>
+        <w:t xml:space="preserve">Dificultad para llevar a cabo tareas básicas</w:t>
+      </w:r>
+      <w:r>
+        <w:t xml:space="preserve"> </w:t>
+      </w:r>
+      <w:r>
+        <w:rPr>
+          <w:b/>
+        </w:rPr>
+        <w:t xml:space="preserve">la primera vez que se enfrentan al diseño</w:t>
       </w:r>
       <w:r>
         <w:t xml:space="preserve">.</w:t>
@@ -2481,7 +2738,7 @@
         </w:numPr>
       </w:pPr>
       <w:r>
-        <w:t xml:space="preserve">% tareas completadas</w:t>
+        <w:t xml:space="preserve">% tareas completadas en el primer intento</w:t>
       </w:r>
     </w:p>
     <w:p>
@@ -2493,7 +2750,7 @@
         </w:numPr>
       </w:pPr>
       <w:r>
-        <w:t xml:space="preserve">% de usuarios que completan las tareas</w:t>
+        <w:t xml:space="preserve">% de usuarios que completan las tareas en el primer intento</w:t>
       </w:r>
     </w:p>
     <w:p>
@@ -2505,17 +2762,17 @@
         </w:numPr>
       </w:pPr>
       <w:r>
-        <w:t xml:space="preserve">% de usuarios que necesitan ayuda</w:t>
+        <w:t xml:space="preserve">% de usuarios que necesitan ayuda en el primer intento</w:t>
       </w:r>
     </w:p>
     <w:p>
       <w:pPr>
         <w:pStyle w:val="Heading3"/>
       </w:pPr>
-      <w:bookmarkStart w:id="90" w:name="reconocimiento"/>
-      <w:bookmarkEnd w:id="90"/>
-      <w:r>
-        <w:t xml:space="preserve">Reconocimiento</w:t>
+      <w:bookmarkStart w:id="101" w:name="efectividad"/>
+      <w:bookmarkEnd w:id="101"/>
+      <w:r>
+        <w:t xml:space="preserve">Efectividad</w:t>
       </w:r>
     </w:p>
     <w:p>
@@ -2536,7 +2793,7 @@
         <w:rPr>
           <w:b/>
         </w:rPr>
-        <w:t xml:space="preserve">después de un periodo sin hacerlo</w:t>
+        <w:t xml:space="preserve">una vez que los usuarios han aprendido el funcionamiento básico</w:t>
       </w:r>
       <w:r>
         <w:t xml:space="preserve">.</w:t>
@@ -2551,7 +2808,7 @@
         </w:numPr>
       </w:pPr>
       <w:r>
-        <w:t xml:space="preserve">% tareas completadas pasado un cierto tiempo sin usar la interfaz</w:t>
+        <w:t xml:space="preserve">% tareas completadas</w:t>
       </w:r>
     </w:p>
     <w:p>
@@ -2563,7 +2820,7 @@
         </w:numPr>
       </w:pPr>
       <w:r>
-        <w:t xml:space="preserve">% de usuarios que completan las tareas pasado un cierto tiempo sin usar la interfaz</w:t>
+        <w:t xml:space="preserve">% de usuarios que completan las tareas</w:t>
       </w:r>
     </w:p>
     <w:p>
@@ -2575,17 +2832,17 @@
         </w:numPr>
       </w:pPr>
       <w:r>
-        <w:t xml:space="preserve">% de usuarios que necesitan ayuda pasado un cierto tiempo sin usar la interfaz</w:t>
+        <w:t xml:space="preserve">% de usuarios que necesitan ayuda</w:t>
       </w:r>
     </w:p>
     <w:p>
       <w:pPr>
         <w:pStyle w:val="Heading3"/>
       </w:pPr>
-      <w:bookmarkStart w:id="91" w:name="eficiencia"/>
-      <w:bookmarkEnd w:id="91"/>
-      <w:r>
-        <w:t xml:space="preserve">Eficiencia</w:t>
+      <w:bookmarkStart w:id="102" w:name="reconocimiento"/>
+      <w:bookmarkEnd w:id="102"/>
+      <w:r>
+        <w:t xml:space="preserve">Reconocimiento</w:t>
       </w:r>
     </w:p>
     <w:p>
@@ -2597,16 +2854,19 @@
         </w:numPr>
       </w:pPr>
       <w:r>
-        <w:rPr>
-          <w:b/>
-        </w:rPr>
-        <w:t xml:space="preserve">Esfuerzo</w:t>
-      </w:r>
-      <w:r>
-        <w:t xml:space="preserve"> </w:t>
-      </w:r>
-      <w:r>
-        <w:t xml:space="preserve">que un usuario tiene que hacer para conseguir un objetivo.</w:t>
+        <w:t xml:space="preserve">Dificultad para llevar a cabo tareas concretas</w:t>
+      </w:r>
+      <w:r>
+        <w:t xml:space="preserve"> </w:t>
+      </w:r>
+      <w:r>
+        <w:rPr>
+          <w:b/>
+        </w:rPr>
+        <w:t xml:space="preserve">después de un periodo sin hacerlo</w:t>
+      </w:r>
+      <w:r>
+        <w:t xml:space="preserve">.</w:t>
       </w:r>
     </w:p>
     <w:p>
@@ -2618,7 +2878,7 @@
         </w:numPr>
       </w:pPr>
       <w:r>
-        <w:t xml:space="preserve">tiempo en completar cada tarea</w:t>
+        <w:t xml:space="preserve">% tareas completadas pasado un cierto tiempo sin usar la interfaz</w:t>
       </w:r>
     </w:p>
     <w:p>
@@ -2630,7 +2890,7 @@
         </w:numPr>
       </w:pPr>
       <w:r>
-        <w:t xml:space="preserve">número de errores cometidos</w:t>
+        <w:t xml:space="preserve">% de usuarios que completan las tareas pasado un cierto tiempo sin usar la interfaz</w:t>
       </w:r>
     </w:p>
     <w:p>
@@ -2642,65 +2902,17 @@
         </w:numPr>
       </w:pPr>
       <w:r>
-        <w:t xml:space="preserve">nivel de gravedad de los errores</w:t>
-      </w:r>
-    </w:p>
-    <w:p>
-      <w:pPr>
-        <w:pStyle w:val="Compact"/>
-        <w:numPr>
-          <w:numId w:val="1042"/>
-          <w:ilvl w:val="1"/>
-        </w:numPr>
-      </w:pPr>
-      <w:r>
-        <w:t xml:space="preserve">tiempo en recuperarse de los errores</w:t>
-      </w:r>
-    </w:p>
-    <w:p>
-      <w:pPr>
-        <w:pStyle w:val="Compact"/>
-        <w:numPr>
-          <w:numId w:val="1042"/>
-          <w:ilvl w:val="1"/>
-        </w:numPr>
-      </w:pPr>
-      <w:r>
-        <w:t xml:space="preserve">clicks para completar la tarea</w:t>
-      </w:r>
-    </w:p>
-    <w:p>
-      <w:pPr>
-        <w:pStyle w:val="Compact"/>
-        <w:numPr>
-          <w:numId w:val="1042"/>
-          <w:ilvl w:val="1"/>
-        </w:numPr>
-      </w:pPr>
-      <w:r>
-        <w:t xml:space="preserve">páginas visitas para completar la tarea</w:t>
-      </w:r>
-    </w:p>
-    <w:p>
-      <w:pPr>
-        <w:pStyle w:val="Compact"/>
-        <w:numPr>
-          <w:numId w:val="1042"/>
-          <w:ilvl w:val="1"/>
-        </w:numPr>
-      </w:pPr>
-      <w:r>
-        <w:t xml:space="preserve">número de veces que solicita ayuda</w:t>
+        <w:t xml:space="preserve">% de usuarios que necesitan ayuda pasado un cierto tiempo sin usar la interfaz</w:t>
       </w:r>
     </w:p>
     <w:p>
       <w:pPr>
         <w:pStyle w:val="Heading3"/>
       </w:pPr>
-      <w:bookmarkStart w:id="92" w:name="satisfacción"/>
-      <w:bookmarkEnd w:id="92"/>
-      <w:r>
-        <w:t xml:space="preserve">Satisfacción</w:t>
+      <w:bookmarkStart w:id="103" w:name="eficiencia"/>
+      <w:bookmarkEnd w:id="103"/>
+      <w:r>
+        <w:t xml:space="preserve">Eficiencia</w:t>
       </w:r>
     </w:p>
     <w:p>
@@ -2712,19 +2924,16 @@
         </w:numPr>
       </w:pPr>
       <w:r>
-        <w:t xml:space="preserve">Variables que tienen que ver más con lo</w:t>
-      </w:r>
-      <w:r>
-        <w:t xml:space="preserve"> </w:t>
-      </w:r>
-      <w:r>
-        <w:rPr>
-          <w:b/>
-        </w:rPr>
-        <w:t xml:space="preserve">emocional o subjetivo</w:t>
-      </w:r>
-      <w:r>
-        <w:t xml:space="preserve">.</w:t>
+        <w:rPr>
+          <w:b/>
+        </w:rPr>
+        <w:t xml:space="preserve">Esfuerzo</w:t>
+      </w:r>
+      <w:r>
+        <w:t xml:space="preserve"> </w:t>
+      </w:r>
+      <w:r>
+        <w:t xml:space="preserve">que un usuario tiene que hacer para conseguir un objetivo.</w:t>
       </w:r>
     </w:p>
     <w:p>
@@ -2736,7 +2945,7 @@
         </w:numPr>
       </w:pPr>
       <w:r>
-        <w:t xml:space="preserve">% de usuarios que lo recomendaría a un amigo</w:t>
+        <w:t xml:space="preserve">tiempo en completar cada tarea</w:t>
       </w:r>
     </w:p>
     <w:p>
@@ -2748,7 +2957,7 @@
         </w:numPr>
       </w:pPr>
       <w:r>
-        <w:t xml:space="preserve">número de adjetivos positivos (o negativos) que cada usuario da al producto</w:t>
+        <w:t xml:space="preserve">número de errores cometidos</w:t>
       </w:r>
     </w:p>
     <w:p>
@@ -2760,7 +2969,7 @@
         </w:numPr>
       </w:pPr>
       <w:r>
-        <w:t xml:space="preserve">% de usuarios que lo califican más fácil de usar que el de la competencia</w:t>
+        <w:t xml:space="preserve">nivel de gravedad de los errores</w:t>
       </w:r>
     </w:p>
     <w:p>
@@ -2772,6 +2981,124 @@
         </w:numPr>
       </w:pPr>
       <w:r>
+        <w:t xml:space="preserve">tiempo en recuperarse de los errores</w:t>
+      </w:r>
+    </w:p>
+    <w:p>
+      <w:pPr>
+        <w:pStyle w:val="Compact"/>
+        <w:numPr>
+          <w:numId w:val="1044"/>
+          <w:ilvl w:val="1"/>
+        </w:numPr>
+      </w:pPr>
+      <w:r>
+        <w:t xml:space="preserve">clicks para completar la tarea</w:t>
+      </w:r>
+    </w:p>
+    <w:p>
+      <w:pPr>
+        <w:pStyle w:val="Compact"/>
+        <w:numPr>
+          <w:numId w:val="1044"/>
+          <w:ilvl w:val="1"/>
+        </w:numPr>
+      </w:pPr>
+      <w:r>
+        <w:t xml:space="preserve">páginas visitas para completar la tarea</w:t>
+      </w:r>
+    </w:p>
+    <w:p>
+      <w:pPr>
+        <w:pStyle w:val="Compact"/>
+        <w:numPr>
+          <w:numId w:val="1044"/>
+          <w:ilvl w:val="1"/>
+        </w:numPr>
+      </w:pPr>
+      <w:r>
+        <w:t xml:space="preserve">número de veces que solicita ayuda</w:t>
+      </w:r>
+    </w:p>
+    <w:p>
+      <w:pPr>
+        <w:pStyle w:val="Heading3"/>
+      </w:pPr>
+      <w:bookmarkStart w:id="104" w:name="satisfacción"/>
+      <w:bookmarkEnd w:id="104"/>
+      <w:r>
+        <w:t xml:space="preserve">Satisfacción</w:t>
+      </w:r>
+    </w:p>
+    <w:p>
+      <w:pPr>
+        <w:pStyle w:val="Compact"/>
+        <w:numPr>
+          <w:numId w:val="1045"/>
+          <w:ilvl w:val="0"/>
+        </w:numPr>
+      </w:pPr>
+      <w:r>
+        <w:t xml:space="preserve">Variables que tienen que ver más con lo</w:t>
+      </w:r>
+      <w:r>
+        <w:t xml:space="preserve"> </w:t>
+      </w:r>
+      <w:r>
+        <w:rPr>
+          <w:b/>
+        </w:rPr>
+        <w:t xml:space="preserve">emocional o subjetivo</w:t>
+      </w:r>
+      <w:r>
+        <w:t xml:space="preserve">.</w:t>
+      </w:r>
+    </w:p>
+    <w:p>
+      <w:pPr>
+        <w:pStyle w:val="Compact"/>
+        <w:numPr>
+          <w:numId w:val="1046"/>
+          <w:ilvl w:val="1"/>
+        </w:numPr>
+      </w:pPr>
+      <w:r>
+        <w:t xml:space="preserve">% de usuarios que lo recomendaría a un amigo</w:t>
+      </w:r>
+    </w:p>
+    <w:p>
+      <w:pPr>
+        <w:pStyle w:val="Compact"/>
+        <w:numPr>
+          <w:numId w:val="1046"/>
+          <w:ilvl w:val="1"/>
+        </w:numPr>
+      </w:pPr>
+      <w:r>
+        <w:t xml:space="preserve">número de adjetivos positivos (o negativos) que cada usuario da al producto</w:t>
+      </w:r>
+    </w:p>
+    <w:p>
+      <w:pPr>
+        <w:pStyle w:val="Compact"/>
+        <w:numPr>
+          <w:numId w:val="1046"/>
+          <w:ilvl w:val="1"/>
+        </w:numPr>
+      </w:pPr>
+      <w:r>
+        <w:t xml:space="preserve">% de usuarios que lo califican más fácil de usar que el de la competencia</w:t>
+      </w:r>
+    </w:p>
+    <w:p>
+      <w:pPr>
+        <w:pStyle w:val="Compact"/>
+        <w:numPr>
+          <w:numId w:val="1046"/>
+          <w:ilvl w:val="1"/>
+        </w:numPr>
+      </w:pPr>
+      <w:r>
         <w:t xml:space="preserve">% de usuarios que expresan satisfacción (o insatisfacción)</w:t>
       </w:r>
     </w:p>
@@ -2779,8 +3106,8 @@
       <w:pPr>
         <w:pStyle w:val="Heading2"/>
       </w:pPr>
-      <w:bookmarkStart w:id="93" w:name="implementación-y-lanzamiento"/>
-      <w:bookmarkEnd w:id="93"/>
+      <w:bookmarkStart w:id="105" w:name="implementación-y-lanzamiento"/>
+      <w:bookmarkEnd w:id="105"/>
       <w:r>
         <w:t xml:space="preserve">Implementación y lanzamiento</w:t>
       </w:r>
@@ -2789,7 +3116,7 @@
       <w:pPr>
         <w:pStyle w:val="Compact"/>
         <w:numPr>
-          <w:numId w:val="1045"/>
+          <w:numId w:val="1047"/>
           <w:ilvl w:val="0"/>
         </w:numPr>
       </w:pPr>
@@ -2816,8 +3143,8 @@
       <w:pPr>
         <w:pStyle w:val="Heading2"/>
       </w:pPr>
-      <w:bookmarkStart w:id="94" w:name="mantenimiento-y-seguimiento"/>
-      <w:bookmarkEnd w:id="94"/>
+      <w:bookmarkStart w:id="106" w:name="mantenimiento-y-seguimiento"/>
+      <w:bookmarkEnd w:id="106"/>
       <w:r>
         <w:t xml:space="preserve">Mantenimiento y seguimiento</w:t>
       </w:r>
@@ -2825,7 +3152,7 @@
     <w:p>
       <w:pPr>
         <w:numPr>
-          <w:numId w:val="1046"/>
+          <w:numId w:val="1048"/>
           <w:ilvl w:val="0"/>
         </w:numPr>
       </w:pPr>
@@ -2848,7 +3175,7 @@
     <w:p>
       <w:pPr>
         <w:numPr>
-          <w:numId w:val="1046"/>
+          <w:numId w:val="1048"/>
           <w:ilvl w:val="0"/>
         </w:numPr>
       </w:pPr>
@@ -2872,8 +3199,8 @@
       <w:pPr>
         <w:pStyle w:val="Heading1"/>
       </w:pPr>
-      <w:bookmarkStart w:id="95" w:name="principios-usabilidad"/>
-      <w:bookmarkEnd w:id="95"/>
+      <w:bookmarkStart w:id="107" w:name="principios-usabilidad"/>
+      <w:bookmarkEnd w:id="107"/>
       <w:r>
         <w:t xml:space="preserve">Principios usabilidad</w:t>
       </w:r>
@@ -2882,8 +3209,8 @@
       <w:pPr>
         <w:pStyle w:val="Heading2"/>
       </w:pPr>
-      <w:bookmarkStart w:id="96" w:name="jakob-nielsen"/>
-      <w:bookmarkEnd w:id="96"/>
+      <w:bookmarkStart w:id="108" w:name="jakob-nielsen"/>
+      <w:bookmarkEnd w:id="108"/>
       <w:r>
         <w:t xml:space="preserve">Jakob Nielsen</w:t>
       </w:r>
@@ -2892,11 +3219,11 @@
       <w:pPr>
         <w:pStyle w:val="Compact"/>
         <w:numPr>
-          <w:numId w:val="1047"/>
-          <w:ilvl w:val="0"/>
-        </w:numPr>
-      </w:pPr>
-      <w:hyperlink r:id="rId97">
+          <w:numId w:val="1049"/>
+          <w:ilvl w:val="0"/>
+        </w:numPr>
+      </w:pPr>
+      <w:hyperlink r:id="rId109">
         <w:r>
           <w:rPr>
             <w:rStyle w:val="Hyperlink"/>
@@ -2909,8 +3236,8 @@
       <w:pPr>
         <w:pStyle w:val="Heading2"/>
       </w:pPr>
-      <w:bookmarkStart w:id="98" w:name="visibilidad-estado"/>
-      <w:bookmarkEnd w:id="98"/>
+      <w:bookmarkStart w:id="110" w:name="visibilidad-estado"/>
+      <w:bookmarkEnd w:id="110"/>
       <w:r>
         <w:t xml:space="preserve">Visibilidad estado</w:t>
       </w:r>
@@ -2919,7 +3246,7 @@
       <w:pPr>
         <w:pStyle w:val="Compact"/>
         <w:numPr>
-          <w:numId w:val="1048"/>
+          <w:numId w:val="1050"/>
           <w:ilvl w:val="0"/>
         </w:numPr>
       </w:pPr>
@@ -2943,8 +3270,8 @@
       <w:pPr>
         <w:pStyle w:val="Heading2"/>
       </w:pPr>
-      <w:bookmarkStart w:id="99" w:name="adecuación-al-mundo-real"/>
-      <w:bookmarkEnd w:id="99"/>
+      <w:bookmarkStart w:id="111" w:name="adecuación-al-mundo-real"/>
+      <w:bookmarkEnd w:id="111"/>
       <w:r>
         <w:t xml:space="preserve">Adecuación al mundo real</w:t>
       </w:r>
@@ -2953,7 +3280,7 @@
       <w:pPr>
         <w:pStyle w:val="Compact"/>
         <w:numPr>
-          <w:numId w:val="1049"/>
+          <w:numId w:val="1051"/>
           <w:ilvl w:val="0"/>
         </w:numPr>
       </w:pPr>
@@ -2977,8 +3304,8 @@
       <w:pPr>
         <w:pStyle w:val="Heading2"/>
       </w:pPr>
-      <w:bookmarkStart w:id="100" w:name="libertad-y-control"/>
-      <w:bookmarkEnd w:id="100"/>
+      <w:bookmarkStart w:id="112" w:name="libertad-y-control"/>
+      <w:bookmarkEnd w:id="112"/>
       <w:r>
         <w:t xml:space="preserve">Libertad y control</w:t>
       </w:r>
@@ -2986,7 +3313,7 @@
     <w:p>
       <w:pPr>
         <w:numPr>
-          <w:numId w:val="1050"/>
+          <w:numId w:val="1052"/>
           <w:ilvl w:val="0"/>
         </w:numPr>
       </w:pPr>
@@ -2997,7 +3324,7 @@
     <w:p>
       <w:pPr>
         <w:numPr>
-          <w:numId w:val="1050"/>
+          <w:numId w:val="1052"/>
           <w:ilvl w:val="0"/>
         </w:numPr>
       </w:pPr>
@@ -3018,8 +3345,8 @@
       <w:pPr>
         <w:pStyle w:val="Heading2"/>
       </w:pPr>
-      <w:bookmarkStart w:id="101" w:name="consistencia-y-estándares"/>
-      <w:bookmarkEnd w:id="101"/>
+      <w:bookmarkStart w:id="113" w:name="consistencia-y-estándares"/>
+      <w:bookmarkEnd w:id="113"/>
       <w:r>
         <w:t xml:space="preserve">Consistencia y estándares</w:t>
       </w:r>
@@ -3027,7 +3354,7 @@
     <w:p>
       <w:pPr>
         <w:numPr>
-          <w:numId w:val="1051"/>
+          <w:numId w:val="1053"/>
           <w:ilvl w:val="0"/>
         </w:numPr>
       </w:pPr>
@@ -3054,7 +3381,7 @@
       <w:pPr>
         <w:pStyle w:val="Compact"/>
         <w:numPr>
-          <w:numId w:val="1051"/>
+          <w:numId w:val="1053"/>
           <w:ilvl w:val="0"/>
         </w:numPr>
       </w:pPr>
@@ -3081,7 +3408,7 @@
       <w:pPr>
         <w:pStyle w:val="Compact"/>
         <w:numPr>
-          <w:numId w:val="1052"/>
+          <w:numId w:val="1054"/>
           <w:ilvl w:val="1"/>
         </w:numPr>
       </w:pPr>
@@ -3093,7 +3420,7 @@
       <w:pPr>
         <w:pStyle w:val="Compact"/>
         <w:numPr>
-          <w:numId w:val="1052"/>
+          <w:numId w:val="1054"/>
           <w:ilvl w:val="1"/>
         </w:numPr>
       </w:pPr>
@@ -3105,7 +3432,7 @@
       <w:pPr>
         <w:pStyle w:val="Compact"/>
         <w:numPr>
-          <w:numId w:val="1052"/>
+          <w:numId w:val="1054"/>
           <w:ilvl w:val="1"/>
         </w:numPr>
       </w:pPr>
@@ -3117,7 +3444,7 @@
       <w:pPr>
         <w:pStyle w:val="Compact"/>
         <w:numPr>
-          <w:numId w:val="1052"/>
+          <w:numId w:val="1054"/>
           <w:ilvl w:val="1"/>
         </w:numPr>
       </w:pPr>
@@ -3129,7 +3456,7 @@
       <w:pPr>
         <w:pStyle w:val="Compact"/>
         <w:numPr>
-          <w:numId w:val="1052"/>
+          <w:numId w:val="1054"/>
           <w:ilvl w:val="1"/>
         </w:numPr>
       </w:pPr>
@@ -3141,8 +3468,8 @@
       <w:pPr>
         <w:pStyle w:val="Heading2"/>
       </w:pPr>
-      <w:bookmarkStart w:id="102" w:name="prevención-de-errores"/>
-      <w:bookmarkEnd w:id="102"/>
+      <w:bookmarkStart w:id="114" w:name="prevención-de-errores"/>
+      <w:bookmarkEnd w:id="114"/>
       <w:r>
         <w:t xml:space="preserve">Prevención de errores</w:t>
       </w:r>
@@ -3151,7 +3478,7 @@
       <w:pPr>
         <w:pStyle w:val="Compact"/>
         <w:numPr>
-          <w:numId w:val="1053"/>
+          <w:numId w:val="1055"/>
           <w:ilvl w:val="0"/>
         </w:numPr>
       </w:pPr>
@@ -3178,8 +3505,8 @@
       <w:pPr>
         <w:pStyle w:val="Heading2"/>
       </w:pPr>
-      <w:bookmarkStart w:id="103" w:name="reconocimiento-antes-que-recuerdo"/>
-      <w:bookmarkEnd w:id="103"/>
+      <w:bookmarkStart w:id="115" w:name="reconocimiento-antes-que-recuerdo"/>
+      <w:bookmarkEnd w:id="115"/>
       <w:r>
         <w:t xml:space="preserve">Reconocimiento antes que recuerdo</w:t>
       </w:r>
@@ -3187,7 +3514,7 @@
     <w:p>
       <w:pPr>
         <w:numPr>
-          <w:numId w:val="1054"/>
+          <w:numId w:val="1056"/>
           <w:ilvl w:val="0"/>
         </w:numPr>
       </w:pPr>
@@ -3213,7 +3540,7 @@
     <w:p>
       <w:pPr>
         <w:numPr>
-          <w:numId w:val="1054"/>
+          <w:numId w:val="1056"/>
           <w:ilvl w:val="0"/>
         </w:numPr>
       </w:pPr>
@@ -3240,8 +3567,8 @@
       <w:pPr>
         <w:pStyle w:val="Heading2"/>
       </w:pPr>
-      <w:bookmarkStart w:id="104" w:name="flexibilidad-y-eficiencia"/>
-      <w:bookmarkEnd w:id="104"/>
+      <w:bookmarkStart w:id="116" w:name="flexibilidad-y-eficiencia"/>
+      <w:bookmarkEnd w:id="116"/>
       <w:r>
         <w:t xml:space="preserve">Flexibilidad y eficiencia</w:t>
       </w:r>
@@ -3249,7 +3576,7 @@
     <w:p>
       <w:pPr>
         <w:numPr>
-          <w:numId w:val="1055"/>
+          <w:numId w:val="1057"/>
           <w:ilvl w:val="0"/>
         </w:numPr>
       </w:pPr>
@@ -3272,7 +3599,7 @@
     <w:p>
       <w:pPr>
         <w:numPr>
-          <w:numId w:val="1055"/>
+          <w:numId w:val="1057"/>
           <w:ilvl w:val="0"/>
         </w:numPr>
       </w:pPr>
@@ -3296,8 +3623,8 @@
       <w:pPr>
         <w:pStyle w:val="Heading2"/>
       </w:pPr>
-      <w:bookmarkStart w:id="105" w:name="diseño-estético-y-minimalista"/>
-      <w:bookmarkEnd w:id="105"/>
+      <w:bookmarkStart w:id="117" w:name="diseño-estético-y-minimalista"/>
+      <w:bookmarkEnd w:id="117"/>
       <w:r>
         <w:t xml:space="preserve">Diseño estético y minimalista</w:t>
       </w:r>
@@ -3305,7 +3632,7 @@
     <w:p>
       <w:pPr>
         <w:numPr>
-          <w:numId w:val="1056"/>
+          <w:numId w:val="1058"/>
           <w:ilvl w:val="0"/>
         </w:numPr>
       </w:pPr>
@@ -3328,7 +3655,7 @@
     <w:p>
       <w:pPr>
         <w:numPr>
-          <w:numId w:val="1056"/>
+          <w:numId w:val="1058"/>
           <w:ilvl w:val="0"/>
         </w:numPr>
       </w:pPr>
@@ -3355,8 +3682,8 @@
       <w:pPr>
         <w:pStyle w:val="Heading2"/>
       </w:pPr>
-      <w:bookmarkStart w:id="106" w:name="manejo-de-errores"/>
-      <w:bookmarkEnd w:id="106"/>
+      <w:bookmarkStart w:id="118" w:name="manejo-de-errores"/>
+      <w:bookmarkEnd w:id="118"/>
       <w:r>
         <w:t xml:space="preserve">Manejo de errores</w:t>
       </w:r>
@@ -3364,7 +3691,7 @@
     <w:p>
       <w:pPr>
         <w:numPr>
-          <w:numId w:val="1057"/>
+          <w:numId w:val="1059"/>
           <w:ilvl w:val="0"/>
         </w:numPr>
       </w:pPr>
@@ -3390,7 +3717,7 @@
     <w:p>
       <w:pPr>
         <w:numPr>
-          <w:numId w:val="1057"/>
+          <w:numId w:val="1059"/>
           <w:ilvl w:val="0"/>
         </w:numPr>
       </w:pPr>
@@ -3413,7 +3740,7 @@
     <w:p>
       <w:pPr>
         <w:numPr>
-          <w:numId w:val="1057"/>
+          <w:numId w:val="1059"/>
           <w:ilvl w:val="0"/>
         </w:numPr>
       </w:pPr>
@@ -3440,8 +3767,8 @@
       <w:pPr>
         <w:pStyle w:val="Heading2"/>
       </w:pPr>
-      <w:bookmarkStart w:id="107" w:name="ayuda-y-documentación"/>
-      <w:bookmarkEnd w:id="107"/>
+      <w:bookmarkStart w:id="119" w:name="ayuda-y-documentación"/>
+      <w:bookmarkEnd w:id="119"/>
       <w:r>
         <w:t xml:space="preserve">Ayuda y documentación</w:t>
       </w:r>
@@ -3450,7 +3777,7 @@
       <w:pPr>
         <w:pStyle w:val="Compact"/>
         <w:numPr>
-          <w:numId w:val="1058"/>
+          <w:numId w:val="1060"/>
           <w:ilvl w:val="0"/>
         </w:numPr>
       </w:pPr>
@@ -3477,8 +3804,8 @@
       <w:pPr>
         <w:pStyle w:val="Heading1"/>
       </w:pPr>
-      <w:bookmarkStart w:id="108" w:name="técnicas-de-evaluación"/>
-      <w:bookmarkEnd w:id="108"/>
+      <w:bookmarkStart w:id="120" w:name="técnicas-de-evaluación"/>
+      <w:bookmarkEnd w:id="120"/>
       <w:r>
         <w:t xml:space="preserve">Técnicas de evaluación</w:t>
       </w:r>
@@ -3487,8 +3814,8 @@
       <w:pPr>
         <w:pStyle w:val="Heading2"/>
       </w:pPr>
-      <w:bookmarkStart w:id="109" w:name="card-sorting"/>
-      <w:bookmarkEnd w:id="109"/>
+      <w:bookmarkStart w:id="121" w:name="card-sorting"/>
+      <w:bookmarkEnd w:id="121"/>
       <w:r>
         <w:t xml:space="preserve">Card-sorting</w:t>
       </w:r>
@@ -3496,7 +3823,7 @@
     <w:p>
       <w:pPr>
         <w:numPr>
-          <w:numId w:val="1059"/>
+          <w:numId w:val="1061"/>
           <w:ilvl w:val="0"/>
         </w:numPr>
       </w:pPr>
@@ -3522,7 +3849,7 @@
     <w:p>
       <w:pPr>
         <w:numPr>
-          <w:numId w:val="1059"/>
+          <w:numId w:val="1061"/>
           <w:ilvl w:val="0"/>
         </w:numPr>
       </w:pPr>
@@ -3562,7 +3889,7 @@
                     </pic:cNvPicPr>
                   </pic:nvPicPr>
                   <pic:blipFill>
-                    <a:blip r:embed="rId110"/>
+                    <a:blip r:embed="rId122"/>
                     <a:stretch>
                       <a:fillRect/>
                     </a:stretch>
@@ -3593,8 +3920,8 @@
       <w:pPr>
         <w:pStyle w:val="Heading2"/>
       </w:pPr>
-      <w:bookmarkStart w:id="111" w:name="evaluación-heurística"/>
-      <w:bookmarkEnd w:id="111"/>
+      <w:bookmarkStart w:id="123" w:name="evaluación-heurística"/>
+      <w:bookmarkEnd w:id="123"/>
       <w:r>
         <w:t xml:space="preserve">Evaluación heurística</w:t>
       </w:r>
@@ -3602,7 +3929,7 @@
     <w:p>
       <w:pPr>
         <w:numPr>
-          <w:numId w:val="1060"/>
+          <w:numId w:val="1062"/>
           <w:ilvl w:val="0"/>
         </w:numPr>
       </w:pPr>
@@ -3625,7 +3952,7 @@
     <w:p>
       <w:pPr>
         <w:numPr>
-          <w:numId w:val="1060"/>
+          <w:numId w:val="1062"/>
           <w:ilvl w:val="0"/>
         </w:numPr>
       </w:pPr>
@@ -3672,7 +3999,7 @@
     <w:p>
       <w:pPr>
         <w:numPr>
-          <w:numId w:val="1060"/>
+          <w:numId w:val="1062"/>
           <w:ilvl w:val="0"/>
         </w:numPr>
       </w:pPr>
@@ -3699,8 +4026,8 @@
       <w:pPr>
         <w:pStyle w:val="Heading2"/>
       </w:pPr>
-      <w:bookmarkStart w:id="112" w:name="test-de-usuarios"/>
-      <w:bookmarkEnd w:id="112"/>
+      <w:bookmarkStart w:id="124" w:name="test-de-usuarios"/>
+      <w:bookmarkEnd w:id="124"/>
       <w:r>
         <w:t xml:space="preserve">Test de usuarios</w:t>
       </w:r>
@@ -3708,7 +4035,7 @@
     <w:p>
       <w:pPr>
         <w:numPr>
-          <w:numId w:val="1061"/>
+          <w:numId w:val="1063"/>
           <w:ilvl w:val="0"/>
         </w:numPr>
       </w:pPr>
@@ -3731,7 +4058,7 @@
     <w:p>
       <w:pPr>
         <w:numPr>
-          <w:numId w:val="1061"/>
+          <w:numId w:val="1063"/>
           <w:ilvl w:val="0"/>
         </w:numPr>
       </w:pPr>
@@ -3754,7 +4081,7 @@
     <w:p>
       <w:pPr>
         <w:numPr>
-          <w:numId w:val="1061"/>
+          <w:numId w:val="1063"/>
           <w:ilvl w:val="0"/>
         </w:numPr>
       </w:pPr>
@@ -3781,8 +4108,8 @@
       <w:pPr>
         <w:pStyle w:val="Heading2"/>
       </w:pPr>
-      <w:bookmarkStart w:id="113" w:name="eye-tracking"/>
-      <w:bookmarkEnd w:id="113"/>
+      <w:bookmarkStart w:id="125" w:name="eye-tracking"/>
+      <w:bookmarkEnd w:id="125"/>
       <w:r>
         <w:t xml:space="preserve">Eye-tracking</w:t>
       </w:r>
@@ -3790,7 +4117,7 @@
     <w:p>
       <w:pPr>
         <w:numPr>
-          <w:numId w:val="1062"/>
+          <w:numId w:val="1064"/>
           <w:ilvl w:val="0"/>
         </w:numPr>
       </w:pPr>
@@ -3813,7 +4140,7 @@
     <w:p>
       <w:pPr>
         <w:numPr>
-          <w:numId w:val="1062"/>
+          <w:numId w:val="1064"/>
           <w:ilvl w:val="0"/>
         </w:numPr>
       </w:pPr>
@@ -3837,8 +4164,8 @@
       <w:pPr>
         <w:pStyle w:val="Heading2"/>
       </w:pPr>
-      <w:bookmarkStart w:id="114" w:name="feedback"/>
-      <w:bookmarkEnd w:id="114"/>
+      <w:bookmarkStart w:id="126" w:name="feedback"/>
+      <w:bookmarkEnd w:id="126"/>
       <w:r>
         <w:t xml:space="preserve">Feedback</w:t>
       </w:r>
@@ -3846,7 +4173,7 @@
     <w:p>
       <w:pPr>
         <w:numPr>
-          <w:numId w:val="1063"/>
+          <w:numId w:val="1065"/>
           <w:ilvl w:val="0"/>
         </w:numPr>
       </w:pPr>
@@ -3869,7 +4196,7 @@
     <w:p>
       <w:pPr>
         <w:numPr>
-          <w:numId w:val="1063"/>
+          <w:numId w:val="1065"/>
           <w:ilvl w:val="0"/>
         </w:numPr>
       </w:pPr>
@@ -3892,7 +4219,7 @@
     <w:p>
       <w:pPr>
         <w:numPr>
-          <w:numId w:val="1063"/>
+          <w:numId w:val="1065"/>
           <w:ilvl w:val="0"/>
         </w:numPr>
       </w:pPr>
@@ -3916,8 +4243,8 @@
       <w:pPr>
         <w:pStyle w:val="Heading2"/>
       </w:pPr>
-      <w:bookmarkStart w:id="115" w:name="analítica-web"/>
-      <w:bookmarkEnd w:id="115"/>
+      <w:bookmarkStart w:id="127" w:name="analítica-web"/>
+      <w:bookmarkEnd w:id="127"/>
       <w:r>
         <w:t xml:space="preserve">Analítica Web</w:t>
       </w:r>
@@ -3925,7 +4252,7 @@
     <w:p>
       <w:pPr>
         <w:numPr>
-          <w:numId w:val="1064"/>
+          <w:numId w:val="1066"/>
           <w:ilvl w:val="0"/>
         </w:numPr>
       </w:pPr>
@@ -3951,7 +4278,7 @@
     <w:p>
       <w:pPr>
         <w:numPr>
-          <w:numId w:val="1064"/>
+          <w:numId w:val="1066"/>
           <w:ilvl w:val="0"/>
         </w:numPr>
       </w:pPr>
@@ -3974,7 +4301,7 @@
     <w:p>
       <w:pPr>
         <w:numPr>
-          <w:numId w:val="1064"/>
+          <w:numId w:val="1066"/>
           <w:ilvl w:val="0"/>
         </w:numPr>
       </w:pPr>
@@ -4001,8 +4328,8 @@
       <w:pPr>
         <w:pStyle w:val="Heading2"/>
       </w:pPr>
-      <w:bookmarkStart w:id="116" w:name="test-ab"/>
-      <w:bookmarkEnd w:id="116"/>
+      <w:bookmarkStart w:id="128" w:name="test-ab"/>
+      <w:bookmarkEnd w:id="128"/>
       <w:r>
         <w:t xml:space="preserve">Test A/B</w:t>
       </w:r>
@@ -4011,7 +4338,7 @@
       <w:pPr>
         <w:pStyle w:val="Compact"/>
         <w:numPr>
-          <w:numId w:val="1065"/>
+          <w:numId w:val="1067"/>
           <w:ilvl w:val="0"/>
         </w:numPr>
       </w:pPr>
@@ -4054,7 +4381,7 @@
                     </pic:cNvPicPr>
                   </pic:nvPicPr>
                   <pic:blipFill>
-                    <a:blip r:embed="rId117"/>
+                    <a:blip r:embed="rId129"/>
                     <a:stretch>
                       <a:fillRect/>
                     </a:stretch>
@@ -4085,8 +4412,8 @@
       <w:pPr>
         <w:pStyle w:val="Heading1"/>
       </w:pPr>
-      <w:bookmarkStart w:id="118" w:name="acerca-de"/>
-      <w:bookmarkEnd w:id="118"/>
+      <w:bookmarkStart w:id="130" w:name="acerca-de"/>
+      <w:bookmarkEnd w:id="130"/>
       <w:r>
         <w:t xml:space="preserve">Acerca de</w:t>
       </w:r>
@@ -4095,8 +4422,8 @@
       <w:pPr>
         <w:pStyle w:val="Heading2"/>
       </w:pPr>
-      <w:bookmarkStart w:id="119" w:name="licencia"/>
-      <w:bookmarkEnd w:id="119"/>
+      <w:bookmarkStart w:id="131" w:name="licencia"/>
+      <w:bookmarkEnd w:id="131"/>
       <w:r>
         <w:t xml:space="preserve">Licencia</w:t>
       </w:r>
@@ -4105,7 +4432,7 @@
       <w:pPr>
         <w:pStyle w:val="Compact"/>
         <w:numPr>
-          <w:numId w:val="1066"/>
+          <w:numId w:val="1068"/>
           <w:ilvl w:val="0"/>
         </w:numPr>
       </w:pPr>
@@ -4132,7 +4459,7 @@
       <w:pPr>
         <w:pStyle w:val="Compact"/>
         <w:numPr>
-          <w:numId w:val="1067"/>
+          <w:numId w:val="1069"/>
           <w:ilvl w:val="1"/>
         </w:numPr>
       </w:pPr>
@@ -4155,7 +4482,7 @@
       <w:pPr>
         <w:pStyle w:val="Compact"/>
         <w:numPr>
-          <w:numId w:val="1066"/>
+          <w:numId w:val="1068"/>
           <w:ilvl w:val="0"/>
         </w:numPr>
       </w:pPr>
@@ -4182,11 +4509,11 @@
       <w:pPr>
         <w:pStyle w:val="Compact"/>
         <w:numPr>
-          <w:numId w:val="1068"/>
+          <w:numId w:val="1070"/>
           <w:ilvl w:val="1"/>
         </w:numPr>
       </w:pPr>
-      <w:hyperlink r:id="rId120">
+      <w:hyperlink r:id="rId132">
         <w:r>
           <w:rPr>
             <w:rStyle w:val="Hyperlink"/>
@@ -4199,8 +4526,8 @@
       <w:pPr>
         <w:pStyle w:val="Heading2"/>
       </w:pPr>
-      <w:bookmarkStart w:id="121" w:name="fuentes"/>
-      <w:bookmarkEnd w:id="121"/>
+      <w:bookmarkStart w:id="133" w:name="fuentes"/>
+      <w:bookmarkEnd w:id="133"/>
       <w:r>
         <w:t xml:space="preserve">Fuentes</w:t>
       </w:r>
@@ -4209,7 +4536,7 @@
       <w:pPr>
         <w:pStyle w:val="Compact"/>
         <w:numPr>
-          <w:numId w:val="1069"/>
+          <w:numId w:val="1071"/>
           <w:ilvl w:val="0"/>
         </w:numPr>
       </w:pPr>
@@ -4221,11 +4548,11 @@
       <w:pPr>
         <w:pStyle w:val="Compact"/>
         <w:numPr>
-          <w:numId w:val="1070"/>
+          <w:numId w:val="1072"/>
           <w:ilvl w:val="1"/>
         </w:numPr>
       </w:pPr>
-      <w:hyperlink r:id="rId122">
+      <w:hyperlink r:id="rId134">
         <w:r>
           <w:rPr>
             <w:rStyle w:val="Hyperlink"/>
@@ -4238,7 +4565,7 @@
       <w:pPr>
         <w:pStyle w:val="Compact"/>
         <w:numPr>
-          <w:numId w:val="1069"/>
+          <w:numId w:val="1071"/>
           <w:ilvl w:val="0"/>
         </w:numPr>
       </w:pPr>
@@ -4250,11 +4577,11 @@
       <w:pPr>
         <w:pStyle w:val="Compact"/>
         <w:numPr>
-          <w:numId w:val="1071"/>
+          <w:numId w:val="1073"/>
           <w:ilvl w:val="1"/>
         </w:numPr>
       </w:pPr>
-      <w:hyperlink r:id="rId123">
+      <w:hyperlink r:id="rId135">
         <w:r>
           <w:rPr>
             <w:rStyle w:val="Hyperlink"/>
@@ -4267,8 +4594,8 @@
       <w:pPr>
         <w:pStyle w:val="Heading2"/>
       </w:pPr>
-      <w:bookmarkStart w:id="124" w:name="bibliografía"/>
-      <w:bookmarkEnd w:id="124"/>
+      <w:bookmarkStart w:id="136" w:name="bibliografía"/>
+      <w:bookmarkEnd w:id="136"/>
       <w:r>
         <w:t xml:space="preserve">Bibliografía</w:t>
       </w:r>
@@ -4277,7 +4604,7 @@
       <w:pPr>
         <w:pStyle w:val="Compact"/>
         <w:numPr>
-          <w:numId w:val="1072"/>
+          <w:numId w:val="1074"/>
           <w:ilvl w:val="0"/>
         </w:numPr>
       </w:pPr>
@@ -4289,11 +4616,11 @@
       <w:pPr>
         <w:pStyle w:val="Compact"/>
         <w:numPr>
-          <w:numId w:val="1073"/>
+          <w:numId w:val="1075"/>
           <w:ilvl w:val="1"/>
         </w:numPr>
       </w:pPr>
-      <w:hyperlink r:id="rId125">
+      <w:hyperlink r:id="rId137">
         <w:r>
           <w:rPr>
             <w:rStyle w:val="Hyperlink"/>
@@ -4306,7 +4633,7 @@
       <w:pPr>
         <w:pStyle w:val="Compact"/>
         <w:numPr>
-          <w:numId w:val="1072"/>
+          <w:numId w:val="1074"/>
           <w:ilvl w:val="0"/>
         </w:numPr>
       </w:pPr>
@@ -4318,11 +4645,11 @@
       <w:pPr>
         <w:pStyle w:val="Compact"/>
         <w:numPr>
-          <w:numId w:val="1074"/>
+          <w:numId w:val="1076"/>
           <w:ilvl w:val="1"/>
         </w:numPr>
       </w:pPr>
-      <w:hyperlink r:id="rId126">
+      <w:hyperlink r:id="rId138">
         <w:r>
           <w:rPr>
             <w:rStyle w:val="Hyperlink"/>
@@ -4335,7 +4662,7 @@
       <w:pPr>
         <w:pStyle w:val="Compact"/>
         <w:numPr>
-          <w:numId w:val="1072"/>
+          <w:numId w:val="1074"/>
           <w:ilvl w:val="0"/>
         </w:numPr>
       </w:pPr>
@@ -4347,11 +4674,11 @@
       <w:pPr>
         <w:pStyle w:val="Compact"/>
         <w:numPr>
-          <w:numId w:val="1075"/>
+          <w:numId w:val="1077"/>
           <w:ilvl w:val="1"/>
         </w:numPr>
       </w:pPr>
-      <w:hyperlink r:id="rId127">
+      <w:hyperlink r:id="rId139">
         <w:r>
           <w:rPr>
             <w:rStyle w:val="Hyperlink"/>
@@ -4364,7 +4691,7 @@
       <w:pPr>
         <w:pStyle w:val="Compact"/>
         <w:numPr>
-          <w:numId w:val="1072"/>
+          <w:numId w:val="1074"/>
           <w:ilvl w:val="0"/>
         </w:numPr>
       </w:pPr>
@@ -4376,11 +4703,11 @@
       <w:pPr>
         <w:pStyle w:val="Compact"/>
         <w:numPr>
-          <w:numId w:val="1076"/>
+          <w:numId w:val="1078"/>
           <w:ilvl w:val="1"/>
         </w:numPr>
       </w:pPr>
-      <w:hyperlink r:id="rId128">
+      <w:hyperlink r:id="rId140">
         <w:r>
           <w:rPr>
             <w:rStyle w:val="Hyperlink"/>
@@ -4393,7 +4720,7 @@
       <w:pPr>
         <w:pStyle w:val="Compact"/>
         <w:numPr>
-          <w:numId w:val="1072"/>
+          <w:numId w:val="1074"/>
           <w:ilvl w:val="0"/>
         </w:numPr>
       </w:pPr>
@@ -4405,11 +4732,11 @@
       <w:pPr>
         <w:pStyle w:val="Compact"/>
         <w:numPr>
-          <w:numId w:val="1077"/>
+          <w:numId w:val="1079"/>
           <w:ilvl w:val="1"/>
         </w:numPr>
       </w:pPr>
-      <w:hyperlink r:id="rId129">
+      <w:hyperlink r:id="rId141">
         <w:r>
           <w:rPr>
             <w:rStyle w:val="Hyperlink"/>
@@ -4422,7 +4749,7 @@
       <w:pPr>
         <w:pStyle w:val="Compact"/>
         <w:numPr>
-          <w:numId w:val="1072"/>
+          <w:numId w:val="1074"/>
           <w:ilvl w:val="0"/>
         </w:numPr>
       </w:pPr>
@@ -4434,11 +4761,11 @@
       <w:pPr>
         <w:pStyle w:val="Compact"/>
         <w:numPr>
-          <w:numId w:val="1078"/>
+          <w:numId w:val="1080"/>
           <w:ilvl w:val="1"/>
         </w:numPr>
       </w:pPr>
-      <w:hyperlink r:id="rId130">
+      <w:hyperlink r:id="rId142">
         <w:r>
           <w:rPr>
             <w:rStyle w:val="Hyperlink"/>
@@ -4451,7 +4778,7 @@
       <w:pPr>
         <w:pStyle w:val="Compact"/>
         <w:numPr>
-          <w:numId w:val="1072"/>
+          <w:numId w:val="1074"/>
           <w:ilvl w:val="0"/>
         </w:numPr>
       </w:pPr>
@@ -4463,11 +4790,11 @@
       <w:pPr>
         <w:pStyle w:val="Compact"/>
         <w:numPr>
-          <w:numId w:val="1079"/>
+          <w:numId w:val="1081"/>
           <w:ilvl w:val="1"/>
         </w:numPr>
       </w:pPr>
-      <w:hyperlink r:id="rId131">
+      <w:hyperlink r:id="rId143">
         <w:r>
           <w:rPr>
             <w:rStyle w:val="Hyperlink"/>
@@ -4480,7 +4807,7 @@
       <w:pPr>
         <w:pStyle w:val="Compact"/>
         <w:numPr>
-          <w:numId w:val="1072"/>
+          <w:numId w:val="1074"/>
           <w:ilvl w:val="0"/>
         </w:numPr>
       </w:pPr>
@@ -4492,11 +4819,11 @@
       <w:pPr>
         <w:pStyle w:val="Compact"/>
         <w:numPr>
-          <w:numId w:val="1080"/>
+          <w:numId w:val="1082"/>
           <w:ilvl w:val="1"/>
         </w:numPr>
       </w:pPr>
-      <w:hyperlink r:id="rId132">
+      <w:hyperlink r:id="rId144">
         <w:r>
           <w:rPr>
             <w:rStyle w:val="Hyperlink"/>
@@ -4613,7 +4940,7 @@
     </w:lvl>
   </w:abstractNum>
   <w:abstractNum w:abstractNumId="990">
-    <w:nsid w:val="b19bbcac"/>
+    <w:nsid w:val="ca04a851"/>
     <w:multiLevelType w:val="multilevel"/>
     <w:lvl w:ilvl="0">
       <w:numFmt w:val="bullet"/>
@@ -4694,7 +5021,7 @@
     </w:lvl>
   </w:abstractNum>
   <w:abstractNum w:abstractNumId="991">
-    <w:nsid w:val="325508f9"/>
+    <w:nsid w:val="3e52dee2"/>
     <w:multiLevelType w:val="multilevel"/>
     <w:lvl w:ilvl="0">
       <w:numFmt w:val="bullet"/>
@@ -5018,6 +5345,12 @@
     <w:abstractNumId w:val="991"/>
   </w:num>
   <w:num w:numId="1080">
+    <w:abstractNumId w:val="991"/>
+  </w:num>
+  <w:num w:numId="1081">
+    <w:abstractNumId w:val="991"/>
+  </w:num>
+  <w:num w:numId="1082">
     <w:abstractNumId w:val="991"/>
   </w:num>
 </w:numbering>

--- a/01-usabilidad/slides/export/02-usabilidad-resumen.docx
+++ b/01-usabilidad/slides/export/02-usabilidad-resumen.docx
@@ -4570,7 +4570,7 @@
         </w:numPr>
       </w:pPr>
       <w:r>
-        <w:t xml:space="preserve">Código:</w:t>
+        <w:t xml:space="preserve">Ejercicios:</w:t>
       </w:r>
     </w:p>
     <w:p>
@@ -4940,7 +4940,7 @@
     </w:lvl>
   </w:abstractNum>
   <w:abstractNum w:abstractNumId="990">
-    <w:nsid w:val="ca04a851"/>
+    <w:nsid w:val="c5e155fd"/>
     <w:multiLevelType w:val="multilevel"/>
     <w:lvl w:ilvl="0">
       <w:numFmt w:val="bullet"/>
@@ -5021,7 +5021,7 @@
     </w:lvl>
   </w:abstractNum>
   <w:abstractNum w:abstractNumId="991">
-    <w:nsid w:val="3e52dee2"/>
+    <w:nsid w:val="bd54a04e"/>
     <w:multiLevelType w:val="multilevel"/>
     <w:lvl w:ilvl="0">
       <w:numFmt w:val="bullet"/>

--- a/01-usabilidad/slides/export/02-usabilidad-resumen.docx
+++ b/01-usabilidad/slides/export/02-usabilidad-resumen.docx
@@ -84,10 +84,118 @@
     </w:sdt>
     <w:p>
       <w:pPr>
+        <w:pStyle w:val="Heading2"/>
+      </w:pPr>
+      <w:bookmarkStart w:id="21" w:name="biblioteca-virtual-fp-2016"/>
+      <w:bookmarkEnd w:id="21"/>
+      <w:r>
+        <w:t xml:space="preserve">Biblioteca Virtual FP 2016</w:t>
+      </w:r>
+    </w:p>
+    <w:p>
+      <w:pPr>
+        <w:numPr>
+          <w:numId w:val="1001"/>
+          <w:ilvl w:val="0"/>
+        </w:numPr>
+      </w:pPr>
+      <w:r>
+        <w:rPr>
+          <w:b/>
+        </w:rPr>
+        <w:t xml:space="preserve">Código del curso</w:t>
+      </w:r>
+      <w:r>
+        <w:t xml:space="preserve">: IFC06CM16</w:t>
+      </w:r>
+    </w:p>
+    <w:p>
+      <w:pPr>
+        <w:numPr>
+          <w:numId w:val="1001"/>
+          <w:ilvl w:val="0"/>
+        </w:numPr>
+      </w:pPr>
+      <w:r>
+        <w:rPr>
+          <w:b/>
+        </w:rPr>
+        <w:t xml:space="preserve">Nombre del curso</w:t>
+      </w:r>
+      <w:r>
+        <w:t xml:space="preserve">: Diseño de interfaces Responsive Web Design usables y accesibles con Saas y Bootstrap</w:t>
+      </w:r>
+    </w:p>
+    <w:p>
+      <w:pPr>
+        <w:numPr>
+          <w:numId w:val="1001"/>
+          <w:ilvl w:val="0"/>
+        </w:numPr>
+      </w:pPr>
+      <w:r>
+        <w:rPr>
+          <w:b/>
+        </w:rPr>
+        <w:t xml:space="preserve">Autor del curso</w:t>
+      </w:r>
+      <w:r>
+        <w:t xml:space="preserve">: Adolfo Sanz De Diego</w:t>
+      </w:r>
+    </w:p>
+    <w:p>
+      <w:pPr>
+        <w:pStyle w:val="Compact"/>
+      </w:pPr>
+      <w:r>
+        <w:drawing>
+          <wp:inline>
+            <wp:extent cx="5334000" cy="1058656"/>
+            <wp:effectExtent b="0" l="0" r="0" t="0"/>
+            <wp:docPr descr="" id="1" name="Picture"/>
+            <a:graphic>
+              <a:graphicData uri="http://schemas.openxmlformats.org/drawingml/2006/picture">
+                <pic:pic>
+                  <pic:nvPicPr>
+                    <pic:cNvPr descr="../img/logo_BV_2016.jpg" id="0" name="Picture"/>
+                    <pic:cNvPicPr>
+                      <a:picLocks noChangeArrowheads="1" noChangeAspect="1"/>
+                    </pic:cNvPicPr>
+                  </pic:nvPicPr>
+                  <pic:blipFill>
+                    <a:blip r:embed="rId22"/>
+                    <a:stretch>
+                      <a:fillRect/>
+                    </a:stretch>
+                  </pic:blipFill>
+                  <pic:spPr bwMode="auto">
+                    <a:xfrm>
+                      <a:off x="0" y="0"/>
+                      <a:ext cx="5334000" cy="1058656"/>
+                    </a:xfrm>
+                    <a:prstGeom prst="rect">
+                      <a:avLst/>
+                    </a:prstGeom>
+                    <a:noFill/>
+                    <a:ln w="9525">
+                      <a:noFill/>
+                      <a:headEnd/>
+                      <a:tailEnd/>
+                    </a:ln>
+                  </pic:spPr>
+                </pic:pic>
+              </a:graphicData>
+            </a:graphic>
+          </wp:inline>
+        </w:drawing>
+      </w:r>
+    </w:p>
+    <w:p>
+      <w:pPr>
         <w:pStyle w:val="Heading1"/>
       </w:pPr>
-      <w:bookmarkStart w:id="21" w:name="el-autor"/>
-      <w:bookmarkEnd w:id="21"/>
+      <w:bookmarkStart w:id="23" w:name="el-autor"/>
+      <w:bookmarkEnd w:id="23"/>
       <w:r>
         <w:t xml:space="preserve">El autor</w:t>
       </w:r>
@@ -96,8 +204,8 @@
       <w:pPr>
         <w:pStyle w:val="Heading2"/>
       </w:pPr>
-      <w:bookmarkStart w:id="22" w:name="adolfo-sanz-de-diego"/>
-      <w:bookmarkEnd w:id="22"/>
+      <w:bookmarkStart w:id="24" w:name="adolfo-sanz-de-diego"/>
+      <w:bookmarkEnd w:id="24"/>
       <w:r>
         <w:t xml:space="preserve">Adolfo Sanz De Diego</w:t>
       </w:r>
@@ -105,7 +213,7 @@
     <w:p>
       <w:pPr>
         <w:numPr>
-          <w:numId w:val="1001"/>
+          <w:numId w:val="1002"/>
           <w:ilvl w:val="0"/>
         </w:numPr>
       </w:pPr>
@@ -128,7 +236,7 @@
     <w:p>
       <w:pPr>
         <w:numPr>
-          <w:numId w:val="1001"/>
+          <w:numId w:val="1002"/>
           <w:ilvl w:val="0"/>
         </w:numPr>
       </w:pPr>
@@ -154,7 +262,7 @@
     <w:p>
       <w:pPr>
         <w:numPr>
-          <w:numId w:val="1001"/>
+          <w:numId w:val="1002"/>
           <w:ilvl w:val="0"/>
         </w:numPr>
       </w:pPr>
@@ -178,8 +286,8 @@
       <w:pPr>
         <w:pStyle w:val="Heading2"/>
       </w:pPr>
-      <w:bookmarkStart w:id="23" w:name="algunos-proyectos"/>
-      <w:bookmarkEnd w:id="23"/>
+      <w:bookmarkStart w:id="25" w:name="algunos-proyectos"/>
+      <w:bookmarkEnd w:id="25"/>
       <w:r>
         <w:t xml:space="preserve">Algunos proyectos</w:t>
       </w:r>
@@ -187,7 +295,7 @@
     <w:p>
       <w:pPr>
         <w:numPr>
-          <w:numId w:val="1002"/>
+          <w:numId w:val="1003"/>
           <w:ilvl w:val="0"/>
         </w:numPr>
       </w:pPr>
@@ -200,7 +308,7 @@
       <w:r>
         <w:t xml:space="preserve"> </w:t>
       </w:r>
-      <w:hyperlink r:id="rId24">
+      <w:hyperlink r:id="rId26">
         <w:r>
           <w:rPr>
             <w:rStyle w:val="Hyperlink"/>
@@ -215,7 +323,7 @@
     <w:p>
       <w:pPr>
         <w:numPr>
-          <w:numId w:val="1002"/>
+          <w:numId w:val="1003"/>
           <w:ilvl w:val="0"/>
         </w:numPr>
       </w:pPr>
@@ -228,7 +336,7 @@
       <w:r>
         <w:t xml:space="preserve"> </w:t>
       </w:r>
-      <w:hyperlink r:id="rId25">
+      <w:hyperlink r:id="rId27">
         <w:r>
           <w:rPr>
             <w:rStyle w:val="Hyperlink"/>
@@ -243,7 +351,7 @@
     <w:p>
       <w:pPr>
         <w:numPr>
-          <w:numId w:val="1002"/>
+          <w:numId w:val="1003"/>
           <w:ilvl w:val="0"/>
         </w:numPr>
       </w:pPr>
@@ -256,7 +364,7 @@
       <w:r>
         <w:t xml:space="preserve"> </w:t>
       </w:r>
-      <w:hyperlink r:id="rId26">
+      <w:hyperlink r:id="rId28">
         <w:r>
           <w:rPr>
             <w:rStyle w:val="Hyperlink"/>
@@ -272,8 +380,8 @@
       <w:pPr>
         <w:pStyle w:val="Heading2"/>
       </w:pPr>
-      <w:bookmarkStart w:id="27" w:name="donde-encontrarme"/>
-      <w:bookmarkEnd w:id="27"/>
+      <w:bookmarkStart w:id="29" w:name="donde-encontrarme"/>
+      <w:bookmarkEnd w:id="29"/>
       <w:r>
         <w:t xml:space="preserve">¿Donde encontrarme?</w:t>
       </w:r>
@@ -281,7 +389,7 @@
     <w:p>
       <w:pPr>
         <w:numPr>
-          <w:numId w:val="1003"/>
+          <w:numId w:val="1004"/>
           <w:ilvl w:val="0"/>
         </w:numPr>
       </w:pPr>
@@ -302,7 +410,7 @@
       <w:pPr>
         <w:pStyle w:val="Compact"/>
         <w:numPr>
-          <w:numId w:val="1004"/>
+          <w:numId w:val="1005"/>
           <w:ilvl w:val="1"/>
         </w:numPr>
       </w:pPr>
@@ -312,7 +420,7 @@
       <w:r>
         <w:t xml:space="preserve"> </w:t>
       </w:r>
-      <w:hyperlink r:id="rId28">
+      <w:hyperlink r:id="rId30">
         <w:r>
           <w:rPr>
             <w:rStyle w:val="Hyperlink"/>
@@ -325,7 +433,7 @@
       <w:pPr>
         <w:pStyle w:val="Compact"/>
         <w:numPr>
-          <w:numId w:val="1004"/>
+          <w:numId w:val="1005"/>
           <w:ilvl w:val="1"/>
         </w:numPr>
       </w:pPr>
@@ -335,7 +443,7 @@
       <w:r>
         <w:t xml:space="preserve"> </w:t>
       </w:r>
-      <w:hyperlink r:id="rId29">
+      <w:hyperlink r:id="rId31">
         <w:r>
           <w:rPr>
             <w:rStyle w:val="Hyperlink"/>
@@ -348,7 +456,7 @@
       <w:pPr>
         <w:pStyle w:val="Compact"/>
         <w:numPr>
-          <w:numId w:val="1004"/>
+          <w:numId w:val="1005"/>
           <w:ilvl w:val="1"/>
         </w:numPr>
       </w:pPr>
@@ -358,7 +466,7 @@
       <w:r>
         <w:t xml:space="preserve"> </w:t>
       </w:r>
-      <w:hyperlink r:id="rId30">
+      <w:hyperlink r:id="rId32">
         <w:r>
           <w:rPr>
             <w:rStyle w:val="Hyperlink"/>
@@ -371,7 +479,7 @@
       <w:pPr>
         <w:pStyle w:val="Compact"/>
         <w:numPr>
-          <w:numId w:val="1004"/>
+          <w:numId w:val="1005"/>
           <w:ilvl w:val="1"/>
         </w:numPr>
       </w:pPr>
@@ -381,7 +489,7 @@
       <w:r>
         <w:t xml:space="preserve"> </w:t>
       </w:r>
-      <w:hyperlink r:id="rId31">
+      <w:hyperlink r:id="rId33">
         <w:r>
           <w:rPr>
             <w:rStyle w:val="Hyperlink"/>
@@ -394,7 +502,7 @@
       <w:pPr>
         <w:pStyle w:val="Compact"/>
         <w:numPr>
-          <w:numId w:val="1004"/>
+          <w:numId w:val="1005"/>
           <w:ilvl w:val="1"/>
         </w:numPr>
       </w:pPr>
@@ -404,7 +512,7 @@
       <w:r>
         <w:t xml:space="preserve"> </w:t>
       </w:r>
-      <w:hyperlink r:id="rId32">
+      <w:hyperlink r:id="rId34">
         <w:r>
           <w:rPr>
             <w:rStyle w:val="Hyperlink"/>
@@ -417,7 +525,7 @@
       <w:pPr>
         <w:pStyle w:val="Compact"/>
         <w:numPr>
-          <w:numId w:val="1004"/>
+          <w:numId w:val="1005"/>
           <w:ilvl w:val="1"/>
         </w:numPr>
       </w:pPr>
@@ -427,7 +535,7 @@
       <w:r>
         <w:t xml:space="preserve"> </w:t>
       </w:r>
-      <w:hyperlink r:id="rId33">
+      <w:hyperlink r:id="rId35">
         <w:r>
           <w:rPr>
             <w:rStyle w:val="Hyperlink"/>
@@ -440,8 +548,8 @@
       <w:pPr>
         <w:pStyle w:val="Heading1"/>
       </w:pPr>
-      <w:bookmarkStart w:id="34" w:name="introducción"/>
-      <w:bookmarkEnd w:id="34"/>
+      <w:bookmarkStart w:id="36" w:name="introducción"/>
+      <w:bookmarkEnd w:id="36"/>
       <w:r>
         <w:t xml:space="preserve">Introducción</w:t>
       </w:r>
@@ -450,8 +558,8 @@
       <w:pPr>
         <w:pStyle w:val="Heading2"/>
       </w:pPr>
-      <w:bookmarkStart w:id="35" w:name="qué"/>
-      <w:bookmarkEnd w:id="35"/>
+      <w:bookmarkStart w:id="37" w:name="qué"/>
+      <w:bookmarkEnd w:id="37"/>
       <w:r>
         <w:t xml:space="preserve">¿Qué?</w:t>
       </w:r>
@@ -460,7 +568,7 @@
       <w:pPr>
         <w:pStyle w:val="Compact"/>
         <w:numPr>
-          <w:numId w:val="1005"/>
+          <w:numId w:val="1006"/>
           <w:ilvl w:val="0"/>
         </w:numPr>
       </w:pPr>
@@ -484,8 +592,8 @@
       <w:pPr>
         <w:pStyle w:val="Heading2"/>
       </w:pPr>
-      <w:bookmarkStart w:id="36" w:name="por-qué"/>
-      <w:bookmarkEnd w:id="36"/>
+      <w:bookmarkStart w:id="38" w:name="por-qué"/>
+      <w:bookmarkEnd w:id="38"/>
       <w:r>
         <w:t xml:space="preserve">¿Por qué?</w:t>
       </w:r>
@@ -494,7 +602,7 @@
       <w:pPr>
         <w:pStyle w:val="Compact"/>
         <w:numPr>
-          <w:numId w:val="1006"/>
+          <w:numId w:val="1007"/>
           <w:ilvl w:val="0"/>
         </w:numPr>
       </w:pPr>
@@ -512,8 +620,8 @@
       <w:pPr>
         <w:pStyle w:val="Heading1"/>
       </w:pPr>
-      <w:bookmarkStart w:id="37" w:name="glosario-de-términos"/>
-      <w:bookmarkEnd w:id="37"/>
+      <w:bookmarkStart w:id="39" w:name="glosario-de-términos"/>
+      <w:bookmarkEnd w:id="39"/>
       <w:r>
         <w:t xml:space="preserve">Glosario de términos</w:t>
       </w:r>
@@ -522,8 +630,8 @@
       <w:pPr>
         <w:pStyle w:val="Heading2"/>
       </w:pPr>
-      <w:bookmarkStart w:id="38" w:name="usabilidad"/>
-      <w:bookmarkEnd w:id="38"/>
+      <w:bookmarkStart w:id="40" w:name="usabilidad"/>
+      <w:bookmarkEnd w:id="40"/>
       <w:r>
         <w:t xml:space="preserve">Usabilidad</w:t>
       </w:r>
@@ -532,8 +640,8 @@
       <w:pPr>
         <w:pStyle w:val="Heading2"/>
       </w:pPr>
-      <w:bookmarkStart w:id="39" w:name="accesibilidad"/>
-      <w:bookmarkEnd w:id="39"/>
+      <w:bookmarkStart w:id="41" w:name="accesibilidad"/>
+      <w:bookmarkEnd w:id="41"/>
       <w:r>
         <w:t xml:space="preserve">Accesibilidad</w:t>
       </w:r>
@@ -542,7 +650,7 @@
       <w:pPr>
         <w:pStyle w:val="Compact"/>
         <w:numPr>
-          <w:numId w:val="1007"/>
+          <w:numId w:val="1008"/>
           <w:ilvl w:val="0"/>
         </w:numPr>
       </w:pPr>
@@ -569,8 +677,8 @@
       <w:pPr>
         <w:pStyle w:val="Heading2"/>
       </w:pPr>
-      <w:bookmarkStart w:id="40" w:name="arquitectura-información"/>
-      <w:bookmarkEnd w:id="40"/>
+      <w:bookmarkStart w:id="42" w:name="arquitectura-información"/>
+      <w:bookmarkEnd w:id="42"/>
       <w:r>
         <w:t xml:space="preserve">Arquitectura Información</w:t>
       </w:r>
@@ -578,7 +686,7 @@
     <w:p>
       <w:pPr>
         <w:numPr>
-          <w:numId w:val="1008"/>
+          <w:numId w:val="1009"/>
           <w:ilvl w:val="0"/>
         </w:numPr>
       </w:pPr>
@@ -604,7 +712,7 @@
     <w:p>
       <w:pPr>
         <w:numPr>
-          <w:numId w:val="1008"/>
+          <w:numId w:val="1009"/>
           <w:ilvl w:val="0"/>
         </w:numPr>
       </w:pPr>
@@ -628,8 +736,8 @@
       <w:pPr>
         <w:pStyle w:val="Heading2"/>
       </w:pPr>
-      <w:bookmarkStart w:id="41" w:name="experiencia-usuario"/>
-      <w:bookmarkEnd w:id="41"/>
+      <w:bookmarkStart w:id="43" w:name="experiencia-usuario"/>
+      <w:bookmarkEnd w:id="43"/>
       <w:r>
         <w:t xml:space="preserve">Experiencia Usuario</w:t>
       </w:r>
@@ -638,7 +746,7 @@
       <w:pPr>
         <w:pStyle w:val="Compact"/>
         <w:numPr>
-          <w:numId w:val="1009"/>
+          <w:numId w:val="1010"/>
           <w:ilvl w:val="0"/>
         </w:numPr>
       </w:pPr>
@@ -662,8 +770,8 @@
       <w:pPr>
         <w:pStyle w:val="Heading2"/>
       </w:pPr>
-      <w:bookmarkStart w:id="42" w:name="diseño-centrado-usuario"/>
-      <w:bookmarkEnd w:id="42"/>
+      <w:bookmarkStart w:id="44" w:name="diseño-centrado-usuario"/>
+      <w:bookmarkEnd w:id="44"/>
       <w:r>
         <w:t xml:space="preserve">Diseño Centrado Usuario</w:t>
       </w:r>
@@ -672,7 +780,7 @@
       <w:pPr>
         <w:pStyle w:val="Compact"/>
         <w:numPr>
-          <w:numId w:val="1010"/>
+          <w:numId w:val="1011"/>
           <w:ilvl w:val="0"/>
         </w:numPr>
       </w:pPr>
@@ -696,8 +804,8 @@
       <w:pPr>
         <w:pStyle w:val="Heading1"/>
       </w:pPr>
-      <w:bookmarkStart w:id="43" w:name="conocer-al-usuario"/>
-      <w:bookmarkEnd w:id="43"/>
+      <w:bookmarkStart w:id="45" w:name="conocer-al-usuario"/>
+      <w:bookmarkEnd w:id="45"/>
       <w:r>
         <w:t xml:space="preserve">Conocer al usuario</w:t>
       </w:r>
@@ -706,8 +814,8 @@
       <w:pPr>
         <w:pStyle w:val="Heading2"/>
       </w:pPr>
-      <w:bookmarkStart w:id="44" w:name="cómo-ve"/>
-      <w:bookmarkEnd w:id="44"/>
+      <w:bookmarkStart w:id="46" w:name="cómo-ve"/>
+      <w:bookmarkEnd w:id="46"/>
       <w:r>
         <w:t xml:space="preserve">¿Cómo ve?</w:t>
       </w:r>
@@ -716,7 +824,7 @@
       <w:pPr>
         <w:pStyle w:val="Compact"/>
         <w:numPr>
-          <w:numId w:val="1011"/>
+          <w:numId w:val="1012"/>
           <w:ilvl w:val="0"/>
         </w:numPr>
       </w:pPr>
@@ -792,7 +900,7 @@
                     </pic:cNvPicPr>
                   </pic:nvPicPr>
                   <pic:blipFill>
-                    <a:blip r:embed="rId45"/>
+                    <a:blip r:embed="rId47"/>
                     <a:stretch>
                       <a:fillRect/>
                     </a:stretch>
@@ -823,8 +931,8 @@
       <w:pPr>
         <w:pStyle w:val="Heading2"/>
       </w:pPr>
-      <w:bookmarkStart w:id="46" w:name="cómo-piensa"/>
-      <w:bookmarkEnd w:id="46"/>
+      <w:bookmarkStart w:id="48" w:name="cómo-piensa"/>
+      <w:bookmarkEnd w:id="48"/>
       <w:r>
         <w:t xml:space="preserve">¿Cómo piensa?</w:t>
       </w:r>
@@ -832,7 +940,7 @@
     <w:p>
       <w:pPr>
         <w:numPr>
-          <w:numId w:val="1012"/>
+          <w:numId w:val="1013"/>
           <w:ilvl w:val="0"/>
         </w:numPr>
       </w:pPr>
@@ -855,7 +963,7 @@
     <w:p>
       <w:pPr>
         <w:numPr>
-          <w:numId w:val="1012"/>
+          <w:numId w:val="1013"/>
           <w:ilvl w:val="0"/>
         </w:numPr>
       </w:pPr>
@@ -879,8 +987,8 @@
       <w:pPr>
         <w:pStyle w:val="Heading2"/>
       </w:pPr>
-      <w:bookmarkStart w:id="47" w:name="cómo-actúa"/>
-      <w:bookmarkEnd w:id="47"/>
+      <w:bookmarkStart w:id="49" w:name="cómo-actúa"/>
+      <w:bookmarkEnd w:id="49"/>
       <w:r>
         <w:t xml:space="preserve">¿Cómo actúa?</w:t>
       </w:r>
@@ -888,7 +996,7 @@
     <w:p>
       <w:pPr>
         <w:numPr>
-          <w:numId w:val="1013"/>
+          <w:numId w:val="1014"/>
           <w:ilvl w:val="0"/>
         </w:numPr>
       </w:pPr>
@@ -923,7 +1031,7 @@
     <w:p>
       <w:pPr>
         <w:numPr>
-          <w:numId w:val="1013"/>
+          <w:numId w:val="1014"/>
           <w:ilvl w:val="0"/>
         </w:numPr>
       </w:pPr>
@@ -950,8 +1058,8 @@
       <w:pPr>
         <w:pStyle w:val="Heading1"/>
       </w:pPr>
-      <w:bookmarkStart w:id="48" w:name="evitar-errores"/>
-      <w:bookmarkEnd w:id="48"/>
+      <w:bookmarkStart w:id="50" w:name="evitar-errores"/>
+      <w:bookmarkEnd w:id="50"/>
       <w:r>
         <w:t xml:space="preserve">Evitar errores</w:t>
       </w:r>
@@ -960,8 +1068,8 @@
       <w:pPr>
         <w:pStyle w:val="Heading2"/>
       </w:pPr>
-      <w:bookmarkStart w:id="49" w:name="limitar-posibilidades"/>
-      <w:bookmarkEnd w:id="49"/>
+      <w:bookmarkStart w:id="51" w:name="limitar-posibilidades"/>
+      <w:bookmarkEnd w:id="51"/>
       <w:r>
         <w:t xml:space="preserve">Limitar posibilidades</w:t>
       </w:r>
@@ -970,7 +1078,7 @@
       <w:pPr>
         <w:pStyle w:val="Compact"/>
         <w:numPr>
-          <w:numId w:val="1014"/>
+          <w:numId w:val="1015"/>
           <w:ilvl w:val="0"/>
         </w:numPr>
       </w:pPr>
@@ -998,7 +1106,7 @@
                     </pic:cNvPicPr>
                   </pic:nvPicPr>
                   <pic:blipFill>
-                    <a:blip r:embed="rId50"/>
+                    <a:blip r:embed="rId52"/>
                     <a:stretch>
                       <a:fillRect/>
                     </a:stretch>
@@ -1029,8 +1137,8 @@
       <w:pPr>
         <w:pStyle w:val="Heading2"/>
       </w:pPr>
-      <w:bookmarkStart w:id="51" w:name="orientar-al-usuario"/>
-      <w:bookmarkEnd w:id="51"/>
+      <w:bookmarkStart w:id="53" w:name="orientar-al-usuario"/>
+      <w:bookmarkEnd w:id="53"/>
       <w:r>
         <w:t xml:space="preserve">Orientar al usuario</w:t>
       </w:r>
@@ -1039,7 +1147,7 @@
       <w:pPr>
         <w:pStyle w:val="Compact"/>
         <w:numPr>
-          <w:numId w:val="1015"/>
+          <w:numId w:val="1016"/>
           <w:ilvl w:val="0"/>
         </w:numPr>
       </w:pPr>
@@ -1067,7 +1175,7 @@
                     </pic:cNvPicPr>
                   </pic:nvPicPr>
                   <pic:blipFill>
-                    <a:blip r:embed="rId52"/>
+                    <a:blip r:embed="rId54"/>
                     <a:stretch>
                       <a:fillRect/>
                     </a:stretch>
@@ -1098,8 +1206,8 @@
       <w:pPr>
         <w:pStyle w:val="Heading2"/>
       </w:pPr>
-      <w:bookmarkStart w:id="53" w:name="solicitar-confirmación"/>
-      <w:bookmarkEnd w:id="53"/>
+      <w:bookmarkStart w:id="55" w:name="solicitar-confirmación"/>
+      <w:bookmarkEnd w:id="55"/>
       <w:r>
         <w:t xml:space="preserve">Solicitar confirmación</w:t>
       </w:r>
@@ -1108,7 +1216,7 @@
       <w:pPr>
         <w:pStyle w:val="Compact"/>
         <w:numPr>
-          <w:numId w:val="1016"/>
+          <w:numId w:val="1017"/>
           <w:ilvl w:val="0"/>
         </w:numPr>
       </w:pPr>
@@ -1136,7 +1244,7 @@
                     </pic:cNvPicPr>
                   </pic:nvPicPr>
                   <pic:blipFill>
-                    <a:blip r:embed="rId54"/>
+                    <a:blip r:embed="rId56"/>
                     <a:stretch>
                       <a:fillRect/>
                     </a:stretch>
@@ -1167,8 +1275,8 @@
       <w:pPr>
         <w:pStyle w:val="Heading2"/>
       </w:pPr>
-      <w:bookmarkStart w:id="55" w:name="evitar-la-pérdida-de-información"/>
-      <w:bookmarkEnd w:id="55"/>
+      <w:bookmarkStart w:id="57" w:name="evitar-la-pérdida-de-información"/>
+      <w:bookmarkEnd w:id="57"/>
       <w:r>
         <w:t xml:space="preserve">Evitar la pérdida de información</w:t>
       </w:r>
@@ -1177,7 +1285,7 @@
       <w:pPr>
         <w:pStyle w:val="Compact"/>
         <w:numPr>
-          <w:numId w:val="1017"/>
+          <w:numId w:val="1018"/>
           <w:ilvl w:val="0"/>
         </w:numPr>
       </w:pPr>
@@ -1205,7 +1313,7 @@
                     </pic:cNvPicPr>
                   </pic:nvPicPr>
                   <pic:blipFill>
-                    <a:blip r:embed="rId56"/>
+                    <a:blip r:embed="rId58"/>
                     <a:stretch>
                       <a:fillRect/>
                     </a:stretch>
@@ -1236,8 +1344,8 @@
       <w:pPr>
         <w:pStyle w:val="Heading2"/>
       </w:pPr>
-      <w:bookmarkStart w:id="57" w:name="permitir-deshacer"/>
-      <w:bookmarkEnd w:id="57"/>
+      <w:bookmarkStart w:id="59" w:name="permitir-deshacer"/>
+      <w:bookmarkEnd w:id="59"/>
       <w:r>
         <w:t xml:space="preserve">Permitir deshacer</w:t>
       </w:r>
@@ -1246,7 +1354,7 @@
       <w:pPr>
         <w:pStyle w:val="Compact"/>
         <w:numPr>
-          <w:numId w:val="1018"/>
+          <w:numId w:val="1019"/>
           <w:ilvl w:val="0"/>
         </w:numPr>
       </w:pPr>
@@ -1274,7 +1382,7 @@
                     </pic:cNvPicPr>
                   </pic:nvPicPr>
                   <pic:blipFill>
-                    <a:blip r:embed="rId58"/>
+                    <a:blip r:embed="rId60"/>
                     <a:stretch>
                       <a:fillRect/>
                     </a:stretch>
@@ -1305,8 +1413,8 @@
       <w:pPr>
         <w:pStyle w:val="Heading2"/>
       </w:pPr>
-      <w:bookmarkStart w:id="59" w:name="ofrecer-solución-automática-a-los-errores"/>
-      <w:bookmarkEnd w:id="59"/>
+      <w:bookmarkStart w:id="61" w:name="ofrecer-solución-automática-a-los-errores"/>
+      <w:bookmarkEnd w:id="61"/>
       <w:r>
         <w:t xml:space="preserve">Ofrecer solución automática a los errores</w:t>
       </w:r>
@@ -1315,7 +1423,7 @@
       <w:pPr>
         <w:pStyle w:val="Compact"/>
         <w:numPr>
-          <w:numId w:val="1019"/>
+          <w:numId w:val="1020"/>
           <w:ilvl w:val="0"/>
         </w:numPr>
       </w:pPr>
@@ -1343,7 +1451,7 @@
                     </pic:cNvPicPr>
                   </pic:nvPicPr>
                   <pic:blipFill>
-                    <a:blip r:embed="rId60"/>
+                    <a:blip r:embed="rId62"/>
                     <a:stretch>
                       <a:fillRect/>
                     </a:stretch>
@@ -1374,8 +1482,8 @@
       <w:pPr>
         <w:pStyle w:val="Heading2"/>
       </w:pPr>
-      <w:bookmarkStart w:id="61" w:name="mensajes-de-error-para-humanos"/>
-      <w:bookmarkEnd w:id="61"/>
+      <w:bookmarkStart w:id="63" w:name="mensajes-de-error-para-humanos"/>
+      <w:bookmarkEnd w:id="63"/>
       <w:r>
         <w:t xml:space="preserve">Mensajes de error para humanos</w:t>
       </w:r>
@@ -1384,7 +1492,7 @@
       <w:pPr>
         <w:pStyle w:val="Compact"/>
         <w:numPr>
-          <w:numId w:val="1020"/>
+          <w:numId w:val="1021"/>
           <w:ilvl w:val="0"/>
         </w:numPr>
       </w:pPr>
@@ -1412,7 +1520,7 @@
                     </pic:cNvPicPr>
                   </pic:nvPicPr>
                   <pic:blipFill>
-                    <a:blip r:embed="rId62"/>
+                    <a:blip r:embed="rId64"/>
                     <a:stretch>
                       <a:fillRect/>
                     </a:stretch>
@@ -1443,8 +1551,8 @@
       <w:pPr>
         <w:pStyle w:val="Heading2"/>
       </w:pPr>
-      <w:bookmarkStart w:id="63" w:name="reducción"/>
-      <w:bookmarkEnd w:id="63"/>
+      <w:bookmarkStart w:id="65" w:name="reducción"/>
+      <w:bookmarkEnd w:id="65"/>
       <w:r>
         <w:t xml:space="preserve">Reducción</w:t>
       </w:r>
@@ -1453,7 +1561,7 @@
       <w:pPr>
         <w:pStyle w:val="Compact"/>
         <w:numPr>
-          <w:numId w:val="1021"/>
+          <w:numId w:val="1022"/>
           <w:ilvl w:val="0"/>
         </w:numPr>
       </w:pPr>
@@ -1481,7 +1589,7 @@
                     </pic:cNvPicPr>
                   </pic:nvPicPr>
                   <pic:blipFill>
-                    <a:blip r:embed="rId64"/>
+                    <a:blip r:embed="rId66"/>
                     <a:stretch>
                       <a:fillRect/>
                     </a:stretch>
@@ -1512,8 +1620,8 @@
       <w:pPr>
         <w:pStyle w:val="Heading2"/>
       </w:pPr>
-      <w:bookmarkStart w:id="65" w:name="espacios-vacíos"/>
-      <w:bookmarkEnd w:id="65"/>
+      <w:bookmarkStart w:id="67" w:name="espacios-vacíos"/>
+      <w:bookmarkEnd w:id="67"/>
       <w:r>
         <w:t xml:space="preserve">Espacios vacíos</w:t>
       </w:r>
@@ -1522,7 +1630,7 @@
       <w:pPr>
         <w:pStyle w:val="Compact"/>
         <w:numPr>
-          <w:numId w:val="1022"/>
+          <w:numId w:val="1023"/>
           <w:ilvl w:val="0"/>
         </w:numPr>
       </w:pPr>
@@ -1562,7 +1670,7 @@
                     </pic:cNvPicPr>
                   </pic:nvPicPr>
                   <pic:blipFill>
-                    <a:blip r:embed="rId66"/>
+                    <a:blip r:embed="rId68"/>
                     <a:stretch>
                       <a:fillRect/>
                     </a:stretch>
@@ -1593,8 +1701,8 @@
       <w:pPr>
         <w:pStyle w:val="Heading2"/>
       </w:pPr>
-      <w:bookmarkStart w:id="67" w:name="equilibrio-de-características"/>
-      <w:bookmarkEnd w:id="67"/>
+      <w:bookmarkStart w:id="69" w:name="equilibrio-de-características"/>
+      <w:bookmarkEnd w:id="69"/>
       <w:r>
         <w:t xml:space="preserve">Equilibrio de características</w:t>
       </w:r>
@@ -1603,7 +1711,7 @@
       <w:pPr>
         <w:pStyle w:val="Compact"/>
         <w:numPr>
-          <w:numId w:val="1023"/>
+          <w:numId w:val="1024"/>
           <w:ilvl w:val="0"/>
         </w:numPr>
       </w:pPr>
@@ -1643,7 +1751,7 @@
                     </pic:cNvPicPr>
                   </pic:nvPicPr>
                   <pic:blipFill>
-                    <a:blip r:embed="rId68"/>
+                    <a:blip r:embed="rId70"/>
                     <a:stretch>
                       <a:fillRect/>
                     </a:stretch>
@@ -1674,8 +1782,8 @@
       <w:pPr>
         <w:pStyle w:val="Heading1"/>
       </w:pPr>
-      <w:bookmarkStart w:id="69" w:name="metodología-dcu"/>
-      <w:bookmarkEnd w:id="69"/>
+      <w:bookmarkStart w:id="71" w:name="metodología-dcu"/>
+      <w:bookmarkEnd w:id="71"/>
       <w:r>
         <w:t xml:space="preserve">Metodología DCU</w:t>
       </w:r>
@@ -1684,8 +1792,8 @@
       <w:pPr>
         <w:pStyle w:val="Heading2"/>
       </w:pPr>
-      <w:bookmarkStart w:id="70" w:name="fases"/>
-      <w:bookmarkEnd w:id="70"/>
+      <w:bookmarkStart w:id="72" w:name="fases"/>
+      <w:bookmarkEnd w:id="72"/>
       <w:r>
         <w:t xml:space="preserve">Fases</w:t>
       </w:r>
@@ -1710,7 +1818,7 @@
                     </pic:cNvPicPr>
                   </pic:nvPicPr>
                   <pic:blipFill>
-                    <a:blip r:embed="rId71"/>
+                    <a:blip r:embed="rId73"/>
                     <a:stretch>
                       <a:fillRect/>
                     </a:stretch>
@@ -1741,8 +1849,8 @@
       <w:pPr>
         <w:pStyle w:val="Heading3"/>
       </w:pPr>
-      <w:bookmarkStart w:id="72" w:name="modelado-usuario"/>
-      <w:bookmarkEnd w:id="72"/>
+      <w:bookmarkStart w:id="74" w:name="modelado-usuario"/>
+      <w:bookmarkEnd w:id="74"/>
       <w:r>
         <w:t xml:space="preserve">Modelado usuario</w:t>
       </w:r>
@@ -1750,7 +1858,7 @@
     <w:p>
       <w:pPr>
         <w:numPr>
-          <w:numId w:val="1024"/>
+          <w:numId w:val="1025"/>
           <w:ilvl w:val="0"/>
         </w:numPr>
       </w:pPr>
@@ -1770,7 +1878,7 @@
     <w:p>
       <w:pPr>
         <w:numPr>
-          <w:numId w:val="1024"/>
+          <w:numId w:val="1025"/>
           <w:ilvl w:val="0"/>
         </w:numPr>
       </w:pPr>
@@ -1809,8 +1917,8 @@
       <w:pPr>
         <w:pStyle w:val="Heading3"/>
       </w:pPr>
-      <w:bookmarkStart w:id="73" w:name="diseño-conceptual"/>
-      <w:bookmarkEnd w:id="73"/>
+      <w:bookmarkStart w:id="75" w:name="diseño-conceptual"/>
+      <w:bookmarkEnd w:id="75"/>
       <w:r>
         <w:t xml:space="preserve">Diseño conceptual</w:t>
       </w:r>
@@ -1818,7 +1926,7 @@
     <w:p>
       <w:pPr>
         <w:numPr>
-          <w:numId w:val="1025"/>
+          <w:numId w:val="1026"/>
           <w:ilvl w:val="0"/>
         </w:numPr>
       </w:pPr>
@@ -1841,7 +1949,7 @@
     <w:p>
       <w:pPr>
         <w:numPr>
-          <w:numId w:val="1025"/>
+          <w:numId w:val="1026"/>
           <w:ilvl w:val="0"/>
         </w:numPr>
       </w:pPr>
@@ -1853,8 +1961,8 @@
       <w:pPr>
         <w:pStyle w:val="Heading3"/>
       </w:pPr>
-      <w:bookmarkStart w:id="74" w:name="diseño-de-interacción"/>
-      <w:bookmarkEnd w:id="74"/>
+      <w:bookmarkStart w:id="76" w:name="diseño-de-interacción"/>
+      <w:bookmarkEnd w:id="76"/>
       <w:r>
         <w:t xml:space="preserve">Diseño de interacción</w:t>
       </w:r>
@@ -1863,7 +1971,7 @@
       <w:pPr>
         <w:pStyle w:val="Compact"/>
         <w:numPr>
-          <w:numId w:val="1026"/>
+          <w:numId w:val="1027"/>
           <w:ilvl w:val="0"/>
         </w:numPr>
       </w:pPr>
@@ -1906,7 +2014,7 @@
                     </pic:cNvPicPr>
                   </pic:nvPicPr>
                   <pic:blipFill>
-                    <a:blip r:embed="rId75"/>
+                    <a:blip r:embed="rId77"/>
                     <a:stretch>
                       <a:fillRect/>
                     </a:stretch>
@@ -1937,8 +2045,8 @@
       <w:pPr>
         <w:pStyle w:val="Heading3"/>
       </w:pPr>
-      <w:bookmarkStart w:id="76" w:name="diseño-visual"/>
-      <w:bookmarkEnd w:id="76"/>
+      <w:bookmarkStart w:id="78" w:name="diseño-visual"/>
+      <w:bookmarkEnd w:id="78"/>
       <w:r>
         <w:t xml:space="preserve">Diseño visual</w:t>
       </w:r>
@@ -1947,7 +2055,7 @@
       <w:pPr>
         <w:pStyle w:val="Compact"/>
         <w:numPr>
-          <w:numId w:val="1027"/>
+          <w:numId w:val="1028"/>
           <w:ilvl w:val="0"/>
         </w:numPr>
       </w:pPr>
@@ -1959,7 +2067,7 @@
       <w:pPr>
         <w:pStyle w:val="Compact"/>
         <w:numPr>
-          <w:numId w:val="1028"/>
+          <w:numId w:val="1029"/>
           <w:ilvl w:val="1"/>
         </w:numPr>
       </w:pPr>
@@ -1980,7 +2088,7 @@
       <w:pPr>
         <w:pStyle w:val="Compact"/>
         <w:numPr>
-          <w:numId w:val="1028"/>
+          <w:numId w:val="1029"/>
           <w:ilvl w:val="1"/>
         </w:numPr>
       </w:pPr>
@@ -2001,7 +2109,7 @@
       <w:pPr>
         <w:pStyle w:val="Compact"/>
         <w:numPr>
-          <w:numId w:val="1028"/>
+          <w:numId w:val="1029"/>
           <w:ilvl w:val="1"/>
         </w:numPr>
       </w:pPr>
@@ -2022,8 +2130,8 @@
       <w:pPr>
         <w:pStyle w:val="Heading3"/>
       </w:pPr>
-      <w:bookmarkStart w:id="77" w:name="definición-de-estilo"/>
-      <w:bookmarkEnd w:id="77"/>
+      <w:bookmarkStart w:id="79" w:name="definición-de-estilo"/>
+      <w:bookmarkEnd w:id="79"/>
       <w:r>
         <w:t xml:space="preserve">Definición de estilo</w:t>
       </w:r>
@@ -2031,7 +2139,7 @@
     <w:p>
       <w:pPr>
         <w:numPr>
-          <w:numId w:val="1029"/>
+          <w:numId w:val="1030"/>
           <w:ilvl w:val="0"/>
         </w:numPr>
       </w:pPr>
@@ -2057,7 +2165,7 @@
     <w:p>
       <w:pPr>
         <w:numPr>
-          <w:numId w:val="1029"/>
+          <w:numId w:val="1030"/>
           <w:ilvl w:val="0"/>
         </w:numPr>
       </w:pPr>
@@ -2084,8 +2192,8 @@
       <w:pPr>
         <w:pStyle w:val="Heading3"/>
       </w:pPr>
-      <w:bookmarkStart w:id="78" w:name="diseño-contenidos"/>
-      <w:bookmarkEnd w:id="78"/>
+      <w:bookmarkStart w:id="80" w:name="diseño-contenidos"/>
+      <w:bookmarkEnd w:id="80"/>
       <w:r>
         <w:t xml:space="preserve">Diseño contenidos</w:t>
       </w:r>
@@ -2093,7 +2201,7 @@
     <w:p>
       <w:pPr>
         <w:numPr>
-          <w:numId w:val="1030"/>
+          <w:numId w:val="1031"/>
           <w:ilvl w:val="0"/>
         </w:numPr>
       </w:pPr>
@@ -2104,7 +2212,7 @@
     <w:p>
       <w:pPr>
         <w:numPr>
-          <w:numId w:val="1030"/>
+          <w:numId w:val="1031"/>
           <w:ilvl w:val="0"/>
         </w:numPr>
       </w:pPr>
@@ -2115,7 +2223,7 @@
     <w:p>
       <w:pPr>
         <w:numPr>
-          <w:numId w:val="1030"/>
+          <w:numId w:val="1031"/>
           <w:ilvl w:val="0"/>
         </w:numPr>
       </w:pPr>
@@ -2126,7 +2234,7 @@
     <w:p>
       <w:pPr>
         <w:numPr>
-          <w:numId w:val="1030"/>
+          <w:numId w:val="1031"/>
           <w:ilvl w:val="0"/>
         </w:numPr>
       </w:pPr>
@@ -2137,7 +2245,7 @@
     <w:p>
       <w:pPr>
         <w:numPr>
-          <w:numId w:val="1030"/>
+          <w:numId w:val="1031"/>
           <w:ilvl w:val="0"/>
         </w:numPr>
       </w:pPr>
@@ -2149,8 +2257,8 @@
       <w:pPr>
         <w:pStyle w:val="Heading2"/>
       </w:pPr>
-      <w:bookmarkStart w:id="79" w:name="prototipado"/>
-      <w:bookmarkEnd w:id="79"/>
+      <w:bookmarkStart w:id="81" w:name="prototipado"/>
+      <w:bookmarkEnd w:id="81"/>
       <w:r>
         <w:t xml:space="preserve">Prototipado</w:t>
       </w:r>
@@ -2159,7 +2267,7 @@
       <w:pPr>
         <w:pStyle w:val="Compact"/>
         <w:numPr>
-          <w:numId w:val="1031"/>
+          <w:numId w:val="1032"/>
           <w:ilvl w:val="0"/>
         </w:numPr>
       </w:pPr>
@@ -2171,11 +2279,11 @@
       <w:pPr>
         <w:pStyle w:val="Compact"/>
         <w:numPr>
-          <w:numId w:val="1032"/>
+          <w:numId w:val="1033"/>
           <w:ilvl w:val="1"/>
         </w:numPr>
       </w:pPr>
-      <w:hyperlink r:id="rId80">
+      <w:hyperlink r:id="rId82">
         <w:r>
           <w:rPr>
             <w:rStyle w:val="Hyperlink"/>
@@ -2188,11 +2296,11 @@
       <w:pPr>
         <w:pStyle w:val="Compact"/>
         <w:numPr>
-          <w:numId w:val="1032"/>
+          <w:numId w:val="1033"/>
           <w:ilvl w:val="1"/>
         </w:numPr>
       </w:pPr>
-      <w:hyperlink r:id="rId81">
+      <w:hyperlink r:id="rId83">
         <w:r>
           <w:rPr>
             <w:rStyle w:val="Hyperlink"/>
@@ -2205,11 +2313,11 @@
       <w:pPr>
         <w:pStyle w:val="Compact"/>
         <w:numPr>
-          <w:numId w:val="1032"/>
+          <w:numId w:val="1033"/>
           <w:ilvl w:val="1"/>
         </w:numPr>
       </w:pPr>
-      <w:hyperlink r:id="rId82">
+      <w:hyperlink r:id="rId84">
         <w:r>
           <w:rPr>
             <w:rStyle w:val="Hyperlink"/>
@@ -2222,11 +2330,11 @@
       <w:pPr>
         <w:pStyle w:val="Compact"/>
         <w:numPr>
-          <w:numId w:val="1032"/>
+          <w:numId w:val="1033"/>
           <w:ilvl w:val="1"/>
         </w:numPr>
       </w:pPr>
-      <w:hyperlink r:id="rId83">
+      <w:hyperlink r:id="rId85">
         <w:r>
           <w:rPr>
             <w:rStyle w:val="Hyperlink"/>
@@ -2239,11 +2347,11 @@
       <w:pPr>
         <w:pStyle w:val="Compact"/>
         <w:numPr>
-          <w:numId w:val="1032"/>
+          <w:numId w:val="1033"/>
           <w:ilvl w:val="1"/>
         </w:numPr>
       </w:pPr>
-      <w:hyperlink r:id="rId84">
+      <w:hyperlink r:id="rId86">
         <w:r>
           <w:rPr>
             <w:rStyle w:val="Hyperlink"/>
@@ -2256,11 +2364,11 @@
       <w:pPr>
         <w:pStyle w:val="Compact"/>
         <w:numPr>
-          <w:numId w:val="1032"/>
+          <w:numId w:val="1033"/>
           <w:ilvl w:val="1"/>
         </w:numPr>
       </w:pPr>
-      <w:hyperlink r:id="rId85">
+      <w:hyperlink r:id="rId87">
         <w:r>
           <w:rPr>
             <w:rStyle w:val="Hyperlink"/>
@@ -2273,11 +2381,11 @@
       <w:pPr>
         <w:pStyle w:val="Compact"/>
         <w:numPr>
-          <w:numId w:val="1032"/>
+          <w:numId w:val="1033"/>
           <w:ilvl w:val="1"/>
         </w:numPr>
       </w:pPr>
-      <w:hyperlink r:id="rId86">
+      <w:hyperlink r:id="rId88">
         <w:r>
           <w:rPr>
             <w:rStyle w:val="Hyperlink"/>
@@ -2289,7 +2397,7 @@
     <w:p>
       <w:pPr>
         <w:numPr>
-          <w:numId w:val="1031"/>
+          <w:numId w:val="1032"/>
           <w:ilvl w:val="0"/>
         </w:numPr>
       </w:pPr>
@@ -2299,7 +2407,7 @@
       <w:r>
         <w:t xml:space="preserve"> </w:t>
       </w:r>
-      <w:hyperlink r:id="rId87">
+      <w:hyperlink r:id="rId89">
         <w:r>
           <w:rPr>
             <w:rStyle w:val="Hyperlink"/>
@@ -2311,7 +2419,7 @@
     <w:p>
       <w:pPr>
         <w:numPr>
-          <w:numId w:val="1031"/>
+          <w:numId w:val="1032"/>
           <w:ilvl w:val="0"/>
         </w:numPr>
       </w:pPr>
@@ -2322,7 +2430,7 @@
     <w:p>
       <w:pPr>
         <w:numPr>
-          <w:numId w:val="1031"/>
+          <w:numId w:val="1032"/>
           <w:ilvl w:val="0"/>
         </w:numPr>
       </w:pPr>
@@ -2333,7 +2441,7 @@
     <w:p>
       <w:pPr>
         <w:numPr>
-          <w:numId w:val="1031"/>
+          <w:numId w:val="1032"/>
           <w:ilvl w:val="0"/>
         </w:numPr>
       </w:pPr>
@@ -2345,8 +2453,8 @@
       <w:pPr>
         <w:pStyle w:val="Heading2"/>
       </w:pPr>
-      <w:bookmarkStart w:id="88" w:name="pencil-colecciones"/>
-      <w:bookmarkEnd w:id="88"/>
+      <w:bookmarkStart w:id="90" w:name="pencil-colecciones"/>
+      <w:bookmarkEnd w:id="90"/>
       <w:r>
         <w:t xml:space="preserve">Pencil (Colecciones)</w:t>
       </w:r>
@@ -2355,7 +2463,7 @@
       <w:pPr>
         <w:pStyle w:val="Compact"/>
         <w:numPr>
-          <w:numId w:val="1033"/>
+          <w:numId w:val="1034"/>
           <w:ilvl w:val="0"/>
         </w:numPr>
       </w:pPr>
@@ -2366,11 +2474,11 @@
     <w:p>
       <w:pPr>
         <w:numPr>
-          <w:numId w:val="1033"/>
-          <w:ilvl w:val="0"/>
-        </w:numPr>
-      </w:pPr>
-      <w:hyperlink r:id="rId89">
+          <w:numId w:val="1034"/>
+          <w:ilvl w:val="0"/>
+        </w:numPr>
+      </w:pPr>
+      <w:hyperlink r:id="rId91">
         <w:r>
           <w:rPr>
             <w:rStyle w:val="Hyperlink"/>
@@ -2383,7 +2491,7 @@
       <w:pPr>
         <w:pStyle w:val="Compact"/>
         <w:numPr>
-          <w:numId w:val="1033"/>
+          <w:numId w:val="1034"/>
           <w:ilvl w:val="0"/>
         </w:numPr>
       </w:pPr>
@@ -2394,11 +2502,11 @@
     <w:p>
       <w:pPr>
         <w:numPr>
-          <w:numId w:val="1033"/>
-          <w:ilvl w:val="0"/>
-        </w:numPr>
-      </w:pPr>
-      <w:hyperlink r:id="rId90">
+          <w:numId w:val="1034"/>
+          <w:ilvl w:val="0"/>
+        </w:numPr>
+      </w:pPr>
+      <w:hyperlink r:id="rId92">
         <w:r>
           <w:rPr>
             <w:rStyle w:val="Hyperlink"/>
@@ -2411,7 +2519,7 @@
       <w:pPr>
         <w:pStyle w:val="Compact"/>
         <w:numPr>
-          <w:numId w:val="1033"/>
+          <w:numId w:val="1034"/>
           <w:ilvl w:val="0"/>
         </w:numPr>
       </w:pPr>
@@ -2422,11 +2530,11 @@
     <w:p>
       <w:pPr>
         <w:numPr>
-          <w:numId w:val="1033"/>
-          <w:ilvl w:val="0"/>
-        </w:numPr>
-      </w:pPr>
-      <w:hyperlink r:id="rId91">
+          <w:numId w:val="1034"/>
+          <w:ilvl w:val="0"/>
+        </w:numPr>
+      </w:pPr>
+      <w:hyperlink r:id="rId93">
         <w:r>
           <w:rPr>
             <w:rStyle w:val="Hyperlink"/>
@@ -2439,7 +2547,7 @@
       <w:pPr>
         <w:pStyle w:val="Compact"/>
         <w:numPr>
-          <w:numId w:val="1033"/>
+          <w:numId w:val="1034"/>
           <w:ilvl w:val="0"/>
         </w:numPr>
       </w:pPr>
@@ -2450,11 +2558,11 @@
     <w:p>
       <w:pPr>
         <w:numPr>
-          <w:numId w:val="1033"/>
-          <w:ilvl w:val="0"/>
-        </w:numPr>
-      </w:pPr>
-      <w:hyperlink r:id="rId92">
+          <w:numId w:val="1034"/>
+          <w:ilvl w:val="0"/>
+        </w:numPr>
+      </w:pPr>
+      <w:hyperlink r:id="rId94">
         <w:r>
           <w:rPr>
             <w:rStyle w:val="Hyperlink"/>
@@ -2467,8 +2575,8 @@
       <w:pPr>
         <w:pStyle w:val="Heading2"/>
       </w:pPr>
-      <w:bookmarkStart w:id="93" w:name="pencil-plantillas"/>
-      <w:bookmarkEnd w:id="93"/>
+      <w:bookmarkStart w:id="95" w:name="pencil-plantillas"/>
+      <w:bookmarkEnd w:id="95"/>
       <w:r>
         <w:t xml:space="preserve">Pencil (Plantillas&gt;</w:t>
       </w:r>
@@ -2477,7 +2585,7 @@
       <w:pPr>
         <w:pStyle w:val="Compact"/>
         <w:numPr>
-          <w:numId w:val="1034"/>
+          <w:numId w:val="1035"/>
           <w:ilvl w:val="0"/>
         </w:numPr>
       </w:pPr>
@@ -2488,11 +2596,11 @@
     <w:p>
       <w:pPr>
         <w:numPr>
-          <w:numId w:val="1034"/>
-          <w:ilvl w:val="0"/>
-        </w:numPr>
-      </w:pPr>
-      <w:hyperlink r:id="rId94">
+          <w:numId w:val="1035"/>
+          <w:ilvl w:val="0"/>
+        </w:numPr>
+      </w:pPr>
+      <w:hyperlink r:id="rId96">
         <w:r>
           <w:rPr>
             <w:rStyle w:val="Hyperlink"/>
@@ -2505,7 +2613,7 @@
       <w:pPr>
         <w:pStyle w:val="Compact"/>
         <w:numPr>
-          <w:numId w:val="1034"/>
+          <w:numId w:val="1035"/>
           <w:ilvl w:val="0"/>
         </w:numPr>
       </w:pPr>
@@ -2516,11 +2624,11 @@
     <w:p>
       <w:pPr>
         <w:numPr>
-          <w:numId w:val="1034"/>
-          <w:ilvl w:val="0"/>
-        </w:numPr>
-      </w:pPr>
-      <w:hyperlink r:id="rId95">
+          <w:numId w:val="1035"/>
+          <w:ilvl w:val="0"/>
+        </w:numPr>
+      </w:pPr>
+      <w:hyperlink r:id="rId97">
         <w:r>
           <w:rPr>
             <w:rStyle w:val="Hyperlink"/>
@@ -2533,7 +2641,7 @@
       <w:pPr>
         <w:pStyle w:val="Compact"/>
         <w:numPr>
-          <w:numId w:val="1034"/>
+          <w:numId w:val="1035"/>
           <w:ilvl w:val="0"/>
         </w:numPr>
       </w:pPr>
@@ -2544,11 +2652,11 @@
     <w:p>
       <w:pPr>
         <w:numPr>
-          <w:numId w:val="1034"/>
-          <w:ilvl w:val="0"/>
-        </w:numPr>
-      </w:pPr>
-      <w:hyperlink r:id="rId96">
+          <w:numId w:val="1035"/>
+          <w:ilvl w:val="0"/>
+        </w:numPr>
+      </w:pPr>
+      <w:hyperlink r:id="rId98">
         <w:r>
           <w:rPr>
             <w:rStyle w:val="Hyperlink"/>
@@ -2561,7 +2669,7 @@
       <w:pPr>
         <w:pStyle w:val="Compact"/>
         <w:numPr>
-          <w:numId w:val="1034"/>
+          <w:numId w:val="1035"/>
           <w:ilvl w:val="0"/>
         </w:numPr>
       </w:pPr>
@@ -2572,11 +2680,11 @@
     <w:p>
       <w:pPr>
         <w:numPr>
-          <w:numId w:val="1034"/>
-          <w:ilvl w:val="0"/>
-        </w:numPr>
-      </w:pPr>
-      <w:hyperlink r:id="rId97">
+          <w:numId w:val="1035"/>
+          <w:ilvl w:val="0"/>
+        </w:numPr>
+      </w:pPr>
+      <w:hyperlink r:id="rId99">
         <w:r>
           <w:rPr>
             <w:rStyle w:val="Hyperlink"/>
@@ -2589,7 +2697,7 @@
       <w:pPr>
         <w:pStyle w:val="Compact"/>
         <w:numPr>
-          <w:numId w:val="1034"/>
+          <w:numId w:val="1035"/>
           <w:ilvl w:val="0"/>
         </w:numPr>
       </w:pPr>
@@ -2600,11 +2708,11 @@
     <w:p>
       <w:pPr>
         <w:numPr>
-          <w:numId w:val="1034"/>
-          <w:ilvl w:val="0"/>
-        </w:numPr>
-      </w:pPr>
-      <w:hyperlink r:id="rId98">
+          <w:numId w:val="1035"/>
+          <w:ilvl w:val="0"/>
+        </w:numPr>
+      </w:pPr>
+      <w:hyperlink r:id="rId100">
         <w:r>
           <w:rPr>
             <w:rStyle w:val="Hyperlink"/>
@@ -2617,8 +2725,8 @@
       <w:pPr>
         <w:pStyle w:val="Heading2"/>
       </w:pPr>
-      <w:bookmarkStart w:id="99" w:name="evaluación"/>
-      <w:bookmarkEnd w:id="99"/>
+      <w:bookmarkStart w:id="101" w:name="evaluación"/>
+      <w:bookmarkEnd w:id="101"/>
       <w:r>
         <w:t xml:space="preserve">Evaluación</w:t>
       </w:r>
@@ -2627,7 +2735,7 @@
       <w:pPr>
         <w:pStyle w:val="Compact"/>
         <w:numPr>
-          <w:numId w:val="1035"/>
+          <w:numId w:val="1036"/>
           <w:ilvl w:val="0"/>
         </w:numPr>
       </w:pPr>
@@ -2639,7 +2747,7 @@
       <w:pPr>
         <w:pStyle w:val="Compact"/>
         <w:numPr>
-          <w:numId w:val="1036"/>
+          <w:numId w:val="1037"/>
           <w:ilvl w:val="1"/>
         </w:numPr>
       </w:pPr>
@@ -2651,7 +2759,7 @@
       <w:pPr>
         <w:pStyle w:val="Compact"/>
         <w:numPr>
-          <w:numId w:val="1036"/>
+          <w:numId w:val="1037"/>
           <w:ilvl w:val="1"/>
         </w:numPr>
       </w:pPr>
@@ -2663,7 +2771,7 @@
       <w:pPr>
         <w:pStyle w:val="Compact"/>
         <w:numPr>
-          <w:numId w:val="1036"/>
+          <w:numId w:val="1037"/>
           <w:ilvl w:val="1"/>
         </w:numPr>
       </w:pPr>
@@ -2675,7 +2783,7 @@
       <w:pPr>
         <w:pStyle w:val="Compact"/>
         <w:numPr>
-          <w:numId w:val="1036"/>
+          <w:numId w:val="1037"/>
           <w:ilvl w:val="1"/>
         </w:numPr>
       </w:pPr>
@@ -2687,7 +2795,7 @@
       <w:pPr>
         <w:pStyle w:val="Compact"/>
         <w:numPr>
-          <w:numId w:val="1036"/>
+          <w:numId w:val="1037"/>
           <w:ilvl w:val="1"/>
         </w:numPr>
       </w:pPr>
@@ -2699,8 +2807,8 @@
       <w:pPr>
         <w:pStyle w:val="Heading3"/>
       </w:pPr>
-      <w:bookmarkStart w:id="100" w:name="aprendizaje"/>
-      <w:bookmarkEnd w:id="100"/>
+      <w:bookmarkStart w:id="102" w:name="aprendizaje"/>
+      <w:bookmarkEnd w:id="102"/>
       <w:r>
         <w:t xml:space="preserve">Aprendizaje</w:t>
       </w:r>
@@ -2709,7 +2817,7 @@
       <w:pPr>
         <w:pStyle w:val="Compact"/>
         <w:numPr>
-          <w:numId w:val="1037"/>
+          <w:numId w:val="1038"/>
           <w:ilvl w:val="0"/>
         </w:numPr>
       </w:pPr>
@@ -2733,7 +2841,7 @@
       <w:pPr>
         <w:pStyle w:val="Compact"/>
         <w:numPr>
-          <w:numId w:val="1038"/>
+          <w:numId w:val="1039"/>
           <w:ilvl w:val="1"/>
         </w:numPr>
       </w:pPr>
@@ -2745,7 +2853,7 @@
       <w:pPr>
         <w:pStyle w:val="Compact"/>
         <w:numPr>
-          <w:numId w:val="1038"/>
+          <w:numId w:val="1039"/>
           <w:ilvl w:val="1"/>
         </w:numPr>
       </w:pPr>
@@ -2757,7 +2865,7 @@
       <w:pPr>
         <w:pStyle w:val="Compact"/>
         <w:numPr>
-          <w:numId w:val="1038"/>
+          <w:numId w:val="1039"/>
           <w:ilvl w:val="1"/>
         </w:numPr>
       </w:pPr>
@@ -2769,8 +2877,8 @@
       <w:pPr>
         <w:pStyle w:val="Heading3"/>
       </w:pPr>
-      <w:bookmarkStart w:id="101" w:name="efectividad"/>
-      <w:bookmarkEnd w:id="101"/>
+      <w:bookmarkStart w:id="103" w:name="efectividad"/>
+      <w:bookmarkEnd w:id="103"/>
       <w:r>
         <w:t xml:space="preserve">Efectividad</w:t>
       </w:r>
@@ -2779,7 +2887,7 @@
       <w:pPr>
         <w:pStyle w:val="Compact"/>
         <w:numPr>
-          <w:numId w:val="1039"/>
+          <w:numId w:val="1040"/>
           <w:ilvl w:val="0"/>
         </w:numPr>
       </w:pPr>
@@ -2803,7 +2911,7 @@
       <w:pPr>
         <w:pStyle w:val="Compact"/>
         <w:numPr>
-          <w:numId w:val="1040"/>
+          <w:numId w:val="1041"/>
           <w:ilvl w:val="1"/>
         </w:numPr>
       </w:pPr>
@@ -2815,7 +2923,7 @@
       <w:pPr>
         <w:pStyle w:val="Compact"/>
         <w:numPr>
-          <w:numId w:val="1040"/>
+          <w:numId w:val="1041"/>
           <w:ilvl w:val="1"/>
         </w:numPr>
       </w:pPr>
@@ -2827,7 +2935,7 @@
       <w:pPr>
         <w:pStyle w:val="Compact"/>
         <w:numPr>
-          <w:numId w:val="1040"/>
+          <w:numId w:val="1041"/>
           <w:ilvl w:val="1"/>
         </w:numPr>
       </w:pPr>
@@ -2839,8 +2947,8 @@
       <w:pPr>
         <w:pStyle w:val="Heading3"/>
       </w:pPr>
-      <w:bookmarkStart w:id="102" w:name="reconocimiento"/>
-      <w:bookmarkEnd w:id="102"/>
+      <w:bookmarkStart w:id="104" w:name="reconocimiento"/>
+      <w:bookmarkEnd w:id="104"/>
       <w:r>
         <w:t xml:space="preserve">Reconocimiento</w:t>
       </w:r>
@@ -2849,7 +2957,7 @@
       <w:pPr>
         <w:pStyle w:val="Compact"/>
         <w:numPr>
-          <w:numId w:val="1041"/>
+          <w:numId w:val="1042"/>
           <w:ilvl w:val="0"/>
         </w:numPr>
       </w:pPr>
@@ -2873,7 +2981,7 @@
       <w:pPr>
         <w:pStyle w:val="Compact"/>
         <w:numPr>
-          <w:numId w:val="1042"/>
+          <w:numId w:val="1043"/>
           <w:ilvl w:val="1"/>
         </w:numPr>
       </w:pPr>
@@ -2885,7 +2993,7 @@
       <w:pPr>
         <w:pStyle w:val="Compact"/>
         <w:numPr>
-          <w:numId w:val="1042"/>
+          <w:numId w:val="1043"/>
           <w:ilvl w:val="1"/>
         </w:numPr>
       </w:pPr>
@@ -2897,7 +3005,7 @@
       <w:pPr>
         <w:pStyle w:val="Compact"/>
         <w:numPr>
-          <w:numId w:val="1042"/>
+          <w:numId w:val="1043"/>
           <w:ilvl w:val="1"/>
         </w:numPr>
       </w:pPr>
@@ -2909,8 +3017,8 @@
       <w:pPr>
         <w:pStyle w:val="Heading3"/>
       </w:pPr>
-      <w:bookmarkStart w:id="103" w:name="eficiencia"/>
-      <w:bookmarkEnd w:id="103"/>
+      <w:bookmarkStart w:id="105" w:name="eficiencia"/>
+      <w:bookmarkEnd w:id="105"/>
       <w:r>
         <w:t xml:space="preserve">Eficiencia</w:t>
       </w:r>
@@ -2919,7 +3027,7 @@
       <w:pPr>
         <w:pStyle w:val="Compact"/>
         <w:numPr>
-          <w:numId w:val="1043"/>
+          <w:numId w:val="1044"/>
           <w:ilvl w:val="0"/>
         </w:numPr>
       </w:pPr>
@@ -2940,7 +3048,7 @@
       <w:pPr>
         <w:pStyle w:val="Compact"/>
         <w:numPr>
-          <w:numId w:val="1044"/>
+          <w:numId w:val="1045"/>
           <w:ilvl w:val="1"/>
         </w:numPr>
       </w:pPr>
@@ -2952,7 +3060,7 @@
       <w:pPr>
         <w:pStyle w:val="Compact"/>
         <w:numPr>
-          <w:numId w:val="1044"/>
+          <w:numId w:val="1045"/>
           <w:ilvl w:val="1"/>
         </w:numPr>
       </w:pPr>
@@ -2964,7 +3072,7 @@
       <w:pPr>
         <w:pStyle w:val="Compact"/>
         <w:numPr>
-          <w:numId w:val="1044"/>
+          <w:numId w:val="1045"/>
           <w:ilvl w:val="1"/>
         </w:numPr>
       </w:pPr>
@@ -2976,7 +3084,7 @@
       <w:pPr>
         <w:pStyle w:val="Compact"/>
         <w:numPr>
-          <w:numId w:val="1044"/>
+          <w:numId w:val="1045"/>
           <w:ilvl w:val="1"/>
         </w:numPr>
       </w:pPr>
@@ -2988,7 +3096,7 @@
       <w:pPr>
         <w:pStyle w:val="Compact"/>
         <w:numPr>
-          <w:numId w:val="1044"/>
+          <w:numId w:val="1045"/>
           <w:ilvl w:val="1"/>
         </w:numPr>
       </w:pPr>
@@ -3000,7 +3108,7 @@
       <w:pPr>
         <w:pStyle w:val="Compact"/>
         <w:numPr>
-          <w:numId w:val="1044"/>
+          <w:numId w:val="1045"/>
           <w:ilvl w:val="1"/>
         </w:numPr>
       </w:pPr>
@@ -3012,7 +3120,7 @@
       <w:pPr>
         <w:pStyle w:val="Compact"/>
         <w:numPr>
-          <w:numId w:val="1044"/>
+          <w:numId w:val="1045"/>
           <w:ilvl w:val="1"/>
         </w:numPr>
       </w:pPr>
@@ -3024,8 +3132,8 @@
       <w:pPr>
         <w:pStyle w:val="Heading3"/>
       </w:pPr>
-      <w:bookmarkStart w:id="104" w:name="satisfacción"/>
-      <w:bookmarkEnd w:id="104"/>
+      <w:bookmarkStart w:id="106" w:name="satisfacción"/>
+      <w:bookmarkEnd w:id="106"/>
       <w:r>
         <w:t xml:space="preserve">Satisfacción</w:t>
       </w:r>
@@ -3034,7 +3142,7 @@
       <w:pPr>
         <w:pStyle w:val="Compact"/>
         <w:numPr>
-          <w:numId w:val="1045"/>
+          <w:numId w:val="1046"/>
           <w:ilvl w:val="0"/>
         </w:numPr>
       </w:pPr>
@@ -3058,7 +3166,7 @@
       <w:pPr>
         <w:pStyle w:val="Compact"/>
         <w:numPr>
-          <w:numId w:val="1046"/>
+          <w:numId w:val="1047"/>
           <w:ilvl w:val="1"/>
         </w:numPr>
       </w:pPr>
@@ -3070,7 +3178,7 @@
       <w:pPr>
         <w:pStyle w:val="Compact"/>
         <w:numPr>
-          <w:numId w:val="1046"/>
+          <w:numId w:val="1047"/>
           <w:ilvl w:val="1"/>
         </w:numPr>
       </w:pPr>
@@ -3082,7 +3190,7 @@
       <w:pPr>
         <w:pStyle w:val="Compact"/>
         <w:numPr>
-          <w:numId w:val="1046"/>
+          <w:numId w:val="1047"/>
           <w:ilvl w:val="1"/>
         </w:numPr>
       </w:pPr>
@@ -3094,7 +3202,7 @@
       <w:pPr>
         <w:pStyle w:val="Compact"/>
         <w:numPr>
-          <w:numId w:val="1046"/>
+          <w:numId w:val="1047"/>
           <w:ilvl w:val="1"/>
         </w:numPr>
       </w:pPr>
@@ -3106,8 +3214,8 @@
       <w:pPr>
         <w:pStyle w:val="Heading2"/>
       </w:pPr>
-      <w:bookmarkStart w:id="105" w:name="implementación-y-lanzamiento"/>
-      <w:bookmarkEnd w:id="105"/>
+      <w:bookmarkStart w:id="107" w:name="implementación-y-lanzamiento"/>
+      <w:bookmarkEnd w:id="107"/>
       <w:r>
         <w:t xml:space="preserve">Implementación y lanzamiento</w:t>
       </w:r>
@@ -3116,7 +3224,7 @@
       <w:pPr>
         <w:pStyle w:val="Compact"/>
         <w:numPr>
-          <w:numId w:val="1047"/>
+          <w:numId w:val="1048"/>
           <w:ilvl w:val="0"/>
         </w:numPr>
       </w:pPr>
@@ -3143,8 +3251,8 @@
       <w:pPr>
         <w:pStyle w:val="Heading2"/>
       </w:pPr>
-      <w:bookmarkStart w:id="106" w:name="mantenimiento-y-seguimiento"/>
-      <w:bookmarkEnd w:id="106"/>
+      <w:bookmarkStart w:id="108" w:name="mantenimiento-y-seguimiento"/>
+      <w:bookmarkEnd w:id="108"/>
       <w:r>
         <w:t xml:space="preserve">Mantenimiento y seguimiento</w:t>
       </w:r>
@@ -3152,7 +3260,7 @@
     <w:p>
       <w:pPr>
         <w:numPr>
-          <w:numId w:val="1048"/>
+          <w:numId w:val="1049"/>
           <w:ilvl w:val="0"/>
         </w:numPr>
       </w:pPr>
@@ -3175,7 +3283,7 @@
     <w:p>
       <w:pPr>
         <w:numPr>
-          <w:numId w:val="1048"/>
+          <w:numId w:val="1049"/>
           <w:ilvl w:val="0"/>
         </w:numPr>
       </w:pPr>
@@ -3199,8 +3307,8 @@
       <w:pPr>
         <w:pStyle w:val="Heading1"/>
       </w:pPr>
-      <w:bookmarkStart w:id="107" w:name="principios-usabilidad"/>
-      <w:bookmarkEnd w:id="107"/>
+      <w:bookmarkStart w:id="109" w:name="principios-usabilidad"/>
+      <w:bookmarkEnd w:id="109"/>
       <w:r>
         <w:t xml:space="preserve">Principios usabilidad</w:t>
       </w:r>
@@ -3209,8 +3317,8 @@
       <w:pPr>
         <w:pStyle w:val="Heading2"/>
       </w:pPr>
-      <w:bookmarkStart w:id="108" w:name="jakob-nielsen"/>
-      <w:bookmarkEnd w:id="108"/>
+      <w:bookmarkStart w:id="110" w:name="jakob-nielsen"/>
+      <w:bookmarkEnd w:id="110"/>
       <w:r>
         <w:t xml:space="preserve">Jakob Nielsen</w:t>
       </w:r>
@@ -3219,11 +3327,11 @@
       <w:pPr>
         <w:pStyle w:val="Compact"/>
         <w:numPr>
-          <w:numId w:val="1049"/>
-          <w:ilvl w:val="0"/>
-        </w:numPr>
-      </w:pPr>
-      <w:hyperlink r:id="rId109">
+          <w:numId w:val="1050"/>
+          <w:ilvl w:val="0"/>
+        </w:numPr>
+      </w:pPr>
+      <w:hyperlink r:id="rId111">
         <w:r>
           <w:rPr>
             <w:rStyle w:val="Hyperlink"/>
@@ -3236,8 +3344,8 @@
       <w:pPr>
         <w:pStyle w:val="Heading2"/>
       </w:pPr>
-      <w:bookmarkStart w:id="110" w:name="visibilidad-estado"/>
-      <w:bookmarkEnd w:id="110"/>
+      <w:bookmarkStart w:id="112" w:name="visibilidad-estado"/>
+      <w:bookmarkEnd w:id="112"/>
       <w:r>
         <w:t xml:space="preserve">Visibilidad estado</w:t>
       </w:r>
@@ -3246,7 +3354,7 @@
       <w:pPr>
         <w:pStyle w:val="Compact"/>
         <w:numPr>
-          <w:numId w:val="1050"/>
+          <w:numId w:val="1051"/>
           <w:ilvl w:val="0"/>
         </w:numPr>
       </w:pPr>
@@ -3270,8 +3378,8 @@
       <w:pPr>
         <w:pStyle w:val="Heading2"/>
       </w:pPr>
-      <w:bookmarkStart w:id="111" w:name="adecuación-al-mundo-real"/>
-      <w:bookmarkEnd w:id="111"/>
+      <w:bookmarkStart w:id="113" w:name="adecuación-al-mundo-real"/>
+      <w:bookmarkEnd w:id="113"/>
       <w:r>
         <w:t xml:space="preserve">Adecuación al mundo real</w:t>
       </w:r>
@@ -3280,7 +3388,7 @@
       <w:pPr>
         <w:pStyle w:val="Compact"/>
         <w:numPr>
-          <w:numId w:val="1051"/>
+          <w:numId w:val="1052"/>
           <w:ilvl w:val="0"/>
         </w:numPr>
       </w:pPr>
@@ -3304,8 +3412,8 @@
       <w:pPr>
         <w:pStyle w:val="Heading2"/>
       </w:pPr>
-      <w:bookmarkStart w:id="112" w:name="libertad-y-control"/>
-      <w:bookmarkEnd w:id="112"/>
+      <w:bookmarkStart w:id="114" w:name="libertad-y-control"/>
+      <w:bookmarkEnd w:id="114"/>
       <w:r>
         <w:t xml:space="preserve">Libertad y control</w:t>
       </w:r>
@@ -3313,7 +3421,7 @@
     <w:p>
       <w:pPr>
         <w:numPr>
-          <w:numId w:val="1052"/>
+          <w:numId w:val="1053"/>
           <w:ilvl w:val="0"/>
         </w:numPr>
       </w:pPr>
@@ -3324,7 +3432,7 @@
     <w:p>
       <w:pPr>
         <w:numPr>
-          <w:numId w:val="1052"/>
+          <w:numId w:val="1053"/>
           <w:ilvl w:val="0"/>
         </w:numPr>
       </w:pPr>
@@ -3345,8 +3453,8 @@
       <w:pPr>
         <w:pStyle w:val="Heading2"/>
       </w:pPr>
-      <w:bookmarkStart w:id="113" w:name="consistencia-y-estándares"/>
-      <w:bookmarkEnd w:id="113"/>
+      <w:bookmarkStart w:id="115" w:name="consistencia-y-estándares"/>
+      <w:bookmarkEnd w:id="115"/>
       <w:r>
         <w:t xml:space="preserve">Consistencia y estándares</w:t>
       </w:r>
@@ -3354,7 +3462,7 @@
     <w:p>
       <w:pPr>
         <w:numPr>
-          <w:numId w:val="1053"/>
+          <w:numId w:val="1054"/>
           <w:ilvl w:val="0"/>
         </w:numPr>
       </w:pPr>
@@ -3381,7 +3489,7 @@
       <w:pPr>
         <w:pStyle w:val="Compact"/>
         <w:numPr>
-          <w:numId w:val="1053"/>
+          <w:numId w:val="1054"/>
           <w:ilvl w:val="0"/>
         </w:numPr>
       </w:pPr>
@@ -3408,7 +3516,7 @@
       <w:pPr>
         <w:pStyle w:val="Compact"/>
         <w:numPr>
-          <w:numId w:val="1054"/>
+          <w:numId w:val="1055"/>
           <w:ilvl w:val="1"/>
         </w:numPr>
       </w:pPr>
@@ -3420,7 +3528,7 @@
       <w:pPr>
         <w:pStyle w:val="Compact"/>
         <w:numPr>
-          <w:numId w:val="1054"/>
+          <w:numId w:val="1055"/>
           <w:ilvl w:val="1"/>
         </w:numPr>
       </w:pPr>
@@ -3432,7 +3540,7 @@
       <w:pPr>
         <w:pStyle w:val="Compact"/>
         <w:numPr>
-          <w:numId w:val="1054"/>
+          <w:numId w:val="1055"/>
           <w:ilvl w:val="1"/>
         </w:numPr>
       </w:pPr>
@@ -3444,7 +3552,7 @@
       <w:pPr>
         <w:pStyle w:val="Compact"/>
         <w:numPr>
-          <w:numId w:val="1054"/>
+          <w:numId w:val="1055"/>
           <w:ilvl w:val="1"/>
         </w:numPr>
       </w:pPr>
@@ -3456,7 +3564,7 @@
       <w:pPr>
         <w:pStyle w:val="Compact"/>
         <w:numPr>
-          <w:numId w:val="1054"/>
+          <w:numId w:val="1055"/>
           <w:ilvl w:val="1"/>
         </w:numPr>
       </w:pPr>
@@ -3468,8 +3576,8 @@
       <w:pPr>
         <w:pStyle w:val="Heading2"/>
       </w:pPr>
-      <w:bookmarkStart w:id="114" w:name="prevención-de-errores"/>
-      <w:bookmarkEnd w:id="114"/>
+      <w:bookmarkStart w:id="116" w:name="prevención-de-errores"/>
+      <w:bookmarkEnd w:id="116"/>
       <w:r>
         <w:t xml:space="preserve">Prevención de errores</w:t>
       </w:r>
@@ -3478,7 +3586,7 @@
       <w:pPr>
         <w:pStyle w:val="Compact"/>
         <w:numPr>
-          <w:numId w:val="1055"/>
+          <w:numId w:val="1056"/>
           <w:ilvl w:val="0"/>
         </w:numPr>
       </w:pPr>
@@ -3505,8 +3613,8 @@
       <w:pPr>
         <w:pStyle w:val="Heading2"/>
       </w:pPr>
-      <w:bookmarkStart w:id="115" w:name="reconocimiento-antes-que-recuerdo"/>
-      <w:bookmarkEnd w:id="115"/>
+      <w:bookmarkStart w:id="117" w:name="reconocimiento-antes-que-recuerdo"/>
+      <w:bookmarkEnd w:id="117"/>
       <w:r>
         <w:t xml:space="preserve">Reconocimiento antes que recuerdo</w:t>
       </w:r>
@@ -3514,7 +3622,7 @@
     <w:p>
       <w:pPr>
         <w:numPr>
-          <w:numId w:val="1056"/>
+          <w:numId w:val="1057"/>
           <w:ilvl w:val="0"/>
         </w:numPr>
       </w:pPr>
@@ -3540,7 +3648,7 @@
     <w:p>
       <w:pPr>
         <w:numPr>
-          <w:numId w:val="1056"/>
+          <w:numId w:val="1057"/>
           <w:ilvl w:val="0"/>
         </w:numPr>
       </w:pPr>
@@ -3567,8 +3675,8 @@
       <w:pPr>
         <w:pStyle w:val="Heading2"/>
       </w:pPr>
-      <w:bookmarkStart w:id="116" w:name="flexibilidad-y-eficiencia"/>
-      <w:bookmarkEnd w:id="116"/>
+      <w:bookmarkStart w:id="118" w:name="flexibilidad-y-eficiencia"/>
+      <w:bookmarkEnd w:id="118"/>
       <w:r>
         <w:t xml:space="preserve">Flexibilidad y eficiencia</w:t>
       </w:r>
@@ -3576,7 +3684,7 @@
     <w:p>
       <w:pPr>
         <w:numPr>
-          <w:numId w:val="1057"/>
+          <w:numId w:val="1058"/>
           <w:ilvl w:val="0"/>
         </w:numPr>
       </w:pPr>
@@ -3599,7 +3707,7 @@
     <w:p>
       <w:pPr>
         <w:numPr>
-          <w:numId w:val="1057"/>
+          <w:numId w:val="1058"/>
           <w:ilvl w:val="0"/>
         </w:numPr>
       </w:pPr>
@@ -3623,8 +3731,8 @@
       <w:pPr>
         <w:pStyle w:val="Heading2"/>
       </w:pPr>
-      <w:bookmarkStart w:id="117" w:name="diseño-estético-y-minimalista"/>
-      <w:bookmarkEnd w:id="117"/>
+      <w:bookmarkStart w:id="119" w:name="diseño-estético-y-minimalista"/>
+      <w:bookmarkEnd w:id="119"/>
       <w:r>
         <w:t xml:space="preserve">Diseño estético y minimalista</w:t>
       </w:r>
@@ -3632,7 +3740,7 @@
     <w:p>
       <w:pPr>
         <w:numPr>
-          <w:numId w:val="1058"/>
+          <w:numId w:val="1059"/>
           <w:ilvl w:val="0"/>
         </w:numPr>
       </w:pPr>
@@ -3655,7 +3763,7 @@
     <w:p>
       <w:pPr>
         <w:numPr>
-          <w:numId w:val="1058"/>
+          <w:numId w:val="1059"/>
           <w:ilvl w:val="0"/>
         </w:numPr>
       </w:pPr>
@@ -3682,8 +3790,8 @@
       <w:pPr>
         <w:pStyle w:val="Heading2"/>
       </w:pPr>
-      <w:bookmarkStart w:id="118" w:name="manejo-de-errores"/>
-      <w:bookmarkEnd w:id="118"/>
+      <w:bookmarkStart w:id="120" w:name="manejo-de-errores"/>
+      <w:bookmarkEnd w:id="120"/>
       <w:r>
         <w:t xml:space="preserve">Manejo de errores</w:t>
       </w:r>
@@ -3691,7 +3799,7 @@
     <w:p>
       <w:pPr>
         <w:numPr>
-          <w:numId w:val="1059"/>
+          <w:numId w:val="1060"/>
           <w:ilvl w:val="0"/>
         </w:numPr>
       </w:pPr>
@@ -3717,7 +3825,7 @@
     <w:p>
       <w:pPr>
         <w:numPr>
-          <w:numId w:val="1059"/>
+          <w:numId w:val="1060"/>
           <w:ilvl w:val="0"/>
         </w:numPr>
       </w:pPr>
@@ -3740,7 +3848,7 @@
     <w:p>
       <w:pPr>
         <w:numPr>
-          <w:numId w:val="1059"/>
+          <w:numId w:val="1060"/>
           <w:ilvl w:val="0"/>
         </w:numPr>
       </w:pPr>
@@ -3767,8 +3875,8 @@
       <w:pPr>
         <w:pStyle w:val="Heading2"/>
       </w:pPr>
-      <w:bookmarkStart w:id="119" w:name="ayuda-y-documentación"/>
-      <w:bookmarkEnd w:id="119"/>
+      <w:bookmarkStart w:id="121" w:name="ayuda-y-documentación"/>
+      <w:bookmarkEnd w:id="121"/>
       <w:r>
         <w:t xml:space="preserve">Ayuda y documentación</w:t>
       </w:r>
@@ -3777,7 +3885,7 @@
       <w:pPr>
         <w:pStyle w:val="Compact"/>
         <w:numPr>
-          <w:numId w:val="1060"/>
+          <w:numId w:val="1061"/>
           <w:ilvl w:val="0"/>
         </w:numPr>
       </w:pPr>
@@ -3804,8 +3912,8 @@
       <w:pPr>
         <w:pStyle w:val="Heading1"/>
       </w:pPr>
-      <w:bookmarkStart w:id="120" w:name="técnicas-de-evaluación"/>
-      <w:bookmarkEnd w:id="120"/>
+      <w:bookmarkStart w:id="122" w:name="técnicas-de-evaluación"/>
+      <w:bookmarkEnd w:id="122"/>
       <w:r>
         <w:t xml:space="preserve">Técnicas de evaluación</w:t>
       </w:r>
@@ -3814,8 +3922,8 @@
       <w:pPr>
         <w:pStyle w:val="Heading2"/>
       </w:pPr>
-      <w:bookmarkStart w:id="121" w:name="card-sorting"/>
-      <w:bookmarkEnd w:id="121"/>
+      <w:bookmarkStart w:id="123" w:name="card-sorting"/>
+      <w:bookmarkEnd w:id="123"/>
       <w:r>
         <w:t xml:space="preserve">Card-sorting</w:t>
       </w:r>
@@ -3823,7 +3931,7 @@
     <w:p>
       <w:pPr>
         <w:numPr>
-          <w:numId w:val="1061"/>
+          <w:numId w:val="1062"/>
           <w:ilvl w:val="0"/>
         </w:numPr>
       </w:pPr>
@@ -3849,7 +3957,7 @@
     <w:p>
       <w:pPr>
         <w:numPr>
-          <w:numId w:val="1061"/>
+          <w:numId w:val="1062"/>
           <w:ilvl w:val="0"/>
         </w:numPr>
       </w:pPr>
@@ -3889,7 +3997,7 @@
                     </pic:cNvPicPr>
                   </pic:nvPicPr>
                   <pic:blipFill>
-                    <a:blip r:embed="rId122"/>
+                    <a:blip r:embed="rId124"/>
                     <a:stretch>
                       <a:fillRect/>
                     </a:stretch>
@@ -3920,8 +4028,8 @@
       <w:pPr>
         <w:pStyle w:val="Heading2"/>
       </w:pPr>
-      <w:bookmarkStart w:id="123" w:name="evaluación-heurística"/>
-      <w:bookmarkEnd w:id="123"/>
+      <w:bookmarkStart w:id="125" w:name="evaluación-heurística"/>
+      <w:bookmarkEnd w:id="125"/>
       <w:r>
         <w:t xml:space="preserve">Evaluación heurística</w:t>
       </w:r>
@@ -3929,7 +4037,7 @@
     <w:p>
       <w:pPr>
         <w:numPr>
-          <w:numId w:val="1062"/>
+          <w:numId w:val="1063"/>
           <w:ilvl w:val="0"/>
         </w:numPr>
       </w:pPr>
@@ -3952,7 +4060,7 @@
     <w:p>
       <w:pPr>
         <w:numPr>
-          <w:numId w:val="1062"/>
+          <w:numId w:val="1063"/>
           <w:ilvl w:val="0"/>
         </w:numPr>
       </w:pPr>
@@ -3999,7 +4107,7 @@
     <w:p>
       <w:pPr>
         <w:numPr>
-          <w:numId w:val="1062"/>
+          <w:numId w:val="1063"/>
           <w:ilvl w:val="0"/>
         </w:numPr>
       </w:pPr>
@@ -4026,8 +4134,8 @@
       <w:pPr>
         <w:pStyle w:val="Heading2"/>
       </w:pPr>
-      <w:bookmarkStart w:id="124" w:name="test-de-usuarios"/>
-      <w:bookmarkEnd w:id="124"/>
+      <w:bookmarkStart w:id="126" w:name="test-de-usuarios"/>
+      <w:bookmarkEnd w:id="126"/>
       <w:r>
         <w:t xml:space="preserve">Test de usuarios</w:t>
       </w:r>
@@ -4035,7 +4143,7 @@
     <w:p>
       <w:pPr>
         <w:numPr>
-          <w:numId w:val="1063"/>
+          <w:numId w:val="1064"/>
           <w:ilvl w:val="0"/>
         </w:numPr>
       </w:pPr>
@@ -4058,7 +4166,7 @@
     <w:p>
       <w:pPr>
         <w:numPr>
-          <w:numId w:val="1063"/>
+          <w:numId w:val="1064"/>
           <w:ilvl w:val="0"/>
         </w:numPr>
       </w:pPr>
@@ -4081,7 +4189,7 @@
     <w:p>
       <w:pPr>
         <w:numPr>
-          <w:numId w:val="1063"/>
+          <w:numId w:val="1064"/>
           <w:ilvl w:val="0"/>
         </w:numPr>
       </w:pPr>
@@ -4108,8 +4216,8 @@
       <w:pPr>
         <w:pStyle w:val="Heading2"/>
       </w:pPr>
-      <w:bookmarkStart w:id="125" w:name="eye-tracking"/>
-      <w:bookmarkEnd w:id="125"/>
+      <w:bookmarkStart w:id="127" w:name="eye-tracking"/>
+      <w:bookmarkEnd w:id="127"/>
       <w:r>
         <w:t xml:space="preserve">Eye-tracking</w:t>
       </w:r>
@@ -4117,7 +4225,7 @@
     <w:p>
       <w:pPr>
         <w:numPr>
-          <w:numId w:val="1064"/>
+          <w:numId w:val="1065"/>
           <w:ilvl w:val="0"/>
         </w:numPr>
       </w:pPr>
@@ -4140,7 +4248,7 @@
     <w:p>
       <w:pPr>
         <w:numPr>
-          <w:numId w:val="1064"/>
+          <w:numId w:val="1065"/>
           <w:ilvl w:val="0"/>
         </w:numPr>
       </w:pPr>
@@ -4164,8 +4272,8 @@
       <w:pPr>
         <w:pStyle w:val="Heading2"/>
       </w:pPr>
-      <w:bookmarkStart w:id="126" w:name="feedback"/>
-      <w:bookmarkEnd w:id="126"/>
+      <w:bookmarkStart w:id="128" w:name="feedback"/>
+      <w:bookmarkEnd w:id="128"/>
       <w:r>
         <w:t xml:space="preserve">Feedback</w:t>
       </w:r>
@@ -4173,7 +4281,7 @@
     <w:p>
       <w:pPr>
         <w:numPr>
-          <w:numId w:val="1065"/>
+          <w:numId w:val="1066"/>
           <w:ilvl w:val="0"/>
         </w:numPr>
       </w:pPr>
@@ -4196,7 +4304,7 @@
     <w:p>
       <w:pPr>
         <w:numPr>
-          <w:numId w:val="1065"/>
+          <w:numId w:val="1066"/>
           <w:ilvl w:val="0"/>
         </w:numPr>
       </w:pPr>
@@ -4219,7 +4327,7 @@
     <w:p>
       <w:pPr>
         <w:numPr>
-          <w:numId w:val="1065"/>
+          <w:numId w:val="1066"/>
           <w:ilvl w:val="0"/>
         </w:numPr>
       </w:pPr>
@@ -4243,8 +4351,8 @@
       <w:pPr>
         <w:pStyle w:val="Heading2"/>
       </w:pPr>
-      <w:bookmarkStart w:id="127" w:name="analítica-web"/>
-      <w:bookmarkEnd w:id="127"/>
+      <w:bookmarkStart w:id="129" w:name="analítica-web"/>
+      <w:bookmarkEnd w:id="129"/>
       <w:r>
         <w:t xml:space="preserve">Analítica Web</w:t>
       </w:r>
@@ -4252,7 +4360,7 @@
     <w:p>
       <w:pPr>
         <w:numPr>
-          <w:numId w:val="1066"/>
+          <w:numId w:val="1067"/>
           <w:ilvl w:val="0"/>
         </w:numPr>
       </w:pPr>
@@ -4278,7 +4386,7 @@
     <w:p>
       <w:pPr>
         <w:numPr>
-          <w:numId w:val="1066"/>
+          <w:numId w:val="1067"/>
           <w:ilvl w:val="0"/>
         </w:numPr>
       </w:pPr>
@@ -4301,7 +4409,7 @@
     <w:p>
       <w:pPr>
         <w:numPr>
-          <w:numId w:val="1066"/>
+          <w:numId w:val="1067"/>
           <w:ilvl w:val="0"/>
         </w:numPr>
       </w:pPr>
@@ -4328,8 +4436,8 @@
       <w:pPr>
         <w:pStyle w:val="Heading2"/>
       </w:pPr>
-      <w:bookmarkStart w:id="128" w:name="test-ab"/>
-      <w:bookmarkEnd w:id="128"/>
+      <w:bookmarkStart w:id="130" w:name="test-ab"/>
+      <w:bookmarkEnd w:id="130"/>
       <w:r>
         <w:t xml:space="preserve">Test A/B</w:t>
       </w:r>
@@ -4338,7 +4446,7 @@
       <w:pPr>
         <w:pStyle w:val="Compact"/>
         <w:numPr>
-          <w:numId w:val="1067"/>
+          <w:numId w:val="1068"/>
           <w:ilvl w:val="0"/>
         </w:numPr>
       </w:pPr>
@@ -4381,7 +4489,7 @@
                     </pic:cNvPicPr>
                   </pic:nvPicPr>
                   <pic:blipFill>
-                    <a:blip r:embed="rId129"/>
+                    <a:blip r:embed="rId131"/>
                     <a:stretch>
                       <a:fillRect/>
                     </a:stretch>
@@ -4412,8 +4520,8 @@
       <w:pPr>
         <w:pStyle w:val="Heading1"/>
       </w:pPr>
-      <w:bookmarkStart w:id="130" w:name="acerca-de"/>
-      <w:bookmarkEnd w:id="130"/>
+      <w:bookmarkStart w:id="132" w:name="acerca-de"/>
+      <w:bookmarkEnd w:id="132"/>
       <w:r>
         <w:t xml:space="preserve">Acerca de</w:t>
       </w:r>
@@ -4422,8 +4530,8 @@
       <w:pPr>
         <w:pStyle w:val="Heading2"/>
       </w:pPr>
-      <w:bookmarkStart w:id="131" w:name="licencia"/>
-      <w:bookmarkEnd w:id="131"/>
+      <w:bookmarkStart w:id="133" w:name="licencia"/>
+      <w:bookmarkEnd w:id="133"/>
       <w:r>
         <w:t xml:space="preserve">Licencia</w:t>
       </w:r>
@@ -4432,7 +4540,7 @@
       <w:pPr>
         <w:pStyle w:val="Compact"/>
         <w:numPr>
-          <w:numId w:val="1068"/>
+          <w:numId w:val="1069"/>
           <w:ilvl w:val="0"/>
         </w:numPr>
       </w:pPr>
@@ -4459,7 +4567,7 @@
       <w:pPr>
         <w:pStyle w:val="Compact"/>
         <w:numPr>
-          <w:numId w:val="1069"/>
+          <w:numId w:val="1070"/>
           <w:ilvl w:val="1"/>
         </w:numPr>
       </w:pPr>
@@ -4469,7 +4577,7 @@
       <w:r>
         <w:t xml:space="preserve"> </w:t>
       </w:r>
-      <w:hyperlink r:id="rId26">
+      <w:hyperlink r:id="rId28">
         <w:r>
           <w:rPr>
             <w:rStyle w:val="Hyperlink"/>
@@ -4482,7 +4590,7 @@
       <w:pPr>
         <w:pStyle w:val="Compact"/>
         <w:numPr>
-          <w:numId w:val="1068"/>
+          <w:numId w:val="1069"/>
           <w:ilvl w:val="0"/>
         </w:numPr>
       </w:pPr>
@@ -4509,11 +4617,11 @@
       <w:pPr>
         <w:pStyle w:val="Compact"/>
         <w:numPr>
-          <w:numId w:val="1070"/>
+          <w:numId w:val="1071"/>
           <w:ilvl w:val="1"/>
         </w:numPr>
       </w:pPr>
-      <w:hyperlink r:id="rId132">
+      <w:hyperlink r:id="rId134">
         <w:r>
           <w:rPr>
             <w:rStyle w:val="Hyperlink"/>
@@ -4526,8 +4634,8 @@
       <w:pPr>
         <w:pStyle w:val="Heading2"/>
       </w:pPr>
-      <w:bookmarkStart w:id="133" w:name="fuentes"/>
-      <w:bookmarkEnd w:id="133"/>
+      <w:bookmarkStart w:id="135" w:name="fuentes"/>
+      <w:bookmarkEnd w:id="135"/>
       <w:r>
         <w:t xml:space="preserve">Fuentes</w:t>
       </w:r>
@@ -4536,7 +4644,7 @@
       <w:pPr>
         <w:pStyle w:val="Compact"/>
         <w:numPr>
-          <w:numId w:val="1071"/>
+          <w:numId w:val="1072"/>
           <w:ilvl w:val="0"/>
         </w:numPr>
       </w:pPr>
@@ -4548,11 +4656,11 @@
       <w:pPr>
         <w:pStyle w:val="Compact"/>
         <w:numPr>
-          <w:numId w:val="1072"/>
+          <w:numId w:val="1073"/>
           <w:ilvl w:val="1"/>
         </w:numPr>
       </w:pPr>
-      <w:hyperlink r:id="rId134">
+      <w:hyperlink r:id="rId136">
         <w:r>
           <w:rPr>
             <w:rStyle w:val="Hyperlink"/>
@@ -4565,7 +4673,7 @@
       <w:pPr>
         <w:pStyle w:val="Compact"/>
         <w:numPr>
-          <w:numId w:val="1071"/>
+          <w:numId w:val="1072"/>
           <w:ilvl w:val="0"/>
         </w:numPr>
       </w:pPr>
@@ -4577,11 +4685,11 @@
       <w:pPr>
         <w:pStyle w:val="Compact"/>
         <w:numPr>
-          <w:numId w:val="1073"/>
+          <w:numId w:val="1074"/>
           <w:ilvl w:val="1"/>
         </w:numPr>
       </w:pPr>
-      <w:hyperlink r:id="rId135">
+      <w:hyperlink r:id="rId137">
         <w:r>
           <w:rPr>
             <w:rStyle w:val="Hyperlink"/>
@@ -4594,8 +4702,8 @@
       <w:pPr>
         <w:pStyle w:val="Heading2"/>
       </w:pPr>
-      <w:bookmarkStart w:id="136" w:name="bibliografía"/>
-      <w:bookmarkEnd w:id="136"/>
+      <w:bookmarkStart w:id="138" w:name="bibliografía"/>
+      <w:bookmarkEnd w:id="138"/>
       <w:r>
         <w:t xml:space="preserve">Bibliografía</w:t>
       </w:r>
@@ -4604,7 +4712,7 @@
       <w:pPr>
         <w:pStyle w:val="Compact"/>
         <w:numPr>
-          <w:numId w:val="1074"/>
+          <w:numId w:val="1075"/>
           <w:ilvl w:val="0"/>
         </w:numPr>
       </w:pPr>
@@ -4616,11 +4724,11 @@
       <w:pPr>
         <w:pStyle w:val="Compact"/>
         <w:numPr>
-          <w:numId w:val="1075"/>
+          <w:numId w:val="1076"/>
           <w:ilvl w:val="1"/>
         </w:numPr>
       </w:pPr>
-      <w:hyperlink r:id="rId137">
+      <w:hyperlink r:id="rId139">
         <w:r>
           <w:rPr>
             <w:rStyle w:val="Hyperlink"/>
@@ -4633,7 +4741,7 @@
       <w:pPr>
         <w:pStyle w:val="Compact"/>
         <w:numPr>
-          <w:numId w:val="1074"/>
+          <w:numId w:val="1075"/>
           <w:ilvl w:val="0"/>
         </w:numPr>
       </w:pPr>
@@ -4645,11 +4753,11 @@
       <w:pPr>
         <w:pStyle w:val="Compact"/>
         <w:numPr>
-          <w:numId w:val="1076"/>
+          <w:numId w:val="1077"/>
           <w:ilvl w:val="1"/>
         </w:numPr>
       </w:pPr>
-      <w:hyperlink r:id="rId138">
+      <w:hyperlink r:id="rId140">
         <w:r>
           <w:rPr>
             <w:rStyle w:val="Hyperlink"/>
@@ -4662,7 +4770,7 @@
       <w:pPr>
         <w:pStyle w:val="Compact"/>
         <w:numPr>
-          <w:numId w:val="1074"/>
+          <w:numId w:val="1075"/>
           <w:ilvl w:val="0"/>
         </w:numPr>
       </w:pPr>
@@ -4674,11 +4782,11 @@
       <w:pPr>
         <w:pStyle w:val="Compact"/>
         <w:numPr>
-          <w:numId w:val="1077"/>
+          <w:numId w:val="1078"/>
           <w:ilvl w:val="1"/>
         </w:numPr>
       </w:pPr>
-      <w:hyperlink r:id="rId139">
+      <w:hyperlink r:id="rId141">
         <w:r>
           <w:rPr>
             <w:rStyle w:val="Hyperlink"/>
@@ -4691,7 +4799,7 @@
       <w:pPr>
         <w:pStyle w:val="Compact"/>
         <w:numPr>
-          <w:numId w:val="1074"/>
+          <w:numId w:val="1075"/>
           <w:ilvl w:val="0"/>
         </w:numPr>
       </w:pPr>
@@ -4703,11 +4811,11 @@
       <w:pPr>
         <w:pStyle w:val="Compact"/>
         <w:numPr>
-          <w:numId w:val="1078"/>
+          <w:numId w:val="1079"/>
           <w:ilvl w:val="1"/>
         </w:numPr>
       </w:pPr>
-      <w:hyperlink r:id="rId140">
+      <w:hyperlink r:id="rId142">
         <w:r>
           <w:rPr>
             <w:rStyle w:val="Hyperlink"/>
@@ -4720,7 +4828,7 @@
       <w:pPr>
         <w:pStyle w:val="Compact"/>
         <w:numPr>
-          <w:numId w:val="1074"/>
+          <w:numId w:val="1075"/>
           <w:ilvl w:val="0"/>
         </w:numPr>
       </w:pPr>
@@ -4732,11 +4840,11 @@
       <w:pPr>
         <w:pStyle w:val="Compact"/>
         <w:numPr>
-          <w:numId w:val="1079"/>
+          <w:numId w:val="1080"/>
           <w:ilvl w:val="1"/>
         </w:numPr>
       </w:pPr>
-      <w:hyperlink r:id="rId141">
+      <w:hyperlink r:id="rId143">
         <w:r>
           <w:rPr>
             <w:rStyle w:val="Hyperlink"/>
@@ -4749,7 +4857,7 @@
       <w:pPr>
         <w:pStyle w:val="Compact"/>
         <w:numPr>
-          <w:numId w:val="1074"/>
+          <w:numId w:val="1075"/>
           <w:ilvl w:val="0"/>
         </w:numPr>
       </w:pPr>
@@ -4761,11 +4869,11 @@
       <w:pPr>
         <w:pStyle w:val="Compact"/>
         <w:numPr>
-          <w:numId w:val="1080"/>
+          <w:numId w:val="1081"/>
           <w:ilvl w:val="1"/>
         </w:numPr>
       </w:pPr>
-      <w:hyperlink r:id="rId142">
+      <w:hyperlink r:id="rId144">
         <w:r>
           <w:rPr>
             <w:rStyle w:val="Hyperlink"/>
@@ -4778,7 +4886,7 @@
       <w:pPr>
         <w:pStyle w:val="Compact"/>
         <w:numPr>
-          <w:numId w:val="1074"/>
+          <w:numId w:val="1075"/>
           <w:ilvl w:val="0"/>
         </w:numPr>
       </w:pPr>
@@ -4790,11 +4898,11 @@
       <w:pPr>
         <w:pStyle w:val="Compact"/>
         <w:numPr>
-          <w:numId w:val="1081"/>
+          <w:numId w:val="1082"/>
           <w:ilvl w:val="1"/>
         </w:numPr>
       </w:pPr>
-      <w:hyperlink r:id="rId143">
+      <w:hyperlink r:id="rId145">
         <w:r>
           <w:rPr>
             <w:rStyle w:val="Hyperlink"/>
@@ -4807,7 +4915,7 @@
       <w:pPr>
         <w:pStyle w:val="Compact"/>
         <w:numPr>
-          <w:numId w:val="1074"/>
+          <w:numId w:val="1075"/>
           <w:ilvl w:val="0"/>
         </w:numPr>
       </w:pPr>
@@ -4819,11 +4927,11 @@
       <w:pPr>
         <w:pStyle w:val="Compact"/>
         <w:numPr>
-          <w:numId w:val="1082"/>
+          <w:numId w:val="1083"/>
           <w:ilvl w:val="1"/>
         </w:numPr>
       </w:pPr>
-      <w:hyperlink r:id="rId144">
+      <w:hyperlink r:id="rId146">
         <w:r>
           <w:rPr>
             <w:rStyle w:val="Hyperlink"/>
@@ -4940,7 +5048,7 @@
     </w:lvl>
   </w:abstractNum>
   <w:abstractNum w:abstractNumId="990">
-    <w:nsid w:val="c5e155fd"/>
+    <w:nsid w:val="97a3fefb"/>
     <w:multiLevelType w:val="multilevel"/>
     <w:lvl w:ilvl="0">
       <w:numFmt w:val="bullet"/>
@@ -5021,7 +5129,7 @@
     </w:lvl>
   </w:abstractNum>
   <w:abstractNum w:abstractNumId="991">
-    <w:nsid w:val="bd54a04e"/>
+    <w:nsid w:val="f419d9ff"/>
     <w:multiLevelType w:val="multilevel"/>
     <w:lvl w:ilvl="0">
       <w:numFmt w:val="bullet"/>
@@ -5351,6 +5459,9 @@
     <w:abstractNumId w:val="991"/>
   </w:num>
   <w:num w:numId="1082">
+    <w:abstractNumId w:val="991"/>
+  </w:num>
+  <w:num w:numId="1083">
     <w:abstractNumId w:val="991"/>
   </w:num>
 </w:numbering>

--- a/01-usabilidad/slides/export/02-usabilidad-resumen.docx
+++ b/01-usabilidad/slides/export/02-usabilidad-resumen.docx
@@ -84,12 +84,22 @@
     </w:sdt>
     <w:p>
       <w:pPr>
+        <w:pStyle w:val="Heading1"/>
+      </w:pPr>
+      <w:bookmarkStart w:id="21" w:name="el-autor"/>
+      <w:bookmarkEnd w:id="21"/>
+      <w:r>
+        <w:t xml:space="preserve">El autor</w:t>
+      </w:r>
+    </w:p>
+    <w:p>
+      <w:pPr>
         <w:pStyle w:val="Heading2"/>
       </w:pPr>
-      <w:bookmarkStart w:id="21" w:name="biblioteca-virtual-fp-2016"/>
-      <w:bookmarkEnd w:id="21"/>
-      <w:r>
-        <w:t xml:space="preserve">Biblioteca Virtual FP 2016</w:t>
+      <w:bookmarkStart w:id="22" w:name="adolfo-sanz-de-diego"/>
+      <w:bookmarkEnd w:id="22"/>
+      <w:r>
+        <w:t xml:space="preserve">Adolfo Sanz De Diego</w:t>
       </w:r>
     </w:p>
     <w:p>
@@ -100,13 +110,19 @@
         </w:numPr>
       </w:pPr>
       <w:r>
-        <w:rPr>
-          <w:b/>
-        </w:rPr>
-        <w:t xml:space="preserve">Código del curso</w:t>
-      </w:r>
-      <w:r>
-        <w:t xml:space="preserve">: IFC06CM16</w:t>
+        <w:t xml:space="preserve">Empecé</w:t>
+      </w:r>
+      <w:r>
+        <w:t xml:space="preserve"> </w:t>
+      </w:r>
+      <w:r>
+        <w:rPr>
+          <w:b/>
+        </w:rPr>
+        <w:t xml:space="preserve">desarrollando aplicaciones web</w:t>
+      </w:r>
+      <w:r>
+        <w:t xml:space="preserve">, hasta que di el salto a la docencia.</w:t>
       </w:r>
     </w:p>
     <w:p>
@@ -117,13 +133,22 @@
         </w:numPr>
       </w:pPr>
       <w:r>
-        <w:rPr>
-          <w:b/>
-        </w:rPr>
-        <w:t xml:space="preserve">Nombre del curso</w:t>
-      </w:r>
-      <w:r>
-        <w:t xml:space="preserve">: Diseño de interfaces Responsive Web Design usables y accesibles con Saas y Bootstrap</w:t>
+        <w:t xml:space="preserve">Actualmente soy</w:t>
+      </w:r>
+      <w:r>
+        <w:t xml:space="preserve"> </w:t>
+      </w:r>
+      <w:r>
+        <w:rPr>
+          <w:b/>
+        </w:rPr>
+        <w:t xml:space="preserve">Asesor Técnico Docente</w:t>
+      </w:r>
+      <w:r>
+        <w:t xml:space="preserve"> </w:t>
+      </w:r>
+      <w:r>
+        <w:t xml:space="preserve">en el servicio TIC de la D.G de Infraestructuras y Servicios de la Consejería de Educación, Juventud y Deporte de la Comunidad de Madrid.</w:t>
       </w:r>
     </w:p>
     <w:p>
@@ -134,80 +159,29 @@
         </w:numPr>
       </w:pPr>
       <w:r>
-        <w:rPr>
-          <w:b/>
-        </w:rPr>
-        <w:t xml:space="preserve">Autor del curso</w:t>
-      </w:r>
-      <w:r>
-        <w:t xml:space="preserve">: Adolfo Sanz De Diego</w:t>
-      </w:r>
-    </w:p>
-    <w:p>
-      <w:pPr>
-        <w:pStyle w:val="Compact"/>
-      </w:pPr>
-      <w:r>
-        <w:drawing>
-          <wp:inline>
-            <wp:extent cx="5334000" cy="1058656"/>
-            <wp:effectExtent b="0" l="0" r="0" t="0"/>
-            <wp:docPr descr="" id="1" name="Picture"/>
-            <a:graphic>
-              <a:graphicData uri="http://schemas.openxmlformats.org/drawingml/2006/picture">
-                <pic:pic>
-                  <pic:nvPicPr>
-                    <pic:cNvPr descr="../img/logo_BV_2016.jpg" id="0" name="Picture"/>
-                    <pic:cNvPicPr>
-                      <a:picLocks noChangeArrowheads="1" noChangeAspect="1"/>
-                    </pic:cNvPicPr>
-                  </pic:nvPicPr>
-                  <pic:blipFill>
-                    <a:blip r:embed="rId22"/>
-                    <a:stretch>
-                      <a:fillRect/>
-                    </a:stretch>
-                  </pic:blipFill>
-                  <pic:spPr bwMode="auto">
-                    <a:xfrm>
-                      <a:off x="0" y="0"/>
-                      <a:ext cx="5334000" cy="1058656"/>
-                    </a:xfrm>
-                    <a:prstGeom prst="rect">
-                      <a:avLst/>
-                    </a:prstGeom>
-                    <a:noFill/>
-                    <a:ln w="9525">
-                      <a:noFill/>
-                      <a:headEnd/>
-                      <a:tailEnd/>
-                    </a:ln>
-                  </pic:spPr>
-                </pic:pic>
-              </a:graphicData>
-            </a:graphic>
-          </wp:inline>
-        </w:drawing>
-      </w:r>
-    </w:p>
-    <w:p>
-      <w:pPr>
-        <w:pStyle w:val="Heading1"/>
-      </w:pPr>
-      <w:bookmarkStart w:id="23" w:name="el-autor"/>
+        <w:t xml:space="preserve">Además colaboro como</w:t>
+      </w:r>
+      <w:r>
+        <w:t xml:space="preserve"> </w:t>
+      </w:r>
+      <w:r>
+        <w:rPr>
+          <w:b/>
+        </w:rPr>
+        <w:t xml:space="preserve">formador especializado en tecnologías de desarrollo</w:t>
+      </w:r>
+      <w:r>
+        <w:t xml:space="preserve">.</w:t>
+      </w:r>
+    </w:p>
+    <w:p>
+      <w:pPr>
+        <w:pStyle w:val="Heading2"/>
+      </w:pPr>
+      <w:bookmarkStart w:id="23" w:name="algunos-proyectos"/>
       <w:bookmarkEnd w:id="23"/>
       <w:r>
-        <w:t xml:space="preserve">El autor</w:t>
-      </w:r>
-    </w:p>
-    <w:p>
-      <w:pPr>
-        <w:pStyle w:val="Heading2"/>
-      </w:pPr>
-      <w:bookmarkStart w:id="24" w:name="adolfo-sanz-de-diego"/>
-      <w:bookmarkEnd w:id="24"/>
-      <w:r>
-        <w:t xml:space="preserve">Adolfo Sanz De Diego</w:t>
+        <w:t xml:space="preserve">Algunos proyectos</w:t>
       </w:r>
     </w:p>
     <w:p>
@@ -218,88 +192,6 @@
         </w:numPr>
       </w:pPr>
       <w:r>
-        <w:t xml:space="preserve">Empecé</w:t>
-      </w:r>
-      <w:r>
-        <w:t xml:space="preserve"> </w:t>
-      </w:r>
-      <w:r>
-        <w:rPr>
-          <w:b/>
-        </w:rPr>
-        <w:t xml:space="preserve">desarrollando aplicaciones web</w:t>
-      </w:r>
-      <w:r>
-        <w:t xml:space="preserve">, hasta que di el salto a la docencia.</w:t>
-      </w:r>
-    </w:p>
-    <w:p>
-      <w:pPr>
-        <w:numPr>
-          <w:numId w:val="1002"/>
-          <w:ilvl w:val="0"/>
-        </w:numPr>
-      </w:pPr>
-      <w:r>
-        <w:t xml:space="preserve">Actualmente soy</w:t>
-      </w:r>
-      <w:r>
-        <w:t xml:space="preserve"> </w:t>
-      </w:r>
-      <w:r>
-        <w:rPr>
-          <w:b/>
-        </w:rPr>
-        <w:t xml:space="preserve">Asesor Técnico Docente</w:t>
-      </w:r>
-      <w:r>
-        <w:t xml:space="preserve"> </w:t>
-      </w:r>
-      <w:r>
-        <w:t xml:space="preserve">en el servicio TIC de la D.G de Infraestructuras y Servicios de la Consejería de Educación, Juventud y Deporte de la Comunidad de Madrid.</w:t>
-      </w:r>
-    </w:p>
-    <w:p>
-      <w:pPr>
-        <w:numPr>
-          <w:numId w:val="1002"/>
-          <w:ilvl w:val="0"/>
-        </w:numPr>
-      </w:pPr>
-      <w:r>
-        <w:t xml:space="preserve">Además colaboro como</w:t>
-      </w:r>
-      <w:r>
-        <w:t xml:space="preserve"> </w:t>
-      </w:r>
-      <w:r>
-        <w:rPr>
-          <w:b/>
-        </w:rPr>
-        <w:t xml:space="preserve">formador especializado en tecnologías de desarrollo</w:t>
-      </w:r>
-      <w:r>
-        <w:t xml:space="preserve">.</w:t>
-      </w:r>
-    </w:p>
-    <w:p>
-      <w:pPr>
-        <w:pStyle w:val="Heading2"/>
-      </w:pPr>
-      <w:bookmarkStart w:id="25" w:name="algunos-proyectos"/>
-      <w:bookmarkEnd w:id="25"/>
-      <w:r>
-        <w:t xml:space="preserve">Algunos proyectos</w:t>
-      </w:r>
-    </w:p>
-    <w:p>
-      <w:pPr>
-        <w:numPr>
-          <w:numId w:val="1003"/>
-          <w:ilvl w:val="0"/>
-        </w:numPr>
-      </w:pPr>
-      <w:r>
         <w:rPr>
           <w:b/>
         </w:rPr>
@@ -308,7 +200,7 @@
       <w:r>
         <w:t xml:space="preserve"> </w:t>
       </w:r>
-      <w:hyperlink r:id="rId26">
+      <w:hyperlink r:id="rId24">
         <w:r>
           <w:rPr>
             <w:rStyle w:val="Hyperlink"/>
@@ -323,7 +215,7 @@
     <w:p>
       <w:pPr>
         <w:numPr>
-          <w:numId w:val="1003"/>
+          <w:numId w:val="1002"/>
           <w:ilvl w:val="0"/>
         </w:numPr>
       </w:pPr>
@@ -336,7 +228,7 @@
       <w:r>
         <w:t xml:space="preserve"> </w:t>
       </w:r>
-      <w:hyperlink r:id="rId27">
+      <w:hyperlink r:id="rId25">
         <w:r>
           <w:rPr>
             <w:rStyle w:val="Hyperlink"/>
@@ -351,7 +243,7 @@
     <w:p>
       <w:pPr>
         <w:numPr>
-          <w:numId w:val="1003"/>
+          <w:numId w:val="1002"/>
           <w:ilvl w:val="0"/>
         </w:numPr>
       </w:pPr>
@@ -364,7 +256,7 @@
       <w:r>
         <w:t xml:space="preserve"> </w:t>
       </w:r>
-      <w:hyperlink r:id="rId28">
+      <w:hyperlink r:id="rId26">
         <w:r>
           <w:rPr>
             <w:rStyle w:val="Hyperlink"/>
@@ -380,8 +272,8 @@
       <w:pPr>
         <w:pStyle w:val="Heading2"/>
       </w:pPr>
-      <w:bookmarkStart w:id="29" w:name="donde-encontrarme"/>
-      <w:bookmarkEnd w:id="29"/>
+      <w:bookmarkStart w:id="27" w:name="donde-encontrarme"/>
+      <w:bookmarkEnd w:id="27"/>
       <w:r>
         <w:t xml:space="preserve">¿Donde encontrarme?</w:t>
       </w:r>
@@ -389,28 +281,28 @@
     <w:p>
       <w:pPr>
         <w:numPr>
+          <w:numId w:val="1003"/>
+          <w:ilvl w:val="0"/>
+        </w:numPr>
+      </w:pPr>
+      <w:r>
+        <w:t xml:space="preserve">Mi nick:</w:t>
+      </w:r>
+      <w:r>
+        <w:t xml:space="preserve"> </w:t>
+      </w:r>
+      <w:r>
+        <w:rPr>
+          <w:b/>
+        </w:rPr>
+        <w:t xml:space="preserve">asanzdiego</w:t>
+      </w:r>
+    </w:p>
+    <w:p>
+      <w:pPr>
+        <w:pStyle w:val="Compact"/>
+        <w:numPr>
           <w:numId w:val="1004"/>
-          <w:ilvl w:val="0"/>
-        </w:numPr>
-      </w:pPr>
-      <w:r>
-        <w:t xml:space="preserve">Mi nick:</w:t>
-      </w:r>
-      <w:r>
-        <w:t xml:space="preserve"> </w:t>
-      </w:r>
-      <w:r>
-        <w:rPr>
-          <w:b/>
-        </w:rPr>
-        <w:t xml:space="preserve">asanzdiego</w:t>
-      </w:r>
-    </w:p>
-    <w:p>
-      <w:pPr>
-        <w:pStyle w:val="Compact"/>
-        <w:numPr>
-          <w:numId w:val="1005"/>
           <w:ilvl w:val="1"/>
         </w:numPr>
       </w:pPr>
@@ -420,7 +312,7 @@
       <w:r>
         <w:t xml:space="preserve"> </w:t>
       </w:r>
-      <w:hyperlink r:id="rId30">
+      <w:hyperlink r:id="rId28">
         <w:r>
           <w:rPr>
             <w:rStyle w:val="Hyperlink"/>
@@ -433,7 +325,7 @@
       <w:pPr>
         <w:pStyle w:val="Compact"/>
         <w:numPr>
-          <w:numId w:val="1005"/>
+          <w:numId w:val="1004"/>
           <w:ilvl w:val="1"/>
         </w:numPr>
       </w:pPr>
@@ -443,7 +335,7 @@
       <w:r>
         <w:t xml:space="preserve"> </w:t>
       </w:r>
-      <w:hyperlink r:id="rId31">
+      <w:hyperlink r:id="rId29">
         <w:r>
           <w:rPr>
             <w:rStyle w:val="Hyperlink"/>
@@ -456,7 +348,7 @@
       <w:pPr>
         <w:pStyle w:val="Compact"/>
         <w:numPr>
-          <w:numId w:val="1005"/>
+          <w:numId w:val="1004"/>
           <w:ilvl w:val="1"/>
         </w:numPr>
       </w:pPr>
@@ -466,7 +358,7 @@
       <w:r>
         <w:t xml:space="preserve"> </w:t>
       </w:r>
-      <w:hyperlink r:id="rId32">
+      <w:hyperlink r:id="rId30">
         <w:r>
           <w:rPr>
             <w:rStyle w:val="Hyperlink"/>
@@ -479,7 +371,7 @@
       <w:pPr>
         <w:pStyle w:val="Compact"/>
         <w:numPr>
-          <w:numId w:val="1005"/>
+          <w:numId w:val="1004"/>
           <w:ilvl w:val="1"/>
         </w:numPr>
       </w:pPr>
@@ -489,7 +381,7 @@
       <w:r>
         <w:t xml:space="preserve"> </w:t>
       </w:r>
-      <w:hyperlink r:id="rId33">
+      <w:hyperlink r:id="rId31">
         <w:r>
           <w:rPr>
             <w:rStyle w:val="Hyperlink"/>
@@ -502,7 +394,7 @@
       <w:pPr>
         <w:pStyle w:val="Compact"/>
         <w:numPr>
-          <w:numId w:val="1005"/>
+          <w:numId w:val="1004"/>
           <w:ilvl w:val="1"/>
         </w:numPr>
       </w:pPr>
@@ -512,7 +404,7 @@
       <w:r>
         <w:t xml:space="preserve"> </w:t>
       </w:r>
-      <w:hyperlink r:id="rId34">
+      <w:hyperlink r:id="rId32">
         <w:r>
           <w:rPr>
             <w:rStyle w:val="Hyperlink"/>
@@ -525,7 +417,7 @@
       <w:pPr>
         <w:pStyle w:val="Compact"/>
         <w:numPr>
-          <w:numId w:val="1005"/>
+          <w:numId w:val="1004"/>
           <w:ilvl w:val="1"/>
         </w:numPr>
       </w:pPr>
@@ -535,7 +427,7 @@
       <w:r>
         <w:t xml:space="preserve"> </w:t>
       </w:r>
-      <w:hyperlink r:id="rId35">
+      <w:hyperlink r:id="rId33">
         <w:r>
           <w:rPr>
             <w:rStyle w:val="Hyperlink"/>
@@ -548,41 +440,185 @@
       <w:pPr>
         <w:pStyle w:val="Heading1"/>
       </w:pPr>
-      <w:bookmarkStart w:id="36" w:name="introducción"/>
+      <w:bookmarkStart w:id="34" w:name="introducción"/>
+      <w:bookmarkEnd w:id="34"/>
+      <w:r>
+        <w:t xml:space="preserve">Introducción</w:t>
+      </w:r>
+    </w:p>
+    <w:p>
+      <w:pPr>
+        <w:pStyle w:val="Heading2"/>
+      </w:pPr>
+      <w:bookmarkStart w:id="35" w:name="qué"/>
+      <w:bookmarkEnd w:id="35"/>
+      <w:r>
+        <w:t xml:space="preserve">¿Qué?</w:t>
+      </w:r>
+    </w:p>
+    <w:p>
+      <w:pPr>
+        <w:pStyle w:val="Compact"/>
+        <w:numPr>
+          <w:numId w:val="1005"/>
+          <w:ilvl w:val="0"/>
+        </w:numPr>
+      </w:pPr>
+      <w:r>
+        <w:t xml:space="preserve">Vamos a ver que es la</w:t>
+      </w:r>
+      <w:r>
+        <w:t xml:space="preserve"> </w:t>
+      </w:r>
+      <w:r>
+        <w:rPr>
+          <w:b/>
+        </w:rPr>
+        <w:t xml:space="preserve">usabilidad de un sitio web y como mejorarla</w:t>
+      </w:r>
+      <w:r>
+        <w:t xml:space="preserve">.</w:t>
+      </w:r>
+    </w:p>
+    <w:p>
+      <w:pPr>
+        <w:pStyle w:val="Heading2"/>
+      </w:pPr>
+      <w:bookmarkStart w:id="36" w:name="por-qué"/>
       <w:bookmarkEnd w:id="36"/>
       <w:r>
-        <w:t xml:space="preserve">Introducción</w:t>
+        <w:t xml:space="preserve">¿Por qué?</w:t>
+      </w:r>
+    </w:p>
+    <w:p>
+      <w:pPr>
+        <w:pStyle w:val="Compact"/>
+        <w:numPr>
+          <w:numId w:val="1006"/>
+          <w:ilvl w:val="0"/>
+        </w:numPr>
+      </w:pPr>
+      <w:r>
+        <w:rPr>
+          <w:b/>
+        </w:rPr>
+        <w:t xml:space="preserve">Un caso real</w:t>
+      </w:r>
+      <w:r>
+        <w:t xml:space="preserve">: después de ser rediseñado prestándose especial atención a la usabilidad, el sitio web de IBM incrementó sus ventas en un 400%</w:t>
+      </w:r>
+    </w:p>
+    <w:p>
+      <w:pPr>
+        <w:pStyle w:val="Heading1"/>
+      </w:pPr>
+      <w:bookmarkStart w:id="37" w:name="glosario-de-términos"/>
+      <w:bookmarkEnd w:id="37"/>
+      <w:r>
+        <w:t xml:space="preserve">Glosario de términos</w:t>
       </w:r>
     </w:p>
     <w:p>
       <w:pPr>
         <w:pStyle w:val="Heading2"/>
       </w:pPr>
-      <w:bookmarkStart w:id="37" w:name="qué"/>
-      <w:bookmarkEnd w:id="37"/>
-      <w:r>
-        <w:t xml:space="preserve">¿Qué?</w:t>
-      </w:r>
-    </w:p>
-    <w:p>
-      <w:pPr>
-        <w:pStyle w:val="Compact"/>
-        <w:numPr>
-          <w:numId w:val="1006"/>
-          <w:ilvl w:val="0"/>
-        </w:numPr>
-      </w:pPr>
-      <w:r>
-        <w:t xml:space="preserve">Vamos a ver que es la</w:t>
-      </w:r>
-      <w:r>
-        <w:t xml:space="preserve"> </w:t>
-      </w:r>
-      <w:r>
-        <w:rPr>
-          <w:b/>
-        </w:rPr>
-        <w:t xml:space="preserve">usabilidad de un sitio web y como mejorarla</w:t>
+      <w:bookmarkStart w:id="38" w:name="usabilidad"/>
+      <w:bookmarkEnd w:id="38"/>
+      <w:r>
+        <w:t xml:space="preserve">Usabilidad</w:t>
+      </w:r>
+    </w:p>
+    <w:p>
+      <w:pPr>
+        <w:pStyle w:val="Heading2"/>
+      </w:pPr>
+      <w:bookmarkStart w:id="39" w:name="accesibilidad"/>
+      <w:bookmarkEnd w:id="39"/>
+      <w:r>
+        <w:t xml:space="preserve">Accesibilidad</w:t>
+      </w:r>
+    </w:p>
+    <w:p>
+      <w:pPr>
+        <w:pStyle w:val="Compact"/>
+        <w:numPr>
+          <w:numId w:val="1007"/>
+          <w:ilvl w:val="0"/>
+        </w:numPr>
+      </w:pPr>
+      <w:r>
+        <w:t xml:space="preserve">La accesibilidad se refiere a la capacidad del sistema a para</w:t>
+      </w:r>
+      <w:r>
+        <w:t xml:space="preserve"> </w:t>
+      </w:r>
+      <w:r>
+        <w:rPr>
+          <w:b/>
+        </w:rPr>
+        <w:t xml:space="preserve">facilitar el acceso a todas las personas</w:t>
+      </w:r>
+      <w:r>
+        <w:t xml:space="preserve"> </w:t>
+      </w:r>
+      <w:r>
+        <w:t xml:space="preserve">en igualdad de condiciones, independientemente de la tecnología o soporte que utilicen y de la discapacidad que puedan presentar.</w:t>
+      </w:r>
+    </w:p>
+    <w:p>
+      <w:pPr>
+        <w:pStyle w:val="Heading2"/>
+      </w:pPr>
+      <w:bookmarkStart w:id="40" w:name="arquitectura-información"/>
+      <w:bookmarkEnd w:id="40"/>
+      <w:r>
+        <w:t xml:space="preserve">Arquitectura Información</w:t>
+      </w:r>
+    </w:p>
+    <w:p>
+      <w:pPr>
+        <w:numPr>
+          <w:numId w:val="1008"/>
+          <w:ilvl w:val="0"/>
+        </w:numPr>
+      </w:pPr>
+      <w:r>
+        <w:t xml:space="preserve">Disciplina que busca</w:t>
+      </w:r>
+      <w:r>
+        <w:t xml:space="preserve"> </w:t>
+      </w:r>
+      <w:r>
+        <w:rPr>
+          <w:b/>
+        </w:rPr>
+        <w:t xml:space="preserve">organizar espacios de información</w:t>
+      </w:r>
+      <w:r>
+        <w:t xml:space="preserve"> </w:t>
+      </w:r>
+      <w:r>
+        <w:t xml:space="preserve">con el fin de ayudar a los usuarios a satisfacer sus necesidades de información.</w:t>
+      </w:r>
+    </w:p>
+    <w:p>
+      <w:pPr>
+        <w:numPr>
+          <w:numId w:val="1008"/>
+          <w:ilvl w:val="0"/>
+        </w:numPr>
+      </w:pPr>
+      <w:r>
+        <w:t xml:space="preserve">El objetivo principal es</w:t>
+      </w:r>
+      <w:r>
+        <w:t xml:space="preserve"> </w:t>
+      </w:r>
+      <w:r>
+        <w:rPr>
+          <w:b/>
+        </w:rPr>
+        <w:t xml:space="preserve">facilitar al usuario la recuperación de información</w:t>
       </w:r>
       <w:r>
         <w:t xml:space="preserve">.</w:t>
@@ -592,188 +628,88 @@
       <w:pPr>
         <w:pStyle w:val="Heading2"/>
       </w:pPr>
-      <w:bookmarkStart w:id="38" w:name="por-qué"/>
-      <w:bookmarkEnd w:id="38"/>
-      <w:r>
-        <w:t xml:space="preserve">¿Por qué?</w:t>
-      </w:r>
-    </w:p>
-    <w:p>
-      <w:pPr>
-        <w:pStyle w:val="Compact"/>
-        <w:numPr>
-          <w:numId w:val="1007"/>
-          <w:ilvl w:val="0"/>
-        </w:numPr>
-      </w:pPr>
-      <w:r>
-        <w:rPr>
-          <w:b/>
-        </w:rPr>
-        <w:t xml:space="preserve">Un caso real</w:t>
-      </w:r>
-      <w:r>
-        <w:t xml:space="preserve">: después de ser rediseñado prestándose especial atención a la usabilidad, el sitio web de IBM incrementó sus ventas en un 400%</w:t>
+      <w:bookmarkStart w:id="41" w:name="experiencia-usuario"/>
+      <w:bookmarkEnd w:id="41"/>
+      <w:r>
+        <w:t xml:space="preserve">Experiencia Usuario</w:t>
+      </w:r>
+    </w:p>
+    <w:p>
+      <w:pPr>
+        <w:pStyle w:val="Compact"/>
+        <w:numPr>
+          <w:numId w:val="1009"/>
+          <w:ilvl w:val="0"/>
+        </w:numPr>
+      </w:pPr>
+      <w:r>
+        <w:t xml:space="preserve">Capacidad de una interfaz de</w:t>
+      </w:r>
+      <w:r>
+        <w:t xml:space="preserve"> </w:t>
+      </w:r>
+      <w:r>
+        <w:rPr>
+          <w:b/>
+        </w:rPr>
+        <w:t xml:space="preserve">generar sensaciones y emociones</w:t>
+      </w:r>
+      <w:r>
+        <w:t xml:space="preserve">, en el usuario, durante el proceso de interacción.</w:t>
+      </w:r>
+    </w:p>
+    <w:p>
+      <w:pPr>
+        <w:pStyle w:val="Heading2"/>
+      </w:pPr>
+      <w:bookmarkStart w:id="42" w:name="diseño-centrado-usuario"/>
+      <w:bookmarkEnd w:id="42"/>
+      <w:r>
+        <w:t xml:space="preserve">Diseño Centrado Usuario</w:t>
+      </w:r>
+    </w:p>
+    <w:p>
+      <w:pPr>
+        <w:pStyle w:val="Compact"/>
+        <w:numPr>
+          <w:numId w:val="1010"/>
+          <w:ilvl w:val="0"/>
+        </w:numPr>
+      </w:pPr>
+      <w:r>
+        <w:t xml:space="preserve">Proceso de diseño y desarrollo (del sitio web)</w:t>
+      </w:r>
+      <w:r>
+        <w:t xml:space="preserve"> </w:t>
+      </w:r>
+      <w:r>
+        <w:rPr>
+          <w:b/>
+        </w:rPr>
+        <w:t xml:space="preserve">conducido por el usuario</w:t>
+      </w:r>
+      <w:r>
+        <w:t xml:space="preserve">, sus necesidades, características e intereses.</w:t>
       </w:r>
     </w:p>
     <w:p>
       <w:pPr>
         <w:pStyle w:val="Heading1"/>
       </w:pPr>
-      <w:bookmarkStart w:id="39" w:name="glosario-de-términos"/>
-      <w:bookmarkEnd w:id="39"/>
-      <w:r>
-        <w:t xml:space="preserve">Glosario de términos</w:t>
+      <w:bookmarkStart w:id="43" w:name="conocer-al-usuario"/>
+      <w:bookmarkEnd w:id="43"/>
+      <w:r>
+        <w:t xml:space="preserve">Conocer al usuario</w:t>
       </w:r>
     </w:p>
     <w:p>
       <w:pPr>
         <w:pStyle w:val="Heading2"/>
       </w:pPr>
-      <w:bookmarkStart w:id="40" w:name="usabilidad"/>
-      <w:bookmarkEnd w:id="40"/>
-      <w:r>
-        <w:t xml:space="preserve">Usabilidad</w:t>
-      </w:r>
-    </w:p>
-    <w:p>
-      <w:pPr>
-        <w:pStyle w:val="Heading2"/>
-      </w:pPr>
-      <w:bookmarkStart w:id="41" w:name="accesibilidad"/>
-      <w:bookmarkEnd w:id="41"/>
-      <w:r>
-        <w:t xml:space="preserve">Accesibilidad</w:t>
-      </w:r>
-    </w:p>
-    <w:p>
-      <w:pPr>
-        <w:pStyle w:val="Compact"/>
-        <w:numPr>
-          <w:numId w:val="1008"/>
-          <w:ilvl w:val="0"/>
-        </w:numPr>
-      </w:pPr>
-      <w:r>
-        <w:t xml:space="preserve">La accesibilidad se refiere a la capacidad del sistema a para</w:t>
-      </w:r>
-      <w:r>
-        <w:t xml:space="preserve"> </w:t>
-      </w:r>
-      <w:r>
-        <w:rPr>
-          <w:b/>
-        </w:rPr>
-        <w:t xml:space="preserve">facilitar el acceso a todas las personas</w:t>
-      </w:r>
-      <w:r>
-        <w:t xml:space="preserve"> </w:t>
-      </w:r>
-      <w:r>
-        <w:t xml:space="preserve">en igualdad de condiciones, independientemente de la tecnología o soporte que utilicen y de la discapacidad que puedan presentar.</w:t>
-      </w:r>
-    </w:p>
-    <w:p>
-      <w:pPr>
-        <w:pStyle w:val="Heading2"/>
-      </w:pPr>
-      <w:bookmarkStart w:id="42" w:name="arquitectura-información"/>
-      <w:bookmarkEnd w:id="42"/>
-      <w:r>
-        <w:t xml:space="preserve">Arquitectura Información</w:t>
-      </w:r>
-    </w:p>
-    <w:p>
-      <w:pPr>
-        <w:numPr>
-          <w:numId w:val="1009"/>
-          <w:ilvl w:val="0"/>
-        </w:numPr>
-      </w:pPr>
-      <w:r>
-        <w:t xml:space="preserve">Disciplina que busca</w:t>
-      </w:r>
-      <w:r>
-        <w:t xml:space="preserve"> </w:t>
-      </w:r>
-      <w:r>
-        <w:rPr>
-          <w:b/>
-        </w:rPr>
-        <w:t xml:space="preserve">organizar espacios de información</w:t>
-      </w:r>
-      <w:r>
-        <w:t xml:space="preserve"> </w:t>
-      </w:r>
-      <w:r>
-        <w:t xml:space="preserve">con el fin de ayudar a los usuarios a satisfacer sus necesidades de información.</w:t>
-      </w:r>
-    </w:p>
-    <w:p>
-      <w:pPr>
-        <w:numPr>
-          <w:numId w:val="1009"/>
-          <w:ilvl w:val="0"/>
-        </w:numPr>
-      </w:pPr>
-      <w:r>
-        <w:t xml:space="preserve">El objetivo principal es</w:t>
-      </w:r>
-      <w:r>
-        <w:t xml:space="preserve"> </w:t>
-      </w:r>
-      <w:r>
-        <w:rPr>
-          <w:b/>
-        </w:rPr>
-        <w:t xml:space="preserve">facilitar al usuario la recuperación de información</w:t>
-      </w:r>
-      <w:r>
-        <w:t xml:space="preserve">.</w:t>
-      </w:r>
-    </w:p>
-    <w:p>
-      <w:pPr>
-        <w:pStyle w:val="Heading2"/>
-      </w:pPr>
-      <w:bookmarkStart w:id="43" w:name="experiencia-usuario"/>
-      <w:bookmarkEnd w:id="43"/>
-      <w:r>
-        <w:t xml:space="preserve">Experiencia Usuario</w:t>
-      </w:r>
-    </w:p>
-    <w:p>
-      <w:pPr>
-        <w:pStyle w:val="Compact"/>
-        <w:numPr>
-          <w:numId w:val="1010"/>
-          <w:ilvl w:val="0"/>
-        </w:numPr>
-      </w:pPr>
-      <w:r>
-        <w:t xml:space="preserve">Capacidad de una interfaz de</w:t>
-      </w:r>
-      <w:r>
-        <w:t xml:space="preserve"> </w:t>
-      </w:r>
-      <w:r>
-        <w:rPr>
-          <w:b/>
-        </w:rPr>
-        <w:t xml:space="preserve">generar sensaciones y emociones</w:t>
-      </w:r>
-      <w:r>
-        <w:t xml:space="preserve">, en el usuario, durante el proceso de interacción.</w:t>
-      </w:r>
-    </w:p>
-    <w:p>
-      <w:pPr>
-        <w:pStyle w:val="Heading2"/>
-      </w:pPr>
-      <w:bookmarkStart w:id="44" w:name="diseño-centrado-usuario"/>
+      <w:bookmarkStart w:id="44" w:name="cómo-ve"/>
       <w:bookmarkEnd w:id="44"/>
       <w:r>
-        <w:t xml:space="preserve">Diseño Centrado Usuario</w:t>
+        <w:t xml:space="preserve">¿Cómo ve?</w:t>
       </w:r>
     </w:p>
     <w:p>
@@ -781,50 +717,6 @@
         <w:pStyle w:val="Compact"/>
         <w:numPr>
           <w:numId w:val="1011"/>
-          <w:ilvl w:val="0"/>
-        </w:numPr>
-      </w:pPr>
-      <w:r>
-        <w:t xml:space="preserve">Proceso de diseño y desarrollo (del sitio web)</w:t>
-      </w:r>
-      <w:r>
-        <w:t xml:space="preserve"> </w:t>
-      </w:r>
-      <w:r>
-        <w:rPr>
-          <w:b/>
-        </w:rPr>
-        <w:t xml:space="preserve">conducido por el usuario</w:t>
-      </w:r>
-      <w:r>
-        <w:t xml:space="preserve">, sus necesidades, características e intereses.</w:t>
-      </w:r>
-    </w:p>
-    <w:p>
-      <w:pPr>
-        <w:pStyle w:val="Heading1"/>
-      </w:pPr>
-      <w:bookmarkStart w:id="45" w:name="conocer-al-usuario"/>
-      <w:bookmarkEnd w:id="45"/>
-      <w:r>
-        <w:t xml:space="preserve">Conocer al usuario</w:t>
-      </w:r>
-    </w:p>
-    <w:p>
-      <w:pPr>
-        <w:pStyle w:val="Heading2"/>
-      </w:pPr>
-      <w:bookmarkStart w:id="46" w:name="cómo-ve"/>
-      <w:bookmarkEnd w:id="46"/>
-      <w:r>
-        <w:t xml:space="preserve">¿Cómo ve?</w:t>
-      </w:r>
-    </w:p>
-    <w:p>
-      <w:pPr>
-        <w:pStyle w:val="Compact"/>
-        <w:numPr>
-          <w:numId w:val="1012"/>
           <w:ilvl w:val="0"/>
         </w:numPr>
       </w:pPr>
@@ -900,7 +792,7 @@
                     </pic:cNvPicPr>
                   </pic:nvPicPr>
                   <pic:blipFill>
-                    <a:blip r:embed="rId47"/>
+                    <a:blip r:embed="rId45"/>
                     <a:stretch>
                       <a:fillRect/>
                     </a:stretch>
@@ -931,154 +823,154 @@
       <w:pPr>
         <w:pStyle w:val="Heading2"/>
       </w:pPr>
-      <w:bookmarkStart w:id="48" w:name="cómo-piensa"/>
+      <w:bookmarkStart w:id="46" w:name="cómo-piensa"/>
+      <w:bookmarkEnd w:id="46"/>
+      <w:r>
+        <w:t xml:space="preserve">¿Cómo piensa?</w:t>
+      </w:r>
+    </w:p>
+    <w:p>
+      <w:pPr>
+        <w:numPr>
+          <w:numId w:val="1012"/>
+          <w:ilvl w:val="0"/>
+        </w:numPr>
+      </w:pPr>
+      <w:r>
+        <w:t xml:space="preserve">Un usuario será capaz de identificar la función de cada elemento sólo</w:t>
+      </w:r>
+      <w:r>
+        <w:t xml:space="preserve"> </w:t>
+      </w:r>
+      <w:r>
+        <w:rPr>
+          <w:b/>
+        </w:rPr>
+        <w:t xml:space="preserve">si ha aprendido previamente su significado</w:t>
+      </w:r>
+      <w:r>
+        <w:t xml:space="preserve">.</w:t>
+      </w:r>
+    </w:p>
+    <w:p>
+      <w:pPr>
+        <w:numPr>
+          <w:numId w:val="1012"/>
+          <w:ilvl w:val="0"/>
+        </w:numPr>
+      </w:pPr>
+      <w:r>
+        <w:t xml:space="preserve">Además</w:t>
+      </w:r>
+      <w:r>
+        <w:t xml:space="preserve"> </w:t>
+      </w:r>
+      <w:r>
+        <w:rPr>
+          <w:b/>
+        </w:rPr>
+        <w:t xml:space="preserve">el significado dependerá del contexto</w:t>
+      </w:r>
+      <w:r>
+        <w:t xml:space="preserve">. (“Archivos”, tendrá distinto significado en una webweb de noticias que en una tienda de informica).</w:t>
+      </w:r>
+    </w:p>
+    <w:p>
+      <w:pPr>
+        <w:pStyle w:val="Heading2"/>
+      </w:pPr>
+      <w:bookmarkStart w:id="47" w:name="cómo-actúa"/>
+      <w:bookmarkEnd w:id="47"/>
+      <w:r>
+        <w:t xml:space="preserve">¿Cómo actúa?</w:t>
+      </w:r>
+    </w:p>
+    <w:p>
+      <w:pPr>
+        <w:numPr>
+          <w:numId w:val="1013"/>
+          <w:ilvl w:val="0"/>
+        </w:numPr>
+      </w:pPr>
+      <w:r>
+        <w:t xml:space="preserve">Normalmente empleamos el</w:t>
+      </w:r>
+      <w:r>
+        <w:t xml:space="preserve"> </w:t>
+      </w:r>
+      <w:r>
+        <w:rPr>
+          <w:b/>
+        </w:rPr>
+        <w:t xml:space="preserve">sistema intuitivo pues nos permite economizar nuestro esfuerzo cognitivo</w:t>
+      </w:r>
+      <w:r>
+        <w:t xml:space="preserve">, y sólo usamos</w:t>
+      </w:r>
+      <w:r>
+        <w:t xml:space="preserve"> </w:t>
+      </w:r>
+      <w:r>
+        <w:rPr>
+          <w:b/>
+        </w:rPr>
+        <w:t xml:space="preserve">sistema racional para las decisiones realmente importantes</w:t>
+      </w:r>
+      <w:r>
+        <w:t xml:space="preserve">.</w:t>
+      </w:r>
+    </w:p>
+    <w:p>
+      <w:pPr>
+        <w:numPr>
+          <w:numId w:val="1013"/>
+          <w:ilvl w:val="0"/>
+        </w:numPr>
+      </w:pPr>
+      <w:r>
+        <w:t xml:space="preserve">No todo a lo que atendemos es procesado racionalmente, lo que</w:t>
+      </w:r>
+      <w:r>
+        <w:t xml:space="preserve"> </w:t>
+      </w:r>
+      <w:r>
+        <w:rPr>
+          <w:b/>
+        </w:rPr>
+        <w:t xml:space="preserve">nos lleva a cometer errores</w:t>
+      </w:r>
+      <w:r>
+        <w:t xml:space="preserve"> </w:t>
+      </w:r>
+      <w:r>
+        <w:t xml:space="preserve">frecuentemente.</w:t>
+      </w:r>
+    </w:p>
+    <w:p>
+      <w:pPr>
+        <w:pStyle w:val="Heading1"/>
+      </w:pPr>
+      <w:bookmarkStart w:id="48" w:name="evitar-errores"/>
       <w:bookmarkEnd w:id="48"/>
       <w:r>
-        <w:t xml:space="preserve">¿Cómo piensa?</w:t>
-      </w:r>
-    </w:p>
-    <w:p>
-      <w:pPr>
-        <w:numPr>
-          <w:numId w:val="1013"/>
-          <w:ilvl w:val="0"/>
-        </w:numPr>
-      </w:pPr>
-      <w:r>
-        <w:t xml:space="preserve">Un usuario será capaz de identificar la función de cada elemento sólo</w:t>
-      </w:r>
-      <w:r>
-        <w:t xml:space="preserve"> </w:t>
-      </w:r>
-      <w:r>
-        <w:rPr>
-          <w:b/>
-        </w:rPr>
-        <w:t xml:space="preserve">si ha aprendido previamente su significado</w:t>
-      </w:r>
-      <w:r>
-        <w:t xml:space="preserve">.</w:t>
-      </w:r>
-    </w:p>
-    <w:p>
-      <w:pPr>
-        <w:numPr>
-          <w:numId w:val="1013"/>
-          <w:ilvl w:val="0"/>
-        </w:numPr>
-      </w:pPr>
-      <w:r>
-        <w:t xml:space="preserve">Además</w:t>
-      </w:r>
-      <w:r>
-        <w:t xml:space="preserve"> </w:t>
-      </w:r>
-      <w:r>
-        <w:rPr>
-          <w:b/>
-        </w:rPr>
-        <w:t xml:space="preserve">el significado dependerá del contexto</w:t>
-      </w:r>
-      <w:r>
-        <w:t xml:space="preserve">. (“Archivos”, tendrá distinto significado en una webweb de noticias que en una tienda de informica).</w:t>
+        <w:t xml:space="preserve">Evitar errores</w:t>
       </w:r>
     </w:p>
     <w:p>
       <w:pPr>
         <w:pStyle w:val="Heading2"/>
       </w:pPr>
-      <w:bookmarkStart w:id="49" w:name="cómo-actúa"/>
+      <w:bookmarkStart w:id="49" w:name="limitar-posibilidades"/>
       <w:bookmarkEnd w:id="49"/>
       <w:r>
-        <w:t xml:space="preserve">¿Cómo actúa?</w:t>
-      </w:r>
-    </w:p>
-    <w:p>
-      <w:pPr>
+        <w:t xml:space="preserve">Limitar posibilidades</w:t>
+      </w:r>
+    </w:p>
+    <w:p>
+      <w:pPr>
+        <w:pStyle w:val="Compact"/>
         <w:numPr>
           <w:numId w:val="1014"/>
-          <w:ilvl w:val="0"/>
-        </w:numPr>
-      </w:pPr>
-      <w:r>
-        <w:t xml:space="preserve">Normalmente empleamos el</w:t>
-      </w:r>
-      <w:r>
-        <w:t xml:space="preserve"> </w:t>
-      </w:r>
-      <w:r>
-        <w:rPr>
-          <w:b/>
-        </w:rPr>
-        <w:t xml:space="preserve">sistema intuitivo pues nos permite economizar nuestro esfuerzo cognitivo</w:t>
-      </w:r>
-      <w:r>
-        <w:t xml:space="preserve">, y sólo usamos</w:t>
-      </w:r>
-      <w:r>
-        <w:t xml:space="preserve"> </w:t>
-      </w:r>
-      <w:r>
-        <w:rPr>
-          <w:b/>
-        </w:rPr>
-        <w:t xml:space="preserve">sistema racional para las decisiones realmente importantes</w:t>
-      </w:r>
-      <w:r>
-        <w:t xml:space="preserve">.</w:t>
-      </w:r>
-    </w:p>
-    <w:p>
-      <w:pPr>
-        <w:numPr>
-          <w:numId w:val="1014"/>
-          <w:ilvl w:val="0"/>
-        </w:numPr>
-      </w:pPr>
-      <w:r>
-        <w:t xml:space="preserve">No todo a lo que atendemos es procesado racionalmente, lo que</w:t>
-      </w:r>
-      <w:r>
-        <w:t xml:space="preserve"> </w:t>
-      </w:r>
-      <w:r>
-        <w:rPr>
-          <w:b/>
-        </w:rPr>
-        <w:t xml:space="preserve">nos lleva a cometer errores</w:t>
-      </w:r>
-      <w:r>
-        <w:t xml:space="preserve"> </w:t>
-      </w:r>
-      <w:r>
-        <w:t xml:space="preserve">frecuentemente.</w:t>
-      </w:r>
-    </w:p>
-    <w:p>
-      <w:pPr>
-        <w:pStyle w:val="Heading1"/>
-      </w:pPr>
-      <w:bookmarkStart w:id="50" w:name="evitar-errores"/>
-      <w:bookmarkEnd w:id="50"/>
-      <w:r>
-        <w:t xml:space="preserve">Evitar errores</w:t>
-      </w:r>
-    </w:p>
-    <w:p>
-      <w:pPr>
-        <w:pStyle w:val="Heading2"/>
-      </w:pPr>
-      <w:bookmarkStart w:id="51" w:name="limitar-posibilidades"/>
-      <w:bookmarkEnd w:id="51"/>
-      <w:r>
-        <w:t xml:space="preserve">Limitar posibilidades</w:t>
-      </w:r>
-    </w:p>
-    <w:p>
-      <w:pPr>
-        <w:pStyle w:val="Compact"/>
-        <w:numPr>
-          <w:numId w:val="1015"/>
           <w:ilvl w:val="0"/>
         </w:numPr>
       </w:pPr>
@@ -1106,7 +998,7 @@
                     </pic:cNvPicPr>
                   </pic:nvPicPr>
                   <pic:blipFill>
-                    <a:blip r:embed="rId52"/>
+                    <a:blip r:embed="rId50"/>
                     <a:stretch>
                       <a:fillRect/>
                     </a:stretch>
@@ -1137,8 +1029,8 @@
       <w:pPr>
         <w:pStyle w:val="Heading2"/>
       </w:pPr>
-      <w:bookmarkStart w:id="53" w:name="orientar-al-usuario"/>
-      <w:bookmarkEnd w:id="53"/>
+      <w:bookmarkStart w:id="51" w:name="orientar-al-usuario"/>
+      <w:bookmarkEnd w:id="51"/>
       <w:r>
         <w:t xml:space="preserve">Orientar al usuario</w:t>
       </w:r>
@@ -1147,7 +1039,7 @@
       <w:pPr>
         <w:pStyle w:val="Compact"/>
         <w:numPr>
-          <w:numId w:val="1016"/>
+          <w:numId w:val="1015"/>
           <w:ilvl w:val="0"/>
         </w:numPr>
       </w:pPr>
@@ -1175,7 +1067,7 @@
                     </pic:cNvPicPr>
                   </pic:nvPicPr>
                   <pic:blipFill>
-                    <a:blip r:embed="rId54"/>
+                    <a:blip r:embed="rId52"/>
                     <a:stretch>
                       <a:fillRect/>
                     </a:stretch>
@@ -1206,8 +1098,8 @@
       <w:pPr>
         <w:pStyle w:val="Heading2"/>
       </w:pPr>
-      <w:bookmarkStart w:id="55" w:name="solicitar-confirmación"/>
-      <w:bookmarkEnd w:id="55"/>
+      <w:bookmarkStart w:id="53" w:name="solicitar-confirmación"/>
+      <w:bookmarkEnd w:id="53"/>
       <w:r>
         <w:t xml:space="preserve">Solicitar confirmación</w:t>
       </w:r>
@@ -1216,7 +1108,7 @@
       <w:pPr>
         <w:pStyle w:val="Compact"/>
         <w:numPr>
-          <w:numId w:val="1017"/>
+          <w:numId w:val="1016"/>
           <w:ilvl w:val="0"/>
         </w:numPr>
       </w:pPr>
@@ -1244,7 +1136,7 @@
                     </pic:cNvPicPr>
                   </pic:nvPicPr>
                   <pic:blipFill>
-                    <a:blip r:embed="rId56"/>
+                    <a:blip r:embed="rId54"/>
                     <a:stretch>
                       <a:fillRect/>
                     </a:stretch>
@@ -1275,8 +1167,8 @@
       <w:pPr>
         <w:pStyle w:val="Heading2"/>
       </w:pPr>
-      <w:bookmarkStart w:id="57" w:name="evitar-la-pérdida-de-información"/>
-      <w:bookmarkEnd w:id="57"/>
+      <w:bookmarkStart w:id="55" w:name="evitar-la-pérdida-de-información"/>
+      <w:bookmarkEnd w:id="55"/>
       <w:r>
         <w:t xml:space="preserve">Evitar la pérdida de información</w:t>
       </w:r>
@@ -1285,7 +1177,7 @@
       <w:pPr>
         <w:pStyle w:val="Compact"/>
         <w:numPr>
-          <w:numId w:val="1018"/>
+          <w:numId w:val="1017"/>
           <w:ilvl w:val="0"/>
         </w:numPr>
       </w:pPr>
@@ -1313,7 +1205,7 @@
                     </pic:cNvPicPr>
                   </pic:nvPicPr>
                   <pic:blipFill>
-                    <a:blip r:embed="rId58"/>
+                    <a:blip r:embed="rId56"/>
                     <a:stretch>
                       <a:fillRect/>
                     </a:stretch>
@@ -1344,8 +1236,8 @@
       <w:pPr>
         <w:pStyle w:val="Heading2"/>
       </w:pPr>
-      <w:bookmarkStart w:id="59" w:name="permitir-deshacer"/>
-      <w:bookmarkEnd w:id="59"/>
+      <w:bookmarkStart w:id="57" w:name="permitir-deshacer"/>
+      <w:bookmarkEnd w:id="57"/>
       <w:r>
         <w:t xml:space="preserve">Permitir deshacer</w:t>
       </w:r>
@@ -1354,7 +1246,7 @@
       <w:pPr>
         <w:pStyle w:val="Compact"/>
         <w:numPr>
-          <w:numId w:val="1019"/>
+          <w:numId w:val="1018"/>
           <w:ilvl w:val="0"/>
         </w:numPr>
       </w:pPr>
@@ -1382,7 +1274,7 @@
                     </pic:cNvPicPr>
                   </pic:nvPicPr>
                   <pic:blipFill>
-                    <a:blip r:embed="rId60"/>
+                    <a:blip r:embed="rId58"/>
                     <a:stretch>
                       <a:fillRect/>
                     </a:stretch>
@@ -1413,8 +1305,8 @@
       <w:pPr>
         <w:pStyle w:val="Heading2"/>
       </w:pPr>
-      <w:bookmarkStart w:id="61" w:name="ofrecer-solución-automática-a-los-errores"/>
-      <w:bookmarkEnd w:id="61"/>
+      <w:bookmarkStart w:id="59" w:name="ofrecer-solución-automática-a-los-errores"/>
+      <w:bookmarkEnd w:id="59"/>
       <w:r>
         <w:t xml:space="preserve">Ofrecer solución automática a los errores</w:t>
       </w:r>
@@ -1423,7 +1315,7 @@
       <w:pPr>
         <w:pStyle w:val="Compact"/>
         <w:numPr>
-          <w:numId w:val="1020"/>
+          <w:numId w:val="1019"/>
           <w:ilvl w:val="0"/>
         </w:numPr>
       </w:pPr>
@@ -1451,7 +1343,7 @@
                     </pic:cNvPicPr>
                   </pic:nvPicPr>
                   <pic:blipFill>
-                    <a:blip r:embed="rId62"/>
+                    <a:blip r:embed="rId60"/>
                     <a:stretch>
                       <a:fillRect/>
                     </a:stretch>
@@ -1482,8 +1374,8 @@
       <w:pPr>
         <w:pStyle w:val="Heading2"/>
       </w:pPr>
-      <w:bookmarkStart w:id="63" w:name="mensajes-de-error-para-humanos"/>
-      <w:bookmarkEnd w:id="63"/>
+      <w:bookmarkStart w:id="61" w:name="mensajes-de-error-para-humanos"/>
+      <w:bookmarkEnd w:id="61"/>
       <w:r>
         <w:t xml:space="preserve">Mensajes de error para humanos</w:t>
       </w:r>
@@ -1492,7 +1384,7 @@
       <w:pPr>
         <w:pStyle w:val="Compact"/>
         <w:numPr>
-          <w:numId w:val="1021"/>
+          <w:numId w:val="1020"/>
           <w:ilvl w:val="0"/>
         </w:numPr>
       </w:pPr>
@@ -1520,7 +1412,7 @@
                     </pic:cNvPicPr>
                   </pic:nvPicPr>
                   <pic:blipFill>
-                    <a:blip r:embed="rId64"/>
+                    <a:blip r:embed="rId62"/>
                     <a:stretch>
                       <a:fillRect/>
                     </a:stretch>
@@ -1551,8 +1443,8 @@
       <w:pPr>
         <w:pStyle w:val="Heading2"/>
       </w:pPr>
-      <w:bookmarkStart w:id="65" w:name="reducción"/>
-      <w:bookmarkEnd w:id="65"/>
+      <w:bookmarkStart w:id="63" w:name="reducción"/>
+      <w:bookmarkEnd w:id="63"/>
       <w:r>
         <w:t xml:space="preserve">Reducción</w:t>
       </w:r>
@@ -1561,7 +1453,7 @@
       <w:pPr>
         <w:pStyle w:val="Compact"/>
         <w:numPr>
-          <w:numId w:val="1022"/>
+          <w:numId w:val="1021"/>
           <w:ilvl w:val="0"/>
         </w:numPr>
       </w:pPr>
@@ -1589,7 +1481,7 @@
                     </pic:cNvPicPr>
                   </pic:nvPicPr>
                   <pic:blipFill>
-                    <a:blip r:embed="rId66"/>
+                    <a:blip r:embed="rId64"/>
                     <a:stretch>
                       <a:fillRect/>
                     </a:stretch>
@@ -1620,8 +1512,8 @@
       <w:pPr>
         <w:pStyle w:val="Heading2"/>
       </w:pPr>
-      <w:bookmarkStart w:id="67" w:name="espacios-vacíos"/>
-      <w:bookmarkEnd w:id="67"/>
+      <w:bookmarkStart w:id="65" w:name="espacios-vacíos"/>
+      <w:bookmarkEnd w:id="65"/>
       <w:r>
         <w:t xml:space="preserve">Espacios vacíos</w:t>
       </w:r>
@@ -1630,7 +1522,7 @@
       <w:pPr>
         <w:pStyle w:val="Compact"/>
         <w:numPr>
-          <w:numId w:val="1023"/>
+          <w:numId w:val="1022"/>
           <w:ilvl w:val="0"/>
         </w:numPr>
       </w:pPr>
@@ -1670,7 +1562,7 @@
                     </pic:cNvPicPr>
                   </pic:nvPicPr>
                   <pic:blipFill>
-                    <a:blip r:embed="rId68"/>
+                    <a:blip r:embed="rId66"/>
                     <a:stretch>
                       <a:fillRect/>
                     </a:stretch>
@@ -1701,8 +1593,8 @@
       <w:pPr>
         <w:pStyle w:val="Heading2"/>
       </w:pPr>
-      <w:bookmarkStart w:id="69" w:name="equilibrio-de-características"/>
-      <w:bookmarkEnd w:id="69"/>
+      <w:bookmarkStart w:id="67" w:name="equilibrio-de-características"/>
+      <w:bookmarkEnd w:id="67"/>
       <w:r>
         <w:t xml:space="preserve">Equilibrio de características</w:t>
       </w:r>
@@ -1711,7 +1603,7 @@
       <w:pPr>
         <w:pStyle w:val="Compact"/>
         <w:numPr>
-          <w:numId w:val="1024"/>
+          <w:numId w:val="1023"/>
           <w:ilvl w:val="0"/>
         </w:numPr>
       </w:pPr>
@@ -1751,7 +1643,7 @@
                     </pic:cNvPicPr>
                   </pic:nvPicPr>
                   <pic:blipFill>
-                    <a:blip r:embed="rId70"/>
+                    <a:blip r:embed="rId68"/>
                     <a:stretch>
                       <a:fillRect/>
                     </a:stretch>
@@ -1782,8 +1674,8 @@
       <w:pPr>
         <w:pStyle w:val="Heading1"/>
       </w:pPr>
-      <w:bookmarkStart w:id="71" w:name="metodología-dcu"/>
-      <w:bookmarkEnd w:id="71"/>
+      <w:bookmarkStart w:id="69" w:name="metodología-dcu"/>
+      <w:bookmarkEnd w:id="69"/>
       <w:r>
         <w:t xml:space="preserve">Metodología DCU</w:t>
       </w:r>
@@ -1792,8 +1684,8 @@
       <w:pPr>
         <w:pStyle w:val="Heading2"/>
       </w:pPr>
-      <w:bookmarkStart w:id="72" w:name="fases"/>
-      <w:bookmarkEnd w:id="72"/>
+      <w:bookmarkStart w:id="70" w:name="fases"/>
+      <w:bookmarkEnd w:id="70"/>
       <w:r>
         <w:t xml:space="preserve">Fases</w:t>
       </w:r>
@@ -1818,7 +1710,7 @@
                     </pic:cNvPicPr>
                   </pic:nvPicPr>
                   <pic:blipFill>
-                    <a:blip r:embed="rId73"/>
+                    <a:blip r:embed="rId71"/>
                     <a:stretch>
                       <a:fillRect/>
                     </a:stretch>
@@ -1849,129 +1741,129 @@
       <w:pPr>
         <w:pStyle w:val="Heading3"/>
       </w:pPr>
-      <w:bookmarkStart w:id="74" w:name="modelado-usuario"/>
+      <w:bookmarkStart w:id="72" w:name="modelado-usuario"/>
+      <w:bookmarkEnd w:id="72"/>
+      <w:r>
+        <w:t xml:space="preserve">Modelado usuario</w:t>
+      </w:r>
+    </w:p>
+    <w:p>
+      <w:pPr>
+        <w:numPr>
+          <w:numId w:val="1024"/>
+          <w:ilvl w:val="0"/>
+        </w:numPr>
+      </w:pPr>
+      <w:r>
+        <w:t xml:space="preserve">Se crean arquetipos, llamados "</w:t>
+      </w:r>
+      <w:r>
+        <w:rPr>
+          <w:b/>
+        </w:rPr>
+        <w:t xml:space="preserve">personas</w:t>
+      </w:r>
+      <w:r>
+        <w:t xml:space="preserve">", con descripciones de usuarios, a los que se les da una identidad inventada: fotografía, nombre,... pero con los atributos, características y necesidades basados en información real extraída de la audiencia objetiva del sitio web.</w:t>
+      </w:r>
+    </w:p>
+    <w:p>
+      <w:pPr>
+        <w:numPr>
+          <w:numId w:val="1024"/>
+          <w:ilvl w:val="0"/>
+        </w:numPr>
+      </w:pPr>
+      <w:r>
+        <w:t xml:space="preserve">El diseñador</w:t>
+      </w:r>
+      <w:r>
+        <w:t xml:space="preserve"> </w:t>
+      </w:r>
+      <w:r>
+        <w:rPr>
+          <w:b/>
+        </w:rPr>
+        <w:t xml:space="preserve">suele imaginarse a sí mismo usando el sitio</w:t>
+      </w:r>
+      <w:r>
+        <w:t xml:space="preserve"> </w:t>
+      </w:r>
+      <w:r>
+        <w:t xml:space="preserve">y estos arquetipos permiten que el diseñador</w:t>
+      </w:r>
+      <w:r>
+        <w:t xml:space="preserve"> </w:t>
+      </w:r>
+      <w:r>
+        <w:rPr>
+          <w:b/>
+        </w:rPr>
+        <w:t xml:space="preserve">tenga en mente a un usuario 'real'</w:t>
+      </w:r>
+      <w:r>
+        <w:t xml:space="preserve">, con limitaciones, habilidades y necesidades reales.</w:t>
+      </w:r>
+    </w:p>
+    <w:p>
+      <w:pPr>
+        <w:pStyle w:val="Heading3"/>
+      </w:pPr>
+      <w:bookmarkStart w:id="73" w:name="diseño-conceptual"/>
+      <w:bookmarkEnd w:id="73"/>
+      <w:r>
+        <w:t xml:space="preserve">Diseño conceptual</w:t>
+      </w:r>
+    </w:p>
+    <w:p>
+      <w:pPr>
+        <w:numPr>
+          <w:numId w:val="1025"/>
+          <w:ilvl w:val="0"/>
+        </w:numPr>
+      </w:pPr>
+      <w:r>
+        <w:t xml:space="preserve">Definición del</w:t>
+      </w:r>
+      <w:r>
+        <w:t xml:space="preserve"> </w:t>
+      </w:r>
+      <w:r>
+        <w:rPr>
+          <w:b/>
+        </w:rPr>
+        <w:t xml:space="preserve">esquema de organización, funcionamiento y navegación del sitio</w:t>
+      </w:r>
+      <w:r>
+        <w:t xml:space="preserve">.</w:t>
+      </w:r>
+    </w:p>
+    <w:p>
+      <w:pPr>
+        <w:numPr>
+          <w:numId w:val="1025"/>
+          <w:ilvl w:val="0"/>
+        </w:numPr>
+      </w:pPr>
+      <w:r>
+        <w:t xml:space="preserve">No se especifica qué apariencia va a tener el sitio, sino que se centra en su arquitectura de información.</w:t>
+      </w:r>
+    </w:p>
+    <w:p>
+      <w:pPr>
+        <w:pStyle w:val="Heading3"/>
+      </w:pPr>
+      <w:bookmarkStart w:id="74" w:name="diseño-de-interacción"/>
       <w:bookmarkEnd w:id="74"/>
       <w:r>
-        <w:t xml:space="preserve">Modelado usuario</w:t>
-      </w:r>
-    </w:p>
-    <w:p>
-      <w:pPr>
-        <w:numPr>
-          <w:numId w:val="1025"/>
-          <w:ilvl w:val="0"/>
-        </w:numPr>
-      </w:pPr>
-      <w:r>
-        <w:t xml:space="preserve">Se crean arquetipos, llamados "</w:t>
-      </w:r>
-      <w:r>
-        <w:rPr>
-          <w:b/>
-        </w:rPr>
-        <w:t xml:space="preserve">personas</w:t>
-      </w:r>
-      <w:r>
-        <w:t xml:space="preserve">", con descripciones de usuarios, a los que se les da una identidad inventada: fotografía, nombre,... pero con los atributos, características y necesidades basados en información real extraída de la audiencia objetiva del sitio web.</w:t>
-      </w:r>
-    </w:p>
-    <w:p>
-      <w:pPr>
-        <w:numPr>
-          <w:numId w:val="1025"/>
-          <w:ilvl w:val="0"/>
-        </w:numPr>
-      </w:pPr>
-      <w:r>
-        <w:t xml:space="preserve">El diseñador</w:t>
-      </w:r>
-      <w:r>
-        <w:t xml:space="preserve"> </w:t>
-      </w:r>
-      <w:r>
-        <w:rPr>
-          <w:b/>
-        </w:rPr>
-        <w:t xml:space="preserve">suele imaginarse a sí mismo usando el sitio</w:t>
-      </w:r>
-      <w:r>
-        <w:t xml:space="preserve"> </w:t>
-      </w:r>
-      <w:r>
-        <w:t xml:space="preserve">y estos arquetipos permiten que el diseñador</w:t>
-      </w:r>
-      <w:r>
-        <w:t xml:space="preserve"> </w:t>
-      </w:r>
-      <w:r>
-        <w:rPr>
-          <w:b/>
-        </w:rPr>
-        <w:t xml:space="preserve">tenga en mente a un usuario 'real'</w:t>
-      </w:r>
-      <w:r>
-        <w:t xml:space="preserve">, con limitaciones, habilidades y necesidades reales.</w:t>
-      </w:r>
-    </w:p>
-    <w:p>
-      <w:pPr>
-        <w:pStyle w:val="Heading3"/>
-      </w:pPr>
-      <w:bookmarkStart w:id="75" w:name="diseño-conceptual"/>
-      <w:bookmarkEnd w:id="75"/>
-      <w:r>
-        <w:t xml:space="preserve">Diseño conceptual</w:t>
-      </w:r>
-    </w:p>
-    <w:p>
-      <w:pPr>
+        <w:t xml:space="preserve">Diseño de interacción</w:t>
+      </w:r>
+    </w:p>
+    <w:p>
+      <w:pPr>
+        <w:pStyle w:val="Compact"/>
         <w:numPr>
           <w:numId w:val="1026"/>
-          <w:ilvl w:val="0"/>
-        </w:numPr>
-      </w:pPr>
-      <w:r>
-        <w:t xml:space="preserve">Definición del</w:t>
-      </w:r>
-      <w:r>
-        <w:t xml:space="preserve"> </w:t>
-      </w:r>
-      <w:r>
-        <w:rPr>
-          <w:b/>
-        </w:rPr>
-        <w:t xml:space="preserve">esquema de organización, funcionamiento y navegación del sitio</w:t>
-      </w:r>
-      <w:r>
-        <w:t xml:space="preserve">.</w:t>
-      </w:r>
-    </w:p>
-    <w:p>
-      <w:pPr>
-        <w:numPr>
-          <w:numId w:val="1026"/>
-          <w:ilvl w:val="0"/>
-        </w:numPr>
-      </w:pPr>
-      <w:r>
-        <w:t xml:space="preserve">No se especifica qué apariencia va a tener el sitio, sino que se centra en su arquitectura de información.</w:t>
-      </w:r>
-    </w:p>
-    <w:p>
-      <w:pPr>
-        <w:pStyle w:val="Heading3"/>
-      </w:pPr>
-      <w:bookmarkStart w:id="76" w:name="diseño-de-interacción"/>
-      <w:bookmarkEnd w:id="76"/>
-      <w:r>
-        <w:t xml:space="preserve">Diseño de interacción</w:t>
-      </w:r>
-    </w:p>
-    <w:p>
-      <w:pPr>
-        <w:pStyle w:val="Compact"/>
-        <w:numPr>
-          <w:numId w:val="1027"/>
           <w:ilvl w:val="0"/>
         </w:numPr>
       </w:pPr>
@@ -2014,7 +1906,7 @@
                     </pic:cNvPicPr>
                   </pic:nvPicPr>
                   <pic:blipFill>
-                    <a:blip r:embed="rId77"/>
+                    <a:blip r:embed="rId75"/>
                     <a:stretch>
                       <a:fillRect/>
                     </a:stretch>
@@ -2045,245 +1937,245 @@
       <w:pPr>
         <w:pStyle w:val="Heading3"/>
       </w:pPr>
-      <w:bookmarkStart w:id="78" w:name="diseño-visual"/>
+      <w:bookmarkStart w:id="76" w:name="diseño-visual"/>
+      <w:bookmarkEnd w:id="76"/>
+      <w:r>
+        <w:t xml:space="preserve">Diseño visual</w:t>
+      </w:r>
+    </w:p>
+    <w:p>
+      <w:pPr>
+        <w:pStyle w:val="Compact"/>
+        <w:numPr>
+          <w:numId w:val="1027"/>
+          <w:ilvl w:val="0"/>
+        </w:numPr>
+      </w:pPr>
+      <w:r>
+        <w:t xml:space="preserve">Se especifica:</w:t>
+      </w:r>
+    </w:p>
+    <w:p>
+      <w:pPr>
+        <w:pStyle w:val="Compact"/>
+        <w:numPr>
+          <w:numId w:val="1028"/>
+          <w:ilvl w:val="1"/>
+        </w:numPr>
+      </w:pPr>
+      <w:r>
+        <w:rPr>
+          <w:b/>
+        </w:rPr>
+        <w:t xml:space="preserve">composición</w:t>
+      </w:r>
+      <w:r>
+        <w:t xml:space="preserve"> </w:t>
+      </w:r>
+      <w:r>
+        <w:t xml:space="preserve">de cada tipo de página,</w:t>
+      </w:r>
+    </w:p>
+    <w:p>
+      <w:pPr>
+        <w:pStyle w:val="Compact"/>
+        <w:numPr>
+          <w:numId w:val="1028"/>
+          <w:ilvl w:val="1"/>
+        </w:numPr>
+      </w:pPr>
+      <w:r>
+        <w:rPr>
+          <w:b/>
+        </w:rPr>
+        <w:t xml:space="preserve">aspecto y comportamiento</w:t>
+      </w:r>
+      <w:r>
+        <w:t xml:space="preserve"> </w:t>
+      </w:r>
+      <w:r>
+        <w:t xml:space="preserve">de los elementos de interacción y</w:t>
+      </w:r>
+    </w:p>
+    <w:p>
+      <w:pPr>
+        <w:pStyle w:val="Compact"/>
+        <w:numPr>
+          <w:numId w:val="1028"/>
+          <w:ilvl w:val="1"/>
+        </w:numPr>
+      </w:pPr>
+      <w:r>
+        <w:rPr>
+          <w:b/>
+        </w:rPr>
+        <w:t xml:space="preserve">presentación</w:t>
+      </w:r>
+      <w:r>
+        <w:t xml:space="preserve"> </w:t>
+      </w:r>
+      <w:r>
+        <w:t xml:space="preserve">de elementos multimedia.</w:t>
+      </w:r>
+    </w:p>
+    <w:p>
+      <w:pPr>
+        <w:pStyle w:val="Heading3"/>
+      </w:pPr>
+      <w:bookmarkStart w:id="77" w:name="definición-de-estilo"/>
+      <w:bookmarkEnd w:id="77"/>
+      <w:r>
+        <w:t xml:space="preserve">Definición de estilo</w:t>
+      </w:r>
+    </w:p>
+    <w:p>
+      <w:pPr>
+        <w:numPr>
+          <w:numId w:val="1029"/>
+          <w:ilvl w:val="0"/>
+        </w:numPr>
+      </w:pPr>
+      <w:r>
+        <w:t xml:space="preserve">Es importante mantener una</w:t>
+      </w:r>
+      <w:r>
+        <w:t xml:space="preserve"> </w:t>
+      </w:r>
+      <w:r>
+        <w:rPr>
+          <w:b/>
+        </w:rPr>
+        <w:t xml:space="preserve">coherencia y estilo común</w:t>
+      </w:r>
+      <w:r>
+        <w:t xml:space="preserve"> </w:t>
+      </w:r>
+      <w:r>
+        <w:t xml:space="preserve">entre todas las páginas.</w:t>
+      </w:r>
+    </w:p>
+    <w:p>
+      <w:pPr>
+        <w:numPr>
+          <w:numId w:val="1029"/>
+          <w:ilvl w:val="0"/>
+        </w:numPr>
+      </w:pPr>
+      <w:r>
+        <w:t xml:space="preserve">Es útil elaborar una</w:t>
+      </w:r>
+      <w:r>
+        <w:t xml:space="preserve"> </w:t>
+      </w:r>
+      <w:r>
+        <w:rPr>
+          <w:b/>
+        </w:rPr>
+        <w:t xml:space="preserve">guía de estilo</w:t>
+      </w:r>
+      <w:r>
+        <w:t xml:space="preserve"> </w:t>
+      </w:r>
+      <w:r>
+        <w:t xml:space="preserve">que sirva de documento referencia para todo el equipo de desarrollo.</w:t>
+      </w:r>
+    </w:p>
+    <w:p>
+      <w:pPr>
+        <w:pStyle w:val="Heading3"/>
+      </w:pPr>
+      <w:bookmarkStart w:id="78" w:name="diseño-contenidos"/>
       <w:bookmarkEnd w:id="78"/>
       <w:r>
-        <w:t xml:space="preserve">Diseño visual</w:t>
-      </w:r>
-    </w:p>
-    <w:p>
-      <w:pPr>
-        <w:pStyle w:val="Compact"/>
-        <w:numPr>
-          <w:numId w:val="1028"/>
-          <w:ilvl w:val="0"/>
-        </w:numPr>
-      </w:pPr>
-      <w:r>
-        <w:t xml:space="preserve">Se especifica:</w:t>
-      </w:r>
-    </w:p>
-    <w:p>
-      <w:pPr>
-        <w:pStyle w:val="Compact"/>
-        <w:numPr>
-          <w:numId w:val="1029"/>
+        <w:t xml:space="preserve">Diseño contenidos</w:t>
+      </w:r>
+    </w:p>
+    <w:p>
+      <w:pPr>
+        <w:numPr>
+          <w:numId w:val="1030"/>
+          <w:ilvl w:val="0"/>
+        </w:numPr>
+      </w:pPr>
+      <w:r>
+        <w:t xml:space="preserve">La parte más importante del mensaje debe ir al principio.</w:t>
+      </w:r>
+    </w:p>
+    <w:p>
+      <w:pPr>
+        <w:numPr>
+          <w:numId w:val="1030"/>
+          <w:ilvl w:val="0"/>
+        </w:numPr>
+      </w:pPr>
+      <w:r>
+        <w:t xml:space="preserve">Permitir una fácil exploración del contenido poniendo en relieve las partes fundamentales.</w:t>
+      </w:r>
+    </w:p>
+    <w:p>
+      <w:pPr>
+        <w:numPr>
+          <w:numId w:val="1030"/>
+          <w:ilvl w:val="0"/>
+        </w:numPr>
+      </w:pPr>
+      <w:r>
+        <w:t xml:space="preserve">Evitar párrafos vacíos o varios mensajes en un mismo párrafo.</w:t>
+      </w:r>
+    </w:p>
+    <w:p>
+      <w:pPr>
+        <w:numPr>
+          <w:numId w:val="1030"/>
+          <w:ilvl w:val="0"/>
+        </w:numPr>
+      </w:pPr>
+      <w:r>
+        <w:t xml:space="preserve">Hay que intentar eliminar los textos superfluos. Las páginas web no son novelas.</w:t>
+      </w:r>
+    </w:p>
+    <w:p>
+      <w:pPr>
+        <w:numPr>
+          <w:numId w:val="1030"/>
+          <w:ilvl w:val="0"/>
+        </w:numPr>
+      </w:pPr>
+      <w:r>
+        <w:t xml:space="preserve">No se debe utilizar el vocabulario de la empresa o institución, sino el del usuario.</w:t>
+      </w:r>
+    </w:p>
+    <w:p>
+      <w:pPr>
+        <w:pStyle w:val="Heading2"/>
+      </w:pPr>
+      <w:bookmarkStart w:id="79" w:name="prototipado"/>
+      <w:bookmarkEnd w:id="79"/>
+      <w:r>
+        <w:t xml:space="preserve">Prototipado</w:t>
+      </w:r>
+    </w:p>
+    <w:p>
+      <w:pPr>
+        <w:pStyle w:val="Compact"/>
+        <w:numPr>
+          <w:numId w:val="1031"/>
+          <w:ilvl w:val="0"/>
+        </w:numPr>
+      </w:pPr>
+      <w:r>
+        <w:t xml:space="preserve">Algunas herramientas:</w:t>
+      </w:r>
+    </w:p>
+    <w:p>
+      <w:pPr>
+        <w:pStyle w:val="Compact"/>
+        <w:numPr>
+          <w:numId w:val="1032"/>
           <w:ilvl w:val="1"/>
         </w:numPr>
       </w:pPr>
-      <w:r>
-        <w:rPr>
-          <w:b/>
-        </w:rPr>
-        <w:t xml:space="preserve">composición</w:t>
-      </w:r>
-      <w:r>
-        <w:t xml:space="preserve"> </w:t>
-      </w:r>
-      <w:r>
-        <w:t xml:space="preserve">de cada tipo de página,</w:t>
-      </w:r>
-    </w:p>
-    <w:p>
-      <w:pPr>
-        <w:pStyle w:val="Compact"/>
-        <w:numPr>
-          <w:numId w:val="1029"/>
-          <w:ilvl w:val="1"/>
-        </w:numPr>
-      </w:pPr>
-      <w:r>
-        <w:rPr>
-          <w:b/>
-        </w:rPr>
-        <w:t xml:space="preserve">aspecto y comportamiento</w:t>
-      </w:r>
-      <w:r>
-        <w:t xml:space="preserve"> </w:t>
-      </w:r>
-      <w:r>
-        <w:t xml:space="preserve">de los elementos de interacción y</w:t>
-      </w:r>
-    </w:p>
-    <w:p>
-      <w:pPr>
-        <w:pStyle w:val="Compact"/>
-        <w:numPr>
-          <w:numId w:val="1029"/>
-          <w:ilvl w:val="1"/>
-        </w:numPr>
-      </w:pPr>
-      <w:r>
-        <w:rPr>
-          <w:b/>
-        </w:rPr>
-        <w:t xml:space="preserve">presentación</w:t>
-      </w:r>
-      <w:r>
-        <w:t xml:space="preserve"> </w:t>
-      </w:r>
-      <w:r>
-        <w:t xml:space="preserve">de elementos multimedia.</w:t>
-      </w:r>
-    </w:p>
-    <w:p>
-      <w:pPr>
-        <w:pStyle w:val="Heading3"/>
-      </w:pPr>
-      <w:bookmarkStart w:id="79" w:name="definición-de-estilo"/>
-      <w:bookmarkEnd w:id="79"/>
-      <w:r>
-        <w:t xml:space="preserve">Definición de estilo</w:t>
-      </w:r>
-    </w:p>
-    <w:p>
-      <w:pPr>
-        <w:numPr>
-          <w:numId w:val="1030"/>
-          <w:ilvl w:val="0"/>
-        </w:numPr>
-      </w:pPr>
-      <w:r>
-        <w:t xml:space="preserve">Es importante mantener una</w:t>
-      </w:r>
-      <w:r>
-        <w:t xml:space="preserve"> </w:t>
-      </w:r>
-      <w:r>
-        <w:rPr>
-          <w:b/>
-        </w:rPr>
-        <w:t xml:space="preserve">coherencia y estilo común</w:t>
-      </w:r>
-      <w:r>
-        <w:t xml:space="preserve"> </w:t>
-      </w:r>
-      <w:r>
-        <w:t xml:space="preserve">entre todas las páginas.</w:t>
-      </w:r>
-    </w:p>
-    <w:p>
-      <w:pPr>
-        <w:numPr>
-          <w:numId w:val="1030"/>
-          <w:ilvl w:val="0"/>
-        </w:numPr>
-      </w:pPr>
-      <w:r>
-        <w:t xml:space="preserve">Es útil elaborar una</w:t>
-      </w:r>
-      <w:r>
-        <w:t xml:space="preserve"> </w:t>
-      </w:r>
-      <w:r>
-        <w:rPr>
-          <w:b/>
-        </w:rPr>
-        <w:t xml:space="preserve">guía de estilo</w:t>
-      </w:r>
-      <w:r>
-        <w:t xml:space="preserve"> </w:t>
-      </w:r>
-      <w:r>
-        <w:t xml:space="preserve">que sirva de documento referencia para todo el equipo de desarrollo.</w:t>
-      </w:r>
-    </w:p>
-    <w:p>
-      <w:pPr>
-        <w:pStyle w:val="Heading3"/>
-      </w:pPr>
-      <w:bookmarkStart w:id="80" w:name="diseño-contenidos"/>
-      <w:bookmarkEnd w:id="80"/>
-      <w:r>
-        <w:t xml:space="preserve">Diseño contenidos</w:t>
-      </w:r>
-    </w:p>
-    <w:p>
-      <w:pPr>
-        <w:numPr>
-          <w:numId w:val="1031"/>
-          <w:ilvl w:val="0"/>
-        </w:numPr>
-      </w:pPr>
-      <w:r>
-        <w:t xml:space="preserve">La parte más importante del mensaje debe ir al principio.</w:t>
-      </w:r>
-    </w:p>
-    <w:p>
-      <w:pPr>
-        <w:numPr>
-          <w:numId w:val="1031"/>
-          <w:ilvl w:val="0"/>
-        </w:numPr>
-      </w:pPr>
-      <w:r>
-        <w:t xml:space="preserve">Permitir una fácil exploración del contenido poniendo en relieve las partes fundamentales.</w:t>
-      </w:r>
-    </w:p>
-    <w:p>
-      <w:pPr>
-        <w:numPr>
-          <w:numId w:val="1031"/>
-          <w:ilvl w:val="0"/>
-        </w:numPr>
-      </w:pPr>
-      <w:r>
-        <w:t xml:space="preserve">Evitar párrafos vacíos o varios mensajes en un mismo párrafo.</w:t>
-      </w:r>
-    </w:p>
-    <w:p>
-      <w:pPr>
-        <w:numPr>
-          <w:numId w:val="1031"/>
-          <w:ilvl w:val="0"/>
-        </w:numPr>
-      </w:pPr>
-      <w:r>
-        <w:t xml:space="preserve">Hay que intentar eliminar los textos superfluos. Las páginas web no son novelas.</w:t>
-      </w:r>
-    </w:p>
-    <w:p>
-      <w:pPr>
-        <w:numPr>
-          <w:numId w:val="1031"/>
-          <w:ilvl w:val="0"/>
-        </w:numPr>
-      </w:pPr>
-      <w:r>
-        <w:t xml:space="preserve">No se debe utilizar el vocabulario de la empresa o institución, sino el del usuario.</w:t>
-      </w:r>
-    </w:p>
-    <w:p>
-      <w:pPr>
-        <w:pStyle w:val="Heading2"/>
-      </w:pPr>
-      <w:bookmarkStart w:id="81" w:name="prototipado"/>
-      <w:bookmarkEnd w:id="81"/>
-      <w:r>
-        <w:t xml:space="preserve">Prototipado</w:t>
-      </w:r>
-    </w:p>
-    <w:p>
-      <w:pPr>
-        <w:pStyle w:val="Compact"/>
-        <w:numPr>
-          <w:numId w:val="1032"/>
-          <w:ilvl w:val="0"/>
-        </w:numPr>
-      </w:pPr>
-      <w:r>
-        <w:t xml:space="preserve">Algunas herramientas:</w:t>
-      </w:r>
-    </w:p>
-    <w:p>
-      <w:pPr>
-        <w:pStyle w:val="Compact"/>
-        <w:numPr>
-          <w:numId w:val="1033"/>
-          <w:ilvl w:val="1"/>
-        </w:numPr>
-      </w:pPr>
-      <w:hyperlink r:id="rId82">
+      <w:hyperlink r:id="rId80">
         <w:r>
           <w:rPr>
             <w:rStyle w:val="Hyperlink"/>
@@ -2296,11 +2188,11 @@
       <w:pPr>
         <w:pStyle w:val="Compact"/>
         <w:numPr>
-          <w:numId w:val="1033"/>
+          <w:numId w:val="1032"/>
           <w:ilvl w:val="1"/>
         </w:numPr>
       </w:pPr>
-      <w:hyperlink r:id="rId83">
+      <w:hyperlink r:id="rId81">
         <w:r>
           <w:rPr>
             <w:rStyle w:val="Hyperlink"/>
@@ -2313,11 +2205,11 @@
       <w:pPr>
         <w:pStyle w:val="Compact"/>
         <w:numPr>
-          <w:numId w:val="1033"/>
+          <w:numId w:val="1032"/>
           <w:ilvl w:val="1"/>
         </w:numPr>
       </w:pPr>
-      <w:hyperlink r:id="rId84">
+      <w:hyperlink r:id="rId82">
         <w:r>
           <w:rPr>
             <w:rStyle w:val="Hyperlink"/>
@@ -2330,11 +2222,11 @@
       <w:pPr>
         <w:pStyle w:val="Compact"/>
         <w:numPr>
-          <w:numId w:val="1033"/>
+          <w:numId w:val="1032"/>
           <w:ilvl w:val="1"/>
         </w:numPr>
       </w:pPr>
-      <w:hyperlink r:id="rId85">
+      <w:hyperlink r:id="rId83">
         <w:r>
           <w:rPr>
             <w:rStyle w:val="Hyperlink"/>
@@ -2347,11 +2239,11 @@
       <w:pPr>
         <w:pStyle w:val="Compact"/>
         <w:numPr>
-          <w:numId w:val="1033"/>
+          <w:numId w:val="1032"/>
           <w:ilvl w:val="1"/>
         </w:numPr>
       </w:pPr>
-      <w:hyperlink r:id="rId86">
+      <w:hyperlink r:id="rId84">
         <w:r>
           <w:rPr>
             <w:rStyle w:val="Hyperlink"/>
@@ -2364,11 +2256,11 @@
       <w:pPr>
         <w:pStyle w:val="Compact"/>
         <w:numPr>
-          <w:numId w:val="1033"/>
+          <w:numId w:val="1032"/>
           <w:ilvl w:val="1"/>
         </w:numPr>
       </w:pPr>
-      <w:hyperlink r:id="rId87">
+      <w:hyperlink r:id="rId85">
         <w:r>
           <w:rPr>
             <w:rStyle w:val="Hyperlink"/>
@@ -2381,11 +2273,11 @@
       <w:pPr>
         <w:pStyle w:val="Compact"/>
         <w:numPr>
-          <w:numId w:val="1033"/>
+          <w:numId w:val="1032"/>
           <w:ilvl w:val="1"/>
         </w:numPr>
       </w:pPr>
-      <w:hyperlink r:id="rId88">
+      <w:hyperlink r:id="rId86">
         <w:r>
           <w:rPr>
             <w:rStyle w:val="Hyperlink"/>
@@ -2397,7 +2289,7 @@
     <w:p>
       <w:pPr>
         <w:numPr>
-          <w:numId w:val="1032"/>
+          <w:numId w:val="1031"/>
           <w:ilvl w:val="0"/>
         </w:numPr>
       </w:pPr>
@@ -2407,7 +2299,7 @@
       <w:r>
         <w:t xml:space="preserve"> </w:t>
       </w:r>
-      <w:hyperlink r:id="rId89">
+      <w:hyperlink r:id="rId87">
         <w:r>
           <w:rPr>
             <w:rStyle w:val="Hyperlink"/>
@@ -2419,7 +2311,7 @@
     <w:p>
       <w:pPr>
         <w:numPr>
-          <w:numId w:val="1032"/>
+          <w:numId w:val="1031"/>
           <w:ilvl w:val="0"/>
         </w:numPr>
       </w:pPr>
@@ -2430,7 +2322,7 @@
     <w:p>
       <w:pPr>
         <w:numPr>
-          <w:numId w:val="1032"/>
+          <w:numId w:val="1031"/>
           <w:ilvl w:val="0"/>
         </w:numPr>
       </w:pPr>
@@ -2441,7 +2333,7 @@
     <w:p>
       <w:pPr>
         <w:numPr>
-          <w:numId w:val="1032"/>
+          <w:numId w:val="1031"/>
           <w:ilvl w:val="0"/>
         </w:numPr>
       </w:pPr>
@@ -2453,8 +2345,8 @@
       <w:pPr>
         <w:pStyle w:val="Heading2"/>
       </w:pPr>
-      <w:bookmarkStart w:id="90" w:name="pencil-colecciones"/>
-      <w:bookmarkEnd w:id="90"/>
+      <w:bookmarkStart w:id="88" w:name="pencil-colecciones"/>
+      <w:bookmarkEnd w:id="88"/>
       <w:r>
         <w:t xml:space="preserve">Pencil (Colecciones)</w:t>
       </w:r>
@@ -2463,7 +2355,7 @@
       <w:pPr>
         <w:pStyle w:val="Compact"/>
         <w:numPr>
-          <w:numId w:val="1034"/>
+          <w:numId w:val="1033"/>
           <w:ilvl w:val="0"/>
         </w:numPr>
       </w:pPr>
@@ -2474,11 +2366,11 @@
     <w:p>
       <w:pPr>
         <w:numPr>
-          <w:numId w:val="1034"/>
-          <w:ilvl w:val="0"/>
-        </w:numPr>
-      </w:pPr>
-      <w:hyperlink r:id="rId91">
+          <w:numId w:val="1033"/>
+          <w:ilvl w:val="0"/>
+        </w:numPr>
+      </w:pPr>
+      <w:hyperlink r:id="rId89">
         <w:r>
           <w:rPr>
             <w:rStyle w:val="Hyperlink"/>
@@ -2491,7 +2383,7 @@
       <w:pPr>
         <w:pStyle w:val="Compact"/>
         <w:numPr>
-          <w:numId w:val="1034"/>
+          <w:numId w:val="1033"/>
           <w:ilvl w:val="0"/>
         </w:numPr>
       </w:pPr>
@@ -2502,11 +2394,11 @@
     <w:p>
       <w:pPr>
         <w:numPr>
-          <w:numId w:val="1034"/>
-          <w:ilvl w:val="0"/>
-        </w:numPr>
-      </w:pPr>
-      <w:hyperlink r:id="rId92">
+          <w:numId w:val="1033"/>
+          <w:ilvl w:val="0"/>
+        </w:numPr>
+      </w:pPr>
+      <w:hyperlink r:id="rId90">
         <w:r>
           <w:rPr>
             <w:rStyle w:val="Hyperlink"/>
@@ -2519,7 +2411,7 @@
       <w:pPr>
         <w:pStyle w:val="Compact"/>
         <w:numPr>
-          <w:numId w:val="1034"/>
+          <w:numId w:val="1033"/>
           <w:ilvl w:val="0"/>
         </w:numPr>
       </w:pPr>
@@ -2530,11 +2422,11 @@
     <w:p>
       <w:pPr>
         <w:numPr>
-          <w:numId w:val="1034"/>
-          <w:ilvl w:val="0"/>
-        </w:numPr>
-      </w:pPr>
-      <w:hyperlink r:id="rId93">
+          <w:numId w:val="1033"/>
+          <w:ilvl w:val="0"/>
+        </w:numPr>
+      </w:pPr>
+      <w:hyperlink r:id="rId91">
         <w:r>
           <w:rPr>
             <w:rStyle w:val="Hyperlink"/>
@@ -2547,7 +2439,7 @@
       <w:pPr>
         <w:pStyle w:val="Compact"/>
         <w:numPr>
-          <w:numId w:val="1034"/>
+          <w:numId w:val="1033"/>
           <w:ilvl w:val="0"/>
         </w:numPr>
       </w:pPr>
@@ -2558,11 +2450,11 @@
     <w:p>
       <w:pPr>
         <w:numPr>
-          <w:numId w:val="1034"/>
-          <w:ilvl w:val="0"/>
-        </w:numPr>
-      </w:pPr>
-      <w:hyperlink r:id="rId94">
+          <w:numId w:val="1033"/>
+          <w:ilvl w:val="0"/>
+        </w:numPr>
+      </w:pPr>
+      <w:hyperlink r:id="rId92">
         <w:r>
           <w:rPr>
             <w:rStyle w:val="Hyperlink"/>
@@ -2575,8 +2467,8 @@
       <w:pPr>
         <w:pStyle w:val="Heading2"/>
       </w:pPr>
-      <w:bookmarkStart w:id="95" w:name="pencil-plantillas"/>
-      <w:bookmarkEnd w:id="95"/>
+      <w:bookmarkStart w:id="93" w:name="pencil-plantillas"/>
+      <w:bookmarkEnd w:id="93"/>
       <w:r>
         <w:t xml:space="preserve">Pencil (Plantillas&gt;</w:t>
       </w:r>
@@ -2585,7 +2477,7 @@
       <w:pPr>
         <w:pStyle w:val="Compact"/>
         <w:numPr>
-          <w:numId w:val="1035"/>
+          <w:numId w:val="1034"/>
           <w:ilvl w:val="0"/>
         </w:numPr>
       </w:pPr>
@@ -2596,11 +2488,11 @@
     <w:p>
       <w:pPr>
         <w:numPr>
-          <w:numId w:val="1035"/>
-          <w:ilvl w:val="0"/>
-        </w:numPr>
-      </w:pPr>
-      <w:hyperlink r:id="rId96">
+          <w:numId w:val="1034"/>
+          <w:ilvl w:val="0"/>
+        </w:numPr>
+      </w:pPr>
+      <w:hyperlink r:id="rId94">
         <w:r>
           <w:rPr>
             <w:rStyle w:val="Hyperlink"/>
@@ -2613,7 +2505,7 @@
       <w:pPr>
         <w:pStyle w:val="Compact"/>
         <w:numPr>
-          <w:numId w:val="1035"/>
+          <w:numId w:val="1034"/>
           <w:ilvl w:val="0"/>
         </w:numPr>
       </w:pPr>
@@ -2624,11 +2516,11 @@
     <w:p>
       <w:pPr>
         <w:numPr>
-          <w:numId w:val="1035"/>
-          <w:ilvl w:val="0"/>
-        </w:numPr>
-      </w:pPr>
-      <w:hyperlink r:id="rId97">
+          <w:numId w:val="1034"/>
+          <w:ilvl w:val="0"/>
+        </w:numPr>
+      </w:pPr>
+      <w:hyperlink r:id="rId95">
         <w:r>
           <w:rPr>
             <w:rStyle w:val="Hyperlink"/>
@@ -2641,7 +2533,7 @@
       <w:pPr>
         <w:pStyle w:val="Compact"/>
         <w:numPr>
-          <w:numId w:val="1035"/>
+          <w:numId w:val="1034"/>
           <w:ilvl w:val="0"/>
         </w:numPr>
       </w:pPr>
@@ -2652,11 +2544,11 @@
     <w:p>
       <w:pPr>
         <w:numPr>
-          <w:numId w:val="1035"/>
-          <w:ilvl w:val="0"/>
-        </w:numPr>
-      </w:pPr>
-      <w:hyperlink r:id="rId98">
+          <w:numId w:val="1034"/>
+          <w:ilvl w:val="0"/>
+        </w:numPr>
+      </w:pPr>
+      <w:hyperlink r:id="rId96">
         <w:r>
           <w:rPr>
             <w:rStyle w:val="Hyperlink"/>
@@ -2669,7 +2561,7 @@
       <w:pPr>
         <w:pStyle w:val="Compact"/>
         <w:numPr>
-          <w:numId w:val="1035"/>
+          <w:numId w:val="1034"/>
           <w:ilvl w:val="0"/>
         </w:numPr>
       </w:pPr>
@@ -2680,11 +2572,11 @@
     <w:p>
       <w:pPr>
         <w:numPr>
-          <w:numId w:val="1035"/>
-          <w:ilvl w:val="0"/>
-        </w:numPr>
-      </w:pPr>
-      <w:hyperlink r:id="rId99">
+          <w:numId w:val="1034"/>
+          <w:ilvl w:val="0"/>
+        </w:numPr>
+      </w:pPr>
+      <w:hyperlink r:id="rId97">
         <w:r>
           <w:rPr>
             <w:rStyle w:val="Hyperlink"/>
@@ -2697,7 +2589,7 @@
       <w:pPr>
         <w:pStyle w:val="Compact"/>
         <w:numPr>
-          <w:numId w:val="1035"/>
+          <w:numId w:val="1034"/>
           <w:ilvl w:val="0"/>
         </w:numPr>
       </w:pPr>
@@ -2708,11 +2600,11 @@
     <w:p>
       <w:pPr>
         <w:numPr>
-          <w:numId w:val="1035"/>
-          <w:ilvl w:val="0"/>
-        </w:numPr>
-      </w:pPr>
-      <w:hyperlink r:id="rId100">
+          <w:numId w:val="1034"/>
+          <w:ilvl w:val="0"/>
+        </w:numPr>
+      </w:pPr>
+      <w:hyperlink r:id="rId98">
         <w:r>
           <w:rPr>
             <w:rStyle w:val="Hyperlink"/>
@@ -2725,113 +2617,438 @@
       <w:pPr>
         <w:pStyle w:val="Heading2"/>
       </w:pPr>
-      <w:bookmarkStart w:id="101" w:name="evaluación"/>
+      <w:bookmarkStart w:id="99" w:name="evaluación"/>
+      <w:bookmarkEnd w:id="99"/>
+      <w:r>
+        <w:t xml:space="preserve">Evaluación</w:t>
+      </w:r>
+    </w:p>
+    <w:p>
+      <w:pPr>
+        <w:pStyle w:val="Compact"/>
+        <w:numPr>
+          <w:numId w:val="1035"/>
+          <w:ilvl w:val="0"/>
+        </w:numPr>
+      </w:pPr>
+      <w:r>
+        <w:t xml:space="preserve">La usabilidad la podemos mediante varias variables:</w:t>
+      </w:r>
+    </w:p>
+    <w:p>
+      <w:pPr>
+        <w:pStyle w:val="Compact"/>
+        <w:numPr>
+          <w:numId w:val="1036"/>
+          <w:ilvl w:val="1"/>
+        </w:numPr>
+      </w:pPr>
+      <w:r>
+        <w:t xml:space="preserve">facilidad de aprendizaje (Learnability)</w:t>
+      </w:r>
+    </w:p>
+    <w:p>
+      <w:pPr>
+        <w:pStyle w:val="Compact"/>
+        <w:numPr>
+          <w:numId w:val="1036"/>
+          <w:ilvl w:val="1"/>
+        </w:numPr>
+      </w:pPr>
+      <w:r>
+        <w:t xml:space="preserve">eficiencia</w:t>
+      </w:r>
+    </w:p>
+    <w:p>
+      <w:pPr>
+        <w:pStyle w:val="Compact"/>
+        <w:numPr>
+          <w:numId w:val="1036"/>
+          <w:ilvl w:val="1"/>
+        </w:numPr>
+      </w:pPr>
+      <w:r>
+        <w:t xml:space="preserve">facilidad de ser recordado (Memorability)</w:t>
+      </w:r>
+    </w:p>
+    <w:p>
+      <w:pPr>
+        <w:pStyle w:val="Compact"/>
+        <w:numPr>
+          <w:numId w:val="1036"/>
+          <w:ilvl w:val="1"/>
+        </w:numPr>
+      </w:pPr>
+      <w:r>
+        <w:t xml:space="preserve">eficacia</w:t>
+      </w:r>
+    </w:p>
+    <w:p>
+      <w:pPr>
+        <w:pStyle w:val="Compact"/>
+        <w:numPr>
+          <w:numId w:val="1036"/>
+          <w:ilvl w:val="1"/>
+        </w:numPr>
+      </w:pPr>
+      <w:r>
+        <w:t xml:space="preserve">satisfacción</w:t>
+      </w:r>
+    </w:p>
+    <w:p>
+      <w:pPr>
+        <w:pStyle w:val="Heading3"/>
+      </w:pPr>
+      <w:bookmarkStart w:id="100" w:name="aprendizaje"/>
+      <w:bookmarkEnd w:id="100"/>
+      <w:r>
+        <w:t xml:space="preserve">Aprendizaje</w:t>
+      </w:r>
+    </w:p>
+    <w:p>
+      <w:pPr>
+        <w:pStyle w:val="Compact"/>
+        <w:numPr>
+          <w:numId w:val="1037"/>
+          <w:ilvl w:val="0"/>
+        </w:numPr>
+      </w:pPr>
+      <w:r>
+        <w:t xml:space="preserve">Dificultad para llevar a cabo tareas básicas</w:t>
+      </w:r>
+      <w:r>
+        <w:t xml:space="preserve"> </w:t>
+      </w:r>
+      <w:r>
+        <w:rPr>
+          <w:b/>
+        </w:rPr>
+        <w:t xml:space="preserve">la primera vez que se enfrentan al diseño</w:t>
+      </w:r>
+      <w:r>
+        <w:t xml:space="preserve">.</w:t>
+      </w:r>
+    </w:p>
+    <w:p>
+      <w:pPr>
+        <w:pStyle w:val="Compact"/>
+        <w:numPr>
+          <w:numId w:val="1038"/>
+          <w:ilvl w:val="1"/>
+        </w:numPr>
+      </w:pPr>
+      <w:r>
+        <w:t xml:space="preserve">% tareas completadas en el primer intento</w:t>
+      </w:r>
+    </w:p>
+    <w:p>
+      <w:pPr>
+        <w:pStyle w:val="Compact"/>
+        <w:numPr>
+          <w:numId w:val="1038"/>
+          <w:ilvl w:val="1"/>
+        </w:numPr>
+      </w:pPr>
+      <w:r>
+        <w:t xml:space="preserve">% de usuarios que completan las tareas en el primer intento</w:t>
+      </w:r>
+    </w:p>
+    <w:p>
+      <w:pPr>
+        <w:pStyle w:val="Compact"/>
+        <w:numPr>
+          <w:numId w:val="1038"/>
+          <w:ilvl w:val="1"/>
+        </w:numPr>
+      </w:pPr>
+      <w:r>
+        <w:t xml:space="preserve">% de usuarios que necesitan ayuda en el primer intento</w:t>
+      </w:r>
+    </w:p>
+    <w:p>
+      <w:pPr>
+        <w:pStyle w:val="Heading3"/>
+      </w:pPr>
+      <w:bookmarkStart w:id="101" w:name="efectividad"/>
       <w:bookmarkEnd w:id="101"/>
       <w:r>
-        <w:t xml:space="preserve">Evaluación</w:t>
-      </w:r>
-    </w:p>
-    <w:p>
-      <w:pPr>
-        <w:pStyle w:val="Compact"/>
-        <w:numPr>
-          <w:numId w:val="1036"/>
-          <w:ilvl w:val="0"/>
-        </w:numPr>
-      </w:pPr>
-      <w:r>
-        <w:t xml:space="preserve">La usabilidad la podemos mediante varias variables:</w:t>
-      </w:r>
-    </w:p>
-    <w:p>
-      <w:pPr>
-        <w:pStyle w:val="Compact"/>
-        <w:numPr>
-          <w:numId w:val="1037"/>
+        <w:t xml:space="preserve">Efectividad</w:t>
+      </w:r>
+    </w:p>
+    <w:p>
+      <w:pPr>
+        <w:pStyle w:val="Compact"/>
+        <w:numPr>
+          <w:numId w:val="1039"/>
+          <w:ilvl w:val="0"/>
+        </w:numPr>
+      </w:pPr>
+      <w:r>
+        <w:t xml:space="preserve">Dificultad para llevar a cabo tareas concretas</w:t>
+      </w:r>
+      <w:r>
+        <w:t xml:space="preserve"> </w:t>
+      </w:r>
+      <w:r>
+        <w:rPr>
+          <w:b/>
+        </w:rPr>
+        <w:t xml:space="preserve">una vez que los usuarios han aprendido el funcionamiento básico</w:t>
+      </w:r>
+      <w:r>
+        <w:t xml:space="preserve">.</w:t>
+      </w:r>
+    </w:p>
+    <w:p>
+      <w:pPr>
+        <w:pStyle w:val="Compact"/>
+        <w:numPr>
+          <w:numId w:val="1040"/>
           <w:ilvl w:val="1"/>
         </w:numPr>
       </w:pPr>
       <w:r>
-        <w:t xml:space="preserve">facilidad de aprendizaje (Learnability)</w:t>
-      </w:r>
-    </w:p>
-    <w:p>
-      <w:pPr>
-        <w:pStyle w:val="Compact"/>
-        <w:numPr>
-          <w:numId w:val="1037"/>
+        <w:t xml:space="preserve">% tareas completadas</w:t>
+      </w:r>
+    </w:p>
+    <w:p>
+      <w:pPr>
+        <w:pStyle w:val="Compact"/>
+        <w:numPr>
+          <w:numId w:val="1040"/>
           <w:ilvl w:val="1"/>
         </w:numPr>
       </w:pPr>
       <w:r>
-        <w:t xml:space="preserve">eficiencia</w:t>
-      </w:r>
-    </w:p>
-    <w:p>
-      <w:pPr>
-        <w:pStyle w:val="Compact"/>
-        <w:numPr>
-          <w:numId w:val="1037"/>
+        <w:t xml:space="preserve">% de usuarios que completan las tareas</w:t>
+      </w:r>
+    </w:p>
+    <w:p>
+      <w:pPr>
+        <w:pStyle w:val="Compact"/>
+        <w:numPr>
+          <w:numId w:val="1040"/>
           <w:ilvl w:val="1"/>
         </w:numPr>
       </w:pPr>
       <w:r>
-        <w:t xml:space="preserve">facilidad de ser recordado (Memorability)</w:t>
-      </w:r>
-    </w:p>
-    <w:p>
-      <w:pPr>
-        <w:pStyle w:val="Compact"/>
-        <w:numPr>
-          <w:numId w:val="1037"/>
+        <w:t xml:space="preserve">% de usuarios que necesitan ayuda</w:t>
+      </w:r>
+    </w:p>
+    <w:p>
+      <w:pPr>
+        <w:pStyle w:val="Heading3"/>
+      </w:pPr>
+      <w:bookmarkStart w:id="102" w:name="reconocimiento"/>
+      <w:bookmarkEnd w:id="102"/>
+      <w:r>
+        <w:t xml:space="preserve">Reconocimiento</w:t>
+      </w:r>
+    </w:p>
+    <w:p>
+      <w:pPr>
+        <w:pStyle w:val="Compact"/>
+        <w:numPr>
+          <w:numId w:val="1041"/>
+          <w:ilvl w:val="0"/>
+        </w:numPr>
+      </w:pPr>
+      <w:r>
+        <w:t xml:space="preserve">Dificultad para llevar a cabo tareas concretas</w:t>
+      </w:r>
+      <w:r>
+        <w:t xml:space="preserve"> </w:t>
+      </w:r>
+      <w:r>
+        <w:rPr>
+          <w:b/>
+        </w:rPr>
+        <w:t xml:space="preserve">después de un periodo sin hacerlo</w:t>
+      </w:r>
+      <w:r>
+        <w:t xml:space="preserve">.</w:t>
+      </w:r>
+    </w:p>
+    <w:p>
+      <w:pPr>
+        <w:pStyle w:val="Compact"/>
+        <w:numPr>
+          <w:numId w:val="1042"/>
           <w:ilvl w:val="1"/>
         </w:numPr>
       </w:pPr>
       <w:r>
-        <w:t xml:space="preserve">eficacia</w:t>
-      </w:r>
-    </w:p>
-    <w:p>
-      <w:pPr>
-        <w:pStyle w:val="Compact"/>
-        <w:numPr>
-          <w:numId w:val="1037"/>
+        <w:t xml:space="preserve">% tareas completadas pasado un cierto tiempo sin usar la interfaz</w:t>
+      </w:r>
+    </w:p>
+    <w:p>
+      <w:pPr>
+        <w:pStyle w:val="Compact"/>
+        <w:numPr>
+          <w:numId w:val="1042"/>
           <w:ilvl w:val="1"/>
         </w:numPr>
       </w:pPr>
       <w:r>
-        <w:t xml:space="preserve">satisfacción</w:t>
+        <w:t xml:space="preserve">% de usuarios que completan las tareas pasado un cierto tiempo sin usar la interfaz</w:t>
+      </w:r>
+    </w:p>
+    <w:p>
+      <w:pPr>
+        <w:pStyle w:val="Compact"/>
+        <w:numPr>
+          <w:numId w:val="1042"/>
+          <w:ilvl w:val="1"/>
+        </w:numPr>
+      </w:pPr>
+      <w:r>
+        <w:t xml:space="preserve">% de usuarios que necesitan ayuda pasado un cierto tiempo sin usar la interfaz</w:t>
       </w:r>
     </w:p>
     <w:p>
       <w:pPr>
         <w:pStyle w:val="Heading3"/>
       </w:pPr>
-      <w:bookmarkStart w:id="102" w:name="aprendizaje"/>
-      <w:bookmarkEnd w:id="102"/>
-      <w:r>
-        <w:t xml:space="preserve">Aprendizaje</w:t>
-      </w:r>
-    </w:p>
-    <w:p>
-      <w:pPr>
-        <w:pStyle w:val="Compact"/>
-        <w:numPr>
-          <w:numId w:val="1038"/>
-          <w:ilvl w:val="0"/>
-        </w:numPr>
-      </w:pPr>
-      <w:r>
-        <w:t xml:space="preserve">Dificultad para llevar a cabo tareas básicas</w:t>
-      </w:r>
-      <w:r>
-        <w:t xml:space="preserve"> </w:t>
-      </w:r>
-      <w:r>
-        <w:rPr>
-          <w:b/>
-        </w:rPr>
-        <w:t xml:space="preserve">la primera vez que se enfrentan al diseño</w:t>
+      <w:bookmarkStart w:id="103" w:name="eficiencia"/>
+      <w:bookmarkEnd w:id="103"/>
+      <w:r>
+        <w:t xml:space="preserve">Eficiencia</w:t>
+      </w:r>
+    </w:p>
+    <w:p>
+      <w:pPr>
+        <w:pStyle w:val="Compact"/>
+        <w:numPr>
+          <w:numId w:val="1043"/>
+          <w:ilvl w:val="0"/>
+        </w:numPr>
+      </w:pPr>
+      <w:r>
+        <w:rPr>
+          <w:b/>
+        </w:rPr>
+        <w:t xml:space="preserve">Esfuerzo</w:t>
+      </w:r>
+      <w:r>
+        <w:t xml:space="preserve"> </w:t>
+      </w:r>
+      <w:r>
+        <w:t xml:space="preserve">que un usuario tiene que hacer para conseguir un objetivo.</w:t>
+      </w:r>
+    </w:p>
+    <w:p>
+      <w:pPr>
+        <w:pStyle w:val="Compact"/>
+        <w:numPr>
+          <w:numId w:val="1044"/>
+          <w:ilvl w:val="1"/>
+        </w:numPr>
+      </w:pPr>
+      <w:r>
+        <w:t xml:space="preserve">tiempo en completar cada tarea</w:t>
+      </w:r>
+    </w:p>
+    <w:p>
+      <w:pPr>
+        <w:pStyle w:val="Compact"/>
+        <w:numPr>
+          <w:numId w:val="1044"/>
+          <w:ilvl w:val="1"/>
+        </w:numPr>
+      </w:pPr>
+      <w:r>
+        <w:t xml:space="preserve">número de errores cometidos</w:t>
+      </w:r>
+    </w:p>
+    <w:p>
+      <w:pPr>
+        <w:pStyle w:val="Compact"/>
+        <w:numPr>
+          <w:numId w:val="1044"/>
+          <w:ilvl w:val="1"/>
+        </w:numPr>
+      </w:pPr>
+      <w:r>
+        <w:t xml:space="preserve">nivel de gravedad de los errores</w:t>
+      </w:r>
+    </w:p>
+    <w:p>
+      <w:pPr>
+        <w:pStyle w:val="Compact"/>
+        <w:numPr>
+          <w:numId w:val="1044"/>
+          <w:ilvl w:val="1"/>
+        </w:numPr>
+      </w:pPr>
+      <w:r>
+        <w:t xml:space="preserve">tiempo en recuperarse de los errores</w:t>
+      </w:r>
+    </w:p>
+    <w:p>
+      <w:pPr>
+        <w:pStyle w:val="Compact"/>
+        <w:numPr>
+          <w:numId w:val="1044"/>
+          <w:ilvl w:val="1"/>
+        </w:numPr>
+      </w:pPr>
+      <w:r>
+        <w:t xml:space="preserve">clicks para completar la tarea</w:t>
+      </w:r>
+    </w:p>
+    <w:p>
+      <w:pPr>
+        <w:pStyle w:val="Compact"/>
+        <w:numPr>
+          <w:numId w:val="1044"/>
+          <w:ilvl w:val="1"/>
+        </w:numPr>
+      </w:pPr>
+      <w:r>
+        <w:t xml:space="preserve">páginas visitas para completar la tarea</w:t>
+      </w:r>
+    </w:p>
+    <w:p>
+      <w:pPr>
+        <w:pStyle w:val="Compact"/>
+        <w:numPr>
+          <w:numId w:val="1044"/>
+          <w:ilvl w:val="1"/>
+        </w:numPr>
+      </w:pPr>
+      <w:r>
+        <w:t xml:space="preserve">número de veces que solicita ayuda</w:t>
+      </w:r>
+    </w:p>
+    <w:p>
+      <w:pPr>
+        <w:pStyle w:val="Heading3"/>
+      </w:pPr>
+      <w:bookmarkStart w:id="104" w:name="satisfacción"/>
+      <w:bookmarkEnd w:id="104"/>
+      <w:r>
+        <w:t xml:space="preserve">Satisfacción</w:t>
+      </w:r>
+    </w:p>
+    <w:p>
+      <w:pPr>
+        <w:pStyle w:val="Compact"/>
+        <w:numPr>
+          <w:numId w:val="1045"/>
+          <w:ilvl w:val="0"/>
+        </w:numPr>
+      </w:pPr>
+      <w:r>
+        <w:t xml:space="preserve">Variables que tienen que ver más con lo</w:t>
+      </w:r>
+      <w:r>
+        <w:t xml:space="preserve"> </w:t>
+      </w:r>
+      <w:r>
+        <w:rPr>
+          <w:b/>
+        </w:rPr>
+        <w:t xml:space="preserve">emocional o subjetivo</w:t>
       </w:r>
       <w:r>
         <w:t xml:space="preserve">.</w:t>
@@ -2841,497 +3058,172 @@
       <w:pPr>
         <w:pStyle w:val="Compact"/>
         <w:numPr>
-          <w:numId w:val="1039"/>
+          <w:numId w:val="1046"/>
           <w:ilvl w:val="1"/>
         </w:numPr>
       </w:pPr>
       <w:r>
-        <w:t xml:space="preserve">% tareas completadas en el primer intento</w:t>
-      </w:r>
-    </w:p>
-    <w:p>
-      <w:pPr>
-        <w:pStyle w:val="Compact"/>
-        <w:numPr>
-          <w:numId w:val="1039"/>
+        <w:t xml:space="preserve">% de usuarios que lo recomendaría a un amigo</w:t>
+      </w:r>
+    </w:p>
+    <w:p>
+      <w:pPr>
+        <w:pStyle w:val="Compact"/>
+        <w:numPr>
+          <w:numId w:val="1046"/>
           <w:ilvl w:val="1"/>
         </w:numPr>
       </w:pPr>
       <w:r>
-        <w:t xml:space="preserve">% de usuarios que completan las tareas en el primer intento</w:t>
-      </w:r>
-    </w:p>
-    <w:p>
-      <w:pPr>
-        <w:pStyle w:val="Compact"/>
-        <w:numPr>
-          <w:numId w:val="1039"/>
+        <w:t xml:space="preserve">número de adjetivos positivos (o negativos) que cada usuario da al producto</w:t>
+      </w:r>
+    </w:p>
+    <w:p>
+      <w:pPr>
+        <w:pStyle w:val="Compact"/>
+        <w:numPr>
+          <w:numId w:val="1046"/>
           <w:ilvl w:val="1"/>
         </w:numPr>
       </w:pPr>
       <w:r>
-        <w:t xml:space="preserve">% de usuarios que necesitan ayuda en el primer intento</w:t>
-      </w:r>
-    </w:p>
-    <w:p>
-      <w:pPr>
-        <w:pStyle w:val="Heading3"/>
-      </w:pPr>
-      <w:bookmarkStart w:id="103" w:name="efectividad"/>
-      <w:bookmarkEnd w:id="103"/>
-      <w:r>
-        <w:t xml:space="preserve">Efectividad</w:t>
-      </w:r>
-    </w:p>
-    <w:p>
-      <w:pPr>
-        <w:pStyle w:val="Compact"/>
-        <w:numPr>
-          <w:numId w:val="1040"/>
-          <w:ilvl w:val="0"/>
-        </w:numPr>
-      </w:pPr>
-      <w:r>
-        <w:t xml:space="preserve">Dificultad para llevar a cabo tareas concretas</w:t>
-      </w:r>
-      <w:r>
-        <w:t xml:space="preserve"> </w:t>
-      </w:r>
-      <w:r>
-        <w:rPr>
-          <w:b/>
-        </w:rPr>
-        <w:t xml:space="preserve">una vez que los usuarios han aprendido el funcionamiento básico</w:t>
-      </w:r>
-      <w:r>
-        <w:t xml:space="preserve">.</w:t>
-      </w:r>
-    </w:p>
-    <w:p>
-      <w:pPr>
-        <w:pStyle w:val="Compact"/>
-        <w:numPr>
-          <w:numId w:val="1041"/>
+        <w:t xml:space="preserve">% de usuarios que lo califican más fácil de usar que el de la competencia</w:t>
+      </w:r>
+    </w:p>
+    <w:p>
+      <w:pPr>
+        <w:pStyle w:val="Compact"/>
+        <w:numPr>
+          <w:numId w:val="1046"/>
           <w:ilvl w:val="1"/>
         </w:numPr>
       </w:pPr>
       <w:r>
-        <w:t xml:space="preserve">% tareas completadas</w:t>
-      </w:r>
-    </w:p>
-    <w:p>
-      <w:pPr>
-        <w:pStyle w:val="Compact"/>
-        <w:numPr>
-          <w:numId w:val="1041"/>
-          <w:ilvl w:val="1"/>
-        </w:numPr>
-      </w:pPr>
-      <w:r>
-        <w:t xml:space="preserve">% de usuarios que completan las tareas</w:t>
-      </w:r>
-    </w:p>
-    <w:p>
-      <w:pPr>
-        <w:pStyle w:val="Compact"/>
-        <w:numPr>
-          <w:numId w:val="1041"/>
-          <w:ilvl w:val="1"/>
-        </w:numPr>
-      </w:pPr>
-      <w:r>
-        <w:t xml:space="preserve">% de usuarios que necesitan ayuda</w:t>
-      </w:r>
-    </w:p>
-    <w:p>
-      <w:pPr>
-        <w:pStyle w:val="Heading3"/>
-      </w:pPr>
-      <w:bookmarkStart w:id="104" w:name="reconocimiento"/>
-      <w:bookmarkEnd w:id="104"/>
-      <w:r>
-        <w:t xml:space="preserve">Reconocimiento</w:t>
-      </w:r>
-    </w:p>
-    <w:p>
-      <w:pPr>
-        <w:pStyle w:val="Compact"/>
-        <w:numPr>
-          <w:numId w:val="1042"/>
-          <w:ilvl w:val="0"/>
-        </w:numPr>
-      </w:pPr>
-      <w:r>
-        <w:t xml:space="preserve">Dificultad para llevar a cabo tareas concretas</w:t>
-      </w:r>
-      <w:r>
-        <w:t xml:space="preserve"> </w:t>
-      </w:r>
-      <w:r>
-        <w:rPr>
-          <w:b/>
-        </w:rPr>
-        <w:t xml:space="preserve">después de un periodo sin hacerlo</w:t>
-      </w:r>
-      <w:r>
-        <w:t xml:space="preserve">.</w:t>
-      </w:r>
-    </w:p>
-    <w:p>
-      <w:pPr>
-        <w:pStyle w:val="Compact"/>
-        <w:numPr>
-          <w:numId w:val="1043"/>
-          <w:ilvl w:val="1"/>
-        </w:numPr>
-      </w:pPr>
-      <w:r>
-        <w:t xml:space="preserve">% tareas completadas pasado un cierto tiempo sin usar la interfaz</w:t>
-      </w:r>
-    </w:p>
-    <w:p>
-      <w:pPr>
-        <w:pStyle w:val="Compact"/>
-        <w:numPr>
-          <w:numId w:val="1043"/>
-          <w:ilvl w:val="1"/>
-        </w:numPr>
-      </w:pPr>
-      <w:r>
-        <w:t xml:space="preserve">% de usuarios que completan las tareas pasado un cierto tiempo sin usar la interfaz</w:t>
-      </w:r>
-    </w:p>
-    <w:p>
-      <w:pPr>
-        <w:pStyle w:val="Compact"/>
-        <w:numPr>
-          <w:numId w:val="1043"/>
-          <w:ilvl w:val="1"/>
-        </w:numPr>
-      </w:pPr>
-      <w:r>
-        <w:t xml:space="preserve">% de usuarios que necesitan ayuda pasado un cierto tiempo sin usar la interfaz</w:t>
-      </w:r>
-    </w:p>
-    <w:p>
-      <w:pPr>
-        <w:pStyle w:val="Heading3"/>
-      </w:pPr>
-      <w:bookmarkStart w:id="105" w:name="eficiencia"/>
+        <w:t xml:space="preserve">% de usuarios que expresan satisfacción (o insatisfacción)</w:t>
+      </w:r>
+    </w:p>
+    <w:p>
+      <w:pPr>
+        <w:pStyle w:val="Heading2"/>
+      </w:pPr>
+      <w:bookmarkStart w:id="105" w:name="implementación-y-lanzamiento"/>
       <w:bookmarkEnd w:id="105"/>
       <w:r>
-        <w:t xml:space="preserve">Eficiencia</w:t>
-      </w:r>
-    </w:p>
-    <w:p>
-      <w:pPr>
-        <w:pStyle w:val="Compact"/>
-        <w:numPr>
-          <w:numId w:val="1044"/>
-          <w:ilvl w:val="0"/>
-        </w:numPr>
-      </w:pPr>
-      <w:r>
-        <w:rPr>
-          <w:b/>
-        </w:rPr>
-        <w:t xml:space="preserve">Esfuerzo</w:t>
-      </w:r>
-      <w:r>
-        <w:t xml:space="preserve"> </w:t>
-      </w:r>
-      <w:r>
-        <w:t xml:space="preserve">que un usuario tiene que hacer para conseguir un objetivo.</w:t>
-      </w:r>
-    </w:p>
-    <w:p>
-      <w:pPr>
-        <w:pStyle w:val="Compact"/>
-        <w:numPr>
-          <w:numId w:val="1045"/>
-          <w:ilvl w:val="1"/>
-        </w:numPr>
-      </w:pPr>
-      <w:r>
-        <w:t xml:space="preserve">tiempo en completar cada tarea</w:t>
-      </w:r>
-    </w:p>
-    <w:p>
-      <w:pPr>
-        <w:pStyle w:val="Compact"/>
-        <w:numPr>
-          <w:numId w:val="1045"/>
-          <w:ilvl w:val="1"/>
-        </w:numPr>
-      </w:pPr>
-      <w:r>
-        <w:t xml:space="preserve">número de errores cometidos</w:t>
-      </w:r>
-    </w:p>
-    <w:p>
-      <w:pPr>
-        <w:pStyle w:val="Compact"/>
-        <w:numPr>
-          <w:numId w:val="1045"/>
-          <w:ilvl w:val="1"/>
-        </w:numPr>
-      </w:pPr>
-      <w:r>
-        <w:t xml:space="preserve">nivel de gravedad de los errores</w:t>
-      </w:r>
-    </w:p>
-    <w:p>
-      <w:pPr>
-        <w:pStyle w:val="Compact"/>
-        <w:numPr>
-          <w:numId w:val="1045"/>
-          <w:ilvl w:val="1"/>
-        </w:numPr>
-      </w:pPr>
-      <w:r>
-        <w:t xml:space="preserve">tiempo en recuperarse de los errores</w:t>
-      </w:r>
-    </w:p>
-    <w:p>
-      <w:pPr>
-        <w:pStyle w:val="Compact"/>
-        <w:numPr>
-          <w:numId w:val="1045"/>
-          <w:ilvl w:val="1"/>
-        </w:numPr>
-      </w:pPr>
-      <w:r>
-        <w:t xml:space="preserve">clicks para completar la tarea</w:t>
-      </w:r>
-    </w:p>
-    <w:p>
-      <w:pPr>
-        <w:pStyle w:val="Compact"/>
-        <w:numPr>
-          <w:numId w:val="1045"/>
-          <w:ilvl w:val="1"/>
-        </w:numPr>
-      </w:pPr>
-      <w:r>
-        <w:t xml:space="preserve">páginas visitas para completar la tarea</w:t>
-      </w:r>
-    </w:p>
-    <w:p>
-      <w:pPr>
-        <w:pStyle w:val="Compact"/>
-        <w:numPr>
-          <w:numId w:val="1045"/>
-          <w:ilvl w:val="1"/>
-        </w:numPr>
-      </w:pPr>
-      <w:r>
-        <w:t xml:space="preserve">número de veces que solicita ayuda</w:t>
-      </w:r>
-    </w:p>
-    <w:p>
-      <w:pPr>
-        <w:pStyle w:val="Heading3"/>
-      </w:pPr>
-      <w:bookmarkStart w:id="106" w:name="satisfacción"/>
+        <w:t xml:space="preserve">Implementación y lanzamiento</w:t>
+      </w:r>
+    </w:p>
+    <w:p>
+      <w:pPr>
+        <w:pStyle w:val="Compact"/>
+        <w:numPr>
+          <w:numId w:val="1047"/>
+          <w:ilvl w:val="0"/>
+        </w:numPr>
+      </w:pPr>
+      <w:r>
+        <w:t xml:space="preserve">Para controlar la calidad de la implementación se pueden</w:t>
+      </w:r>
+      <w:r>
+        <w:t xml:space="preserve"> </w:t>
+      </w:r>
+      <w:r>
+        <w:rPr>
+          <w:b/>
+        </w:rPr>
+        <w:t xml:space="preserve">utilizar validadores</w:t>
+      </w:r>
+      <w:r>
+        <w:t xml:space="preserve"> </w:t>
+      </w:r>
+      <w:r>
+        <w:t xml:space="preserve">automáticos de código, así como validadores para testar de forma semi-automática el cumplimiento de directrices de accesibilidad en el código.</w:t>
+      </w:r>
+    </w:p>
+    <w:p>
+      <w:pPr>
+        <w:pStyle w:val="Heading2"/>
+      </w:pPr>
+      <w:bookmarkStart w:id="106" w:name="mantenimiento-y-seguimiento"/>
       <w:bookmarkEnd w:id="106"/>
       <w:r>
-        <w:t xml:space="preserve">Satisfacción</w:t>
-      </w:r>
-    </w:p>
-    <w:p>
-      <w:pPr>
-        <w:pStyle w:val="Compact"/>
-        <w:numPr>
-          <w:numId w:val="1046"/>
-          <w:ilvl w:val="0"/>
-        </w:numPr>
-      </w:pPr>
-      <w:r>
-        <w:t xml:space="preserve">Variables que tienen que ver más con lo</w:t>
-      </w:r>
-      <w:r>
-        <w:t xml:space="preserve"> </w:t>
-      </w:r>
-      <w:r>
-        <w:rPr>
-          <w:b/>
-        </w:rPr>
-        <w:t xml:space="preserve">emocional o subjetivo</w:t>
-      </w:r>
-      <w:r>
-        <w:t xml:space="preserve">.</w:t>
-      </w:r>
-    </w:p>
-    <w:p>
-      <w:pPr>
-        <w:pStyle w:val="Compact"/>
-        <w:numPr>
-          <w:numId w:val="1047"/>
-          <w:ilvl w:val="1"/>
-        </w:numPr>
-      </w:pPr>
-      <w:r>
-        <w:t xml:space="preserve">% de usuarios que lo recomendaría a un amigo</w:t>
-      </w:r>
-    </w:p>
-    <w:p>
-      <w:pPr>
-        <w:pStyle w:val="Compact"/>
-        <w:numPr>
-          <w:numId w:val="1047"/>
-          <w:ilvl w:val="1"/>
-        </w:numPr>
-      </w:pPr>
-      <w:r>
-        <w:t xml:space="preserve">número de adjetivos positivos (o negativos) que cada usuario da al producto</w:t>
-      </w:r>
-    </w:p>
-    <w:p>
-      <w:pPr>
-        <w:pStyle w:val="Compact"/>
-        <w:numPr>
-          <w:numId w:val="1047"/>
-          <w:ilvl w:val="1"/>
-        </w:numPr>
-      </w:pPr>
-      <w:r>
-        <w:t xml:space="preserve">% de usuarios que lo califican más fácil de usar que el de la competencia</w:t>
-      </w:r>
-    </w:p>
-    <w:p>
-      <w:pPr>
-        <w:pStyle w:val="Compact"/>
-        <w:numPr>
-          <w:numId w:val="1047"/>
-          <w:ilvl w:val="1"/>
-        </w:numPr>
-      </w:pPr>
-      <w:r>
-        <w:t xml:space="preserve">% de usuarios que expresan satisfacción (o insatisfacción)</w:t>
+        <w:t xml:space="preserve">Mantenimiento y seguimiento</w:t>
+      </w:r>
+    </w:p>
+    <w:p>
+      <w:pPr>
+        <w:numPr>
+          <w:numId w:val="1048"/>
+          <w:ilvl w:val="0"/>
+        </w:numPr>
+      </w:pPr>
+      <w:r>
+        <w:t xml:space="preserve">Un sitio web</w:t>
+      </w:r>
+      <w:r>
+        <w:t xml:space="preserve"> </w:t>
+      </w:r>
+      <w:r>
+        <w:rPr>
+          <w:b/>
+        </w:rPr>
+        <w:t xml:space="preserve">no es una entidad estática</w:t>
+      </w:r>
+      <w:r>
+        <w:t xml:space="preserve">, sus contenidos y su audiencia cambian, y por lo tanto requiere de continuos rediseños y mejoras.</w:t>
+      </w:r>
+    </w:p>
+    <w:p>
+      <w:pPr>
+        <w:numPr>
+          <w:numId w:val="1048"/>
+          <w:ilvl w:val="0"/>
+        </w:numPr>
+      </w:pPr>
+      <w:r>
+        <w:t xml:space="preserve">Estos</w:t>
+      </w:r>
+      <w:r>
+        <w:t xml:space="preserve"> </w:t>
+      </w:r>
+      <w:r>
+        <w:rPr>
+          <w:b/>
+        </w:rPr>
+        <w:t xml:space="preserve">rediseños deben ser muy sutiles</w:t>
+      </w:r>
+      <w:r>
+        <w:t xml:space="preserve">, pues aunque estos cambios estén fundamentados en problemas de usabilidad descubiertos post-lanzamiento, los cambios pueden resultar dramáticos para los actuales usuarios que ya estaban acostumbrados y familiarizados con el actual diseño.</w:t>
+      </w:r>
+    </w:p>
+    <w:p>
+      <w:pPr>
+        <w:pStyle w:val="Heading1"/>
+      </w:pPr>
+      <w:bookmarkStart w:id="107" w:name="principios-usabilidad"/>
+      <w:bookmarkEnd w:id="107"/>
+      <w:r>
+        <w:t xml:space="preserve">Principios usabilidad</w:t>
       </w:r>
     </w:p>
     <w:p>
       <w:pPr>
         <w:pStyle w:val="Heading2"/>
       </w:pPr>
-      <w:bookmarkStart w:id="107" w:name="implementación-y-lanzamiento"/>
-      <w:bookmarkEnd w:id="107"/>
-      <w:r>
-        <w:t xml:space="preserve">Implementación y lanzamiento</w:t>
-      </w:r>
-    </w:p>
-    <w:p>
-      <w:pPr>
-        <w:pStyle w:val="Compact"/>
-        <w:numPr>
-          <w:numId w:val="1048"/>
-          <w:ilvl w:val="0"/>
-        </w:numPr>
-      </w:pPr>
-      <w:r>
-        <w:t xml:space="preserve">Para controlar la calidad de la implementación se pueden</w:t>
-      </w:r>
-      <w:r>
-        <w:t xml:space="preserve"> </w:t>
-      </w:r>
-      <w:r>
-        <w:rPr>
-          <w:b/>
-        </w:rPr>
-        <w:t xml:space="preserve">utilizar validadores</w:t>
-      </w:r>
-      <w:r>
-        <w:t xml:space="preserve"> </w:t>
-      </w:r>
-      <w:r>
-        <w:t xml:space="preserve">automáticos de código, así como validadores para testar de forma semi-automática el cumplimiento de directrices de accesibilidad en el código.</w:t>
-      </w:r>
-    </w:p>
-    <w:p>
-      <w:pPr>
-        <w:pStyle w:val="Heading2"/>
-      </w:pPr>
-      <w:bookmarkStart w:id="108" w:name="mantenimiento-y-seguimiento"/>
+      <w:bookmarkStart w:id="108" w:name="jakob-nielsen"/>
       <w:bookmarkEnd w:id="108"/>
       <w:r>
-        <w:t xml:space="preserve">Mantenimiento y seguimiento</w:t>
-      </w:r>
-    </w:p>
-    <w:p>
-      <w:pPr>
+        <w:t xml:space="preserve">Jakob Nielsen</w:t>
+      </w:r>
+    </w:p>
+    <w:p>
+      <w:pPr>
+        <w:pStyle w:val="Compact"/>
         <w:numPr>
           <w:numId w:val="1049"/>
           <w:ilvl w:val="0"/>
         </w:numPr>
       </w:pPr>
-      <w:r>
-        <w:t xml:space="preserve">Un sitio web</w:t>
-      </w:r>
-      <w:r>
-        <w:t xml:space="preserve"> </w:t>
-      </w:r>
-      <w:r>
-        <w:rPr>
-          <w:b/>
-        </w:rPr>
-        <w:t xml:space="preserve">no es una entidad estática</w:t>
-      </w:r>
-      <w:r>
-        <w:t xml:space="preserve">, sus contenidos y su audiencia cambian, y por lo tanto requiere de continuos rediseños y mejoras.</w:t>
-      </w:r>
-    </w:p>
-    <w:p>
-      <w:pPr>
-        <w:numPr>
-          <w:numId w:val="1049"/>
-          <w:ilvl w:val="0"/>
-        </w:numPr>
-      </w:pPr>
-      <w:r>
-        <w:t xml:space="preserve">Estos</w:t>
-      </w:r>
-      <w:r>
-        <w:t xml:space="preserve"> </w:t>
-      </w:r>
-      <w:r>
-        <w:rPr>
-          <w:b/>
-        </w:rPr>
-        <w:t xml:space="preserve">rediseños deben ser muy sutiles</w:t>
-      </w:r>
-      <w:r>
-        <w:t xml:space="preserve">, pues aunque estos cambios estén fundamentados en problemas de usabilidad descubiertos post-lanzamiento, los cambios pueden resultar dramáticos para los actuales usuarios que ya estaban acostumbrados y familiarizados con el actual diseño.</w:t>
-      </w:r>
-    </w:p>
-    <w:p>
-      <w:pPr>
-        <w:pStyle w:val="Heading1"/>
-      </w:pPr>
-      <w:bookmarkStart w:id="109" w:name="principios-usabilidad"/>
-      <w:bookmarkEnd w:id="109"/>
-      <w:r>
-        <w:t xml:space="preserve">Principios usabilidad</w:t>
-      </w:r>
-    </w:p>
-    <w:p>
-      <w:pPr>
-        <w:pStyle w:val="Heading2"/>
-      </w:pPr>
-      <w:bookmarkStart w:id="110" w:name="jakob-nielsen"/>
-      <w:bookmarkEnd w:id="110"/>
-      <w:r>
-        <w:t xml:space="preserve">Jakob Nielsen</w:t>
-      </w:r>
-    </w:p>
-    <w:p>
-      <w:pPr>
-        <w:pStyle w:val="Compact"/>
-        <w:numPr>
-          <w:numId w:val="1050"/>
-          <w:ilvl w:val="0"/>
-        </w:numPr>
-      </w:pPr>
-      <w:hyperlink r:id="rId111">
+      <w:hyperlink r:id="rId109">
         <w:r>
           <w:rPr>
             <w:rStyle w:val="Hyperlink"/>
@@ -3344,598 +3236,598 @@
       <w:pPr>
         <w:pStyle w:val="Heading2"/>
       </w:pPr>
-      <w:bookmarkStart w:id="112" w:name="visibilidad-estado"/>
+      <w:bookmarkStart w:id="110" w:name="visibilidad-estado"/>
+      <w:bookmarkEnd w:id="110"/>
+      <w:r>
+        <w:t xml:space="preserve">Visibilidad estado</w:t>
+      </w:r>
+    </w:p>
+    <w:p>
+      <w:pPr>
+        <w:pStyle w:val="Compact"/>
+        <w:numPr>
+          <w:numId w:val="1050"/>
+          <w:ilvl w:val="0"/>
+        </w:numPr>
+      </w:pPr>
+      <w:r>
+        <w:t xml:space="preserve">El sistema (o sitio web) siempre debe</w:t>
+      </w:r>
+      <w:r>
+        <w:t xml:space="preserve"> </w:t>
+      </w:r>
+      <w:r>
+        <w:rPr>
+          <w:b/>
+        </w:rPr>
+        <w:t xml:space="preserve">informar al usuario acerca de lo que está sucediendo</w:t>
+      </w:r>
+      <w:r>
+        <w:t xml:space="preserve">, como por ejemplo, cuando en una interfaz tipo webmail se adjuntan ficheros a un mensaje, el sistema debe informar del hecho mostrando un mensaje de espera.</w:t>
+      </w:r>
+    </w:p>
+    <w:p>
+      <w:pPr>
+        <w:pStyle w:val="Heading2"/>
+      </w:pPr>
+      <w:bookmarkStart w:id="111" w:name="adecuación-al-mundo-real"/>
+      <w:bookmarkEnd w:id="111"/>
+      <w:r>
+        <w:t xml:space="preserve">Adecuación al mundo real</w:t>
+      </w:r>
+    </w:p>
+    <w:p>
+      <w:pPr>
+        <w:pStyle w:val="Compact"/>
+        <w:numPr>
+          <w:numId w:val="1051"/>
+          <w:ilvl w:val="0"/>
+        </w:numPr>
+      </w:pPr>
+      <w:r>
+        <w:t xml:space="preserve">El sistema debe hablar el</w:t>
+      </w:r>
+      <w:r>
+        <w:t xml:space="preserve"> </w:t>
+      </w:r>
+      <w:r>
+        <w:rPr>
+          <w:b/>
+        </w:rPr>
+        <w:t xml:space="preserve">lenguaje del usuario</w:t>
+      </w:r>
+      <w:r>
+        <w:t xml:space="preserve">, huyendo de tecnicismos incomprensibles o mensajes crípticos.</w:t>
+      </w:r>
+    </w:p>
+    <w:p>
+      <w:pPr>
+        <w:pStyle w:val="Heading2"/>
+      </w:pPr>
+      <w:bookmarkStart w:id="112" w:name="libertad-y-control"/>
       <w:bookmarkEnd w:id="112"/>
       <w:r>
-        <w:t xml:space="preserve">Visibilidad estado</w:t>
-      </w:r>
-    </w:p>
-    <w:p>
-      <w:pPr>
-        <w:pStyle w:val="Compact"/>
-        <w:numPr>
-          <w:numId w:val="1051"/>
-          <w:ilvl w:val="0"/>
-        </w:numPr>
-      </w:pPr>
-      <w:r>
-        <w:t xml:space="preserve">El sistema (o sitio web) siempre debe</w:t>
-      </w:r>
-      <w:r>
-        <w:t xml:space="preserve"> </w:t>
-      </w:r>
-      <w:r>
-        <w:rPr>
-          <w:b/>
-        </w:rPr>
-        <w:t xml:space="preserve">informar al usuario acerca de lo que está sucediendo</w:t>
-      </w:r>
-      <w:r>
-        <w:t xml:space="preserve">, como por ejemplo, cuando en una interfaz tipo webmail se adjuntan ficheros a un mensaje, el sistema debe informar del hecho mostrando un mensaje de espera.</w:t>
+        <w:t xml:space="preserve">Libertad y control</w:t>
+      </w:r>
+    </w:p>
+    <w:p>
+      <w:pPr>
+        <w:numPr>
+          <w:numId w:val="1052"/>
+          <w:ilvl w:val="0"/>
+        </w:numPr>
+      </w:pPr>
+      <w:r>
+        <w:t xml:space="preserve">El usuario debe tener el control del sistema, ser él el que decida.</w:t>
+      </w:r>
+    </w:p>
+    <w:p>
+      <w:pPr>
+        <w:numPr>
+          <w:numId w:val="1052"/>
+          <w:ilvl w:val="0"/>
+        </w:numPr>
+      </w:pPr>
+      <w:r>
+        <w:t xml:space="preserve">Se debe ofrecer siempre una forma de "</w:t>
+      </w:r>
+      <w:r>
+        <w:rPr>
+          <w:b/>
+        </w:rPr>
+        <w:t xml:space="preserve">salida de emergencia</w:t>
+      </w:r>
+      <w:r>
+        <w:t xml:space="preserve">", como por ejemplo la opción para "saltar" animaciones de introducción</w:t>
       </w:r>
     </w:p>
     <w:p>
       <w:pPr>
         <w:pStyle w:val="Heading2"/>
       </w:pPr>
-      <w:bookmarkStart w:id="113" w:name="adecuación-al-mundo-real"/>
+      <w:bookmarkStart w:id="113" w:name="consistencia-y-estándares"/>
       <w:bookmarkEnd w:id="113"/>
       <w:r>
-        <w:t xml:space="preserve">Adecuación al mundo real</w:t>
-      </w:r>
-    </w:p>
-    <w:p>
-      <w:pPr>
-        <w:pStyle w:val="Compact"/>
-        <w:numPr>
-          <w:numId w:val="1052"/>
-          <w:ilvl w:val="0"/>
-        </w:numPr>
-      </w:pPr>
-      <w:r>
-        <w:t xml:space="preserve">El sistema debe hablar el</w:t>
-      </w:r>
-      <w:r>
-        <w:t xml:space="preserve"> </w:t>
-      </w:r>
-      <w:r>
-        <w:rPr>
-          <w:b/>
-        </w:rPr>
-        <w:t xml:space="preserve">lenguaje del usuario</w:t>
-      </w:r>
-      <w:r>
-        <w:t xml:space="preserve">, huyendo de tecnicismos incomprensibles o mensajes crípticos.</w:t>
+        <w:t xml:space="preserve">Consistencia y estándares</w:t>
+      </w:r>
+    </w:p>
+    <w:p>
+      <w:pPr>
+        <w:numPr>
+          <w:numId w:val="1053"/>
+          <w:ilvl w:val="0"/>
+        </w:numPr>
+      </w:pPr>
+      <w:r>
+        <w:t xml:space="preserve">Consistencia en el</w:t>
+      </w:r>
+      <w:r>
+        <w:t xml:space="preserve"> </w:t>
+      </w:r>
+      <w:r>
+        <w:rPr>
+          <w:b/>
+        </w:rPr>
+        <w:t xml:space="preserve">estilo</w:t>
+      </w:r>
+      <w:r>
+        <w:t xml:space="preserve"> </w:t>
+      </w:r>
+      <w:r>
+        <w:t xml:space="preserve">(enlaces iguales, pestañas iguales, etc.)</w:t>
+      </w:r>
+    </w:p>
+    <w:p>
+      <w:pPr>
+        <w:pStyle w:val="Compact"/>
+        <w:numPr>
+          <w:numId w:val="1053"/>
+          <w:ilvl w:val="0"/>
+        </w:numPr>
+      </w:pPr>
+      <w:r>
+        <w:t xml:space="preserve">Seguir</w:t>
+      </w:r>
+      <w:r>
+        <w:t xml:space="preserve"> </w:t>
+      </w:r>
+      <w:r>
+        <w:rPr>
+          <w:b/>
+        </w:rPr>
+        <w:t xml:space="preserve">estándares de diseño</w:t>
+      </w:r>
+      <w:r>
+        <w:t xml:space="preserve"> </w:t>
+      </w:r>
+      <w:r>
+        <w:t xml:space="preserve">ampliamente aceptados:</w:t>
+      </w:r>
+    </w:p>
+    <w:p>
+      <w:pPr>
+        <w:pStyle w:val="Compact"/>
+        <w:numPr>
+          <w:numId w:val="1054"/>
+          <w:ilvl w:val="1"/>
+        </w:numPr>
+      </w:pPr>
+      <w:r>
+        <w:t xml:space="preserve">usar iconos conocidos y utilizados</w:t>
+      </w:r>
+    </w:p>
+    <w:p>
+      <w:pPr>
+        <w:pStyle w:val="Compact"/>
+        <w:numPr>
+          <w:numId w:val="1054"/>
+          <w:ilvl w:val="1"/>
+        </w:numPr>
+      </w:pPr>
+      <w:r>
+        <w:t xml:space="preserve">icono de la empresa con enlace a la home arriba a la izquierda</w:t>
+      </w:r>
+    </w:p>
+    <w:p>
+      <w:pPr>
+        <w:pStyle w:val="Compact"/>
+        <w:numPr>
+          <w:numId w:val="1054"/>
+          <w:ilvl w:val="1"/>
+        </w:numPr>
+      </w:pPr>
+      <w:r>
+        <w:t xml:space="preserve">menú en la parte superior</w:t>
+      </w:r>
+    </w:p>
+    <w:p>
+      <w:pPr>
+        <w:pStyle w:val="Compact"/>
+        <w:numPr>
+          <w:numId w:val="1054"/>
+          <w:ilvl w:val="1"/>
+        </w:numPr>
+      </w:pPr>
+      <w:r>
+        <w:t xml:space="preserve">opciones a la izquierda o a la derecha</w:t>
+      </w:r>
+    </w:p>
+    <w:p>
+      <w:pPr>
+        <w:pStyle w:val="Compact"/>
+        <w:numPr>
+          <w:numId w:val="1054"/>
+          <w:ilvl w:val="1"/>
+        </w:numPr>
+      </w:pPr>
+      <w:r>
+        <w:t xml:space="preserve">pie de página con un resumen del mapa de la web</w:t>
       </w:r>
     </w:p>
     <w:p>
       <w:pPr>
         <w:pStyle w:val="Heading2"/>
       </w:pPr>
-      <w:bookmarkStart w:id="114" w:name="libertad-y-control"/>
+      <w:bookmarkStart w:id="114" w:name="prevención-de-errores"/>
       <w:bookmarkEnd w:id="114"/>
       <w:r>
-        <w:t xml:space="preserve">Libertad y control</w:t>
-      </w:r>
-    </w:p>
-    <w:p>
-      <w:pPr>
-        <w:numPr>
-          <w:numId w:val="1053"/>
-          <w:ilvl w:val="0"/>
-        </w:numPr>
-      </w:pPr>
-      <w:r>
-        <w:t xml:space="preserve">El usuario debe tener el control del sistema, ser él el que decida.</w:t>
-      </w:r>
-    </w:p>
-    <w:p>
-      <w:pPr>
-        <w:numPr>
-          <w:numId w:val="1053"/>
-          <w:ilvl w:val="0"/>
-        </w:numPr>
-      </w:pPr>
-      <w:r>
-        <w:t xml:space="preserve">Se debe ofrecer siempre una forma de "</w:t>
-      </w:r>
-      <w:r>
-        <w:rPr>
-          <w:b/>
-        </w:rPr>
-        <w:t xml:space="preserve">salida de emergencia</w:t>
-      </w:r>
-      <w:r>
-        <w:t xml:space="preserve">", como por ejemplo la opción para "saltar" animaciones de introducción</w:t>
+        <w:t xml:space="preserve">Prevención de errores</w:t>
+      </w:r>
+    </w:p>
+    <w:p>
+      <w:pPr>
+        <w:pStyle w:val="Compact"/>
+        <w:numPr>
+          <w:numId w:val="1055"/>
+          <w:ilvl w:val="0"/>
+        </w:numPr>
+      </w:pPr>
+      <w:r>
+        <w:t xml:space="preserve">Mejor que un buen mensaje de error es un</w:t>
+      </w:r>
+      <w:r>
+        <w:t xml:space="preserve"> </w:t>
+      </w:r>
+      <w:r>
+        <w:rPr>
+          <w:b/>
+        </w:rPr>
+        <w:t xml:space="preserve">diseño que prevenga</w:t>
+      </w:r>
+      <w:r>
+        <w:t xml:space="preserve"> </w:t>
+      </w:r>
+      <w:r>
+        <w:t xml:space="preserve">que ocurra el error.</w:t>
       </w:r>
     </w:p>
     <w:p>
       <w:pPr>
         <w:pStyle w:val="Heading2"/>
       </w:pPr>
-      <w:bookmarkStart w:id="115" w:name="consistencia-y-estándares"/>
+      <w:bookmarkStart w:id="115" w:name="reconocimiento-antes-que-recuerdo"/>
       <w:bookmarkEnd w:id="115"/>
       <w:r>
-        <w:t xml:space="preserve">Consistencia y estándares</w:t>
-      </w:r>
-    </w:p>
-    <w:p>
-      <w:pPr>
-        <w:numPr>
-          <w:numId w:val="1054"/>
-          <w:ilvl w:val="0"/>
-        </w:numPr>
-      </w:pPr>
-      <w:r>
-        <w:t xml:space="preserve">Consistencia en el</w:t>
-      </w:r>
-      <w:r>
-        <w:t xml:space="preserve"> </w:t>
-      </w:r>
-      <w:r>
-        <w:rPr>
-          <w:b/>
-        </w:rPr>
-        <w:t xml:space="preserve">estilo</w:t>
-      </w:r>
-      <w:r>
-        <w:t xml:space="preserve"> </w:t>
-      </w:r>
-      <w:r>
-        <w:t xml:space="preserve">(enlaces iguales, pestañas iguales, etc.)</w:t>
-      </w:r>
-    </w:p>
-    <w:p>
-      <w:pPr>
-        <w:pStyle w:val="Compact"/>
-        <w:numPr>
-          <w:numId w:val="1054"/>
-          <w:ilvl w:val="0"/>
-        </w:numPr>
-      </w:pPr>
-      <w:r>
-        <w:t xml:space="preserve">Seguir</w:t>
-      </w:r>
-      <w:r>
-        <w:t xml:space="preserve"> </w:t>
-      </w:r>
-      <w:r>
-        <w:rPr>
-          <w:b/>
-        </w:rPr>
-        <w:t xml:space="preserve">estándares de diseño</w:t>
-      </w:r>
-      <w:r>
-        <w:t xml:space="preserve"> </w:t>
-      </w:r>
-      <w:r>
-        <w:t xml:space="preserve">ampliamente aceptados:</w:t>
-      </w:r>
-    </w:p>
-    <w:p>
-      <w:pPr>
-        <w:pStyle w:val="Compact"/>
-        <w:numPr>
-          <w:numId w:val="1055"/>
-          <w:ilvl w:val="1"/>
-        </w:numPr>
-      </w:pPr>
-      <w:r>
-        <w:t xml:space="preserve">usar iconos conocidos y utilizados</w:t>
-      </w:r>
-    </w:p>
-    <w:p>
-      <w:pPr>
-        <w:pStyle w:val="Compact"/>
-        <w:numPr>
-          <w:numId w:val="1055"/>
-          <w:ilvl w:val="1"/>
-        </w:numPr>
-      </w:pPr>
-      <w:r>
-        <w:t xml:space="preserve">icono de la empresa con enlace a la home arriba a la izquierda</w:t>
-      </w:r>
-    </w:p>
-    <w:p>
-      <w:pPr>
-        <w:pStyle w:val="Compact"/>
-        <w:numPr>
-          <w:numId w:val="1055"/>
-          <w:ilvl w:val="1"/>
-        </w:numPr>
-      </w:pPr>
-      <w:r>
-        <w:t xml:space="preserve">menú en la parte superior</w:t>
-      </w:r>
-    </w:p>
-    <w:p>
-      <w:pPr>
-        <w:pStyle w:val="Compact"/>
-        <w:numPr>
-          <w:numId w:val="1055"/>
-          <w:ilvl w:val="1"/>
-        </w:numPr>
-      </w:pPr>
-      <w:r>
-        <w:t xml:space="preserve">opciones a la izquierda o a la derecha</w:t>
-      </w:r>
-    </w:p>
-    <w:p>
-      <w:pPr>
-        <w:pStyle w:val="Compact"/>
-        <w:numPr>
-          <w:numId w:val="1055"/>
-          <w:ilvl w:val="1"/>
-        </w:numPr>
-      </w:pPr>
-      <w:r>
-        <w:t xml:space="preserve">pie de página con un resumen del mapa de la web</w:t>
+        <w:t xml:space="preserve">Reconocimiento antes que recuerdo</w:t>
+      </w:r>
+    </w:p>
+    <w:p>
+      <w:pPr>
+        <w:numPr>
+          <w:numId w:val="1056"/>
+          <w:ilvl w:val="0"/>
+        </w:numPr>
+      </w:pPr>
+      <w:r>
+        <w:t xml:space="preserve">Hacer</w:t>
+      </w:r>
+      <w:r>
+        <w:t xml:space="preserve"> </w:t>
+      </w:r>
+      <w:r>
+        <w:rPr>
+          <w:b/>
+        </w:rPr>
+        <w:t xml:space="preserve">visibles objetos, acciones y opciones</w:t>
+      </w:r>
+      <w:r>
+        <w:t xml:space="preserve"> </w:t>
+      </w:r>
+      <w:r>
+        <w:t xml:space="preserve">para que el usuario no tenga por qué recordar información entre distintas secciones o partes del sitio web o aplicación.</w:t>
+      </w:r>
+    </w:p>
+    <w:p>
+      <w:pPr>
+        <w:numPr>
+          <w:numId w:val="1056"/>
+          <w:ilvl w:val="0"/>
+        </w:numPr>
+      </w:pPr>
+      <w:r>
+        <w:t xml:space="preserve">El usuario</w:t>
+      </w:r>
+      <w:r>
+        <w:t xml:space="preserve"> </w:t>
+      </w:r>
+      <w:r>
+        <w:rPr>
+          <w:b/>
+        </w:rPr>
+        <w:t xml:space="preserve">no tiene por qué recordar</w:t>
+      </w:r>
+      <w:r>
+        <w:t xml:space="preserve"> </w:t>
+      </w:r>
+      <w:r>
+        <w:t xml:space="preserve">dónde se encontraba cierta información, o cómo se llegaba a determinada página.</w:t>
       </w:r>
     </w:p>
     <w:p>
       <w:pPr>
         <w:pStyle w:val="Heading2"/>
       </w:pPr>
-      <w:bookmarkStart w:id="116" w:name="prevención-de-errores"/>
+      <w:bookmarkStart w:id="116" w:name="flexibilidad-y-eficiencia"/>
       <w:bookmarkEnd w:id="116"/>
       <w:r>
-        <w:t xml:space="preserve">Prevención de errores</w:t>
-      </w:r>
-    </w:p>
-    <w:p>
-      <w:pPr>
-        <w:pStyle w:val="Compact"/>
-        <w:numPr>
-          <w:numId w:val="1056"/>
-          <w:ilvl w:val="0"/>
-        </w:numPr>
-      </w:pPr>
-      <w:r>
-        <w:t xml:space="preserve">Mejor que un buen mensaje de error es un</w:t>
-      </w:r>
-      <w:r>
-        <w:t xml:space="preserve"> </w:t>
-      </w:r>
-      <w:r>
-        <w:rPr>
-          <w:b/>
-        </w:rPr>
-        <w:t xml:space="preserve">diseño que prevenga</w:t>
-      </w:r>
-      <w:r>
-        <w:t xml:space="preserve"> </w:t>
-      </w:r>
-      <w:r>
-        <w:t xml:space="preserve">que ocurra el error.</w:t>
+        <w:t xml:space="preserve">Flexibilidad y eficiencia</w:t>
+      </w:r>
+    </w:p>
+    <w:p>
+      <w:pPr>
+        <w:numPr>
+          <w:numId w:val="1057"/>
+          <w:ilvl w:val="0"/>
+        </w:numPr>
+      </w:pPr>
+      <w:r>
+        <w:t xml:space="preserve">El sitio debe ser</w:t>
+      </w:r>
+      <w:r>
+        <w:t xml:space="preserve"> </w:t>
+      </w:r>
+      <w:r>
+        <w:rPr>
+          <w:b/>
+        </w:rPr>
+        <w:t xml:space="preserve">fácil de usar para usuarios inexpertos</w:t>
+      </w:r>
+      <w:r>
+        <w:t xml:space="preserve">.</w:t>
+      </w:r>
+    </w:p>
+    <w:p>
+      <w:pPr>
+        <w:numPr>
+          <w:numId w:val="1057"/>
+          <w:ilvl w:val="0"/>
+        </w:numPr>
+      </w:pPr>
+      <w:r>
+        <w:t xml:space="preserve">Pero también proporcionar</w:t>
+      </w:r>
+      <w:r>
+        <w:t xml:space="preserve"> </w:t>
+      </w:r>
+      <w:r>
+        <w:rPr>
+          <w:b/>
+        </w:rPr>
+        <w:t xml:space="preserve">atajos o aceleradores para usuarios avanzados</w:t>
+      </w:r>
+      <w:r>
+        <w:t xml:space="preserve">.</w:t>
       </w:r>
     </w:p>
     <w:p>
       <w:pPr>
         <w:pStyle w:val="Heading2"/>
       </w:pPr>
-      <w:bookmarkStart w:id="117" w:name="reconocimiento-antes-que-recuerdo"/>
+      <w:bookmarkStart w:id="117" w:name="diseño-estético-y-minimalista"/>
       <w:bookmarkEnd w:id="117"/>
       <w:r>
-        <w:t xml:space="preserve">Reconocimiento antes que recuerdo</w:t>
-      </w:r>
-    </w:p>
-    <w:p>
-      <w:pPr>
-        <w:numPr>
-          <w:numId w:val="1057"/>
-          <w:ilvl w:val="0"/>
-        </w:numPr>
-      </w:pPr>
-      <w:r>
-        <w:t xml:space="preserve">Hacer</w:t>
-      </w:r>
-      <w:r>
-        <w:t xml:space="preserve"> </w:t>
-      </w:r>
-      <w:r>
-        <w:rPr>
-          <w:b/>
-        </w:rPr>
-        <w:t xml:space="preserve">visibles objetos, acciones y opciones</w:t>
-      </w:r>
-      <w:r>
-        <w:t xml:space="preserve"> </w:t>
-      </w:r>
-      <w:r>
-        <w:t xml:space="preserve">para que el usuario no tenga por qué recordar información entre distintas secciones o partes del sitio web o aplicación.</w:t>
-      </w:r>
-    </w:p>
-    <w:p>
-      <w:pPr>
-        <w:numPr>
-          <w:numId w:val="1057"/>
-          <w:ilvl w:val="0"/>
-        </w:numPr>
-      </w:pPr>
-      <w:r>
-        <w:t xml:space="preserve">El usuario</w:t>
-      </w:r>
-      <w:r>
-        <w:t xml:space="preserve"> </w:t>
-      </w:r>
-      <w:r>
-        <w:rPr>
-          <w:b/>
-        </w:rPr>
-        <w:t xml:space="preserve">no tiene por qué recordar</w:t>
-      </w:r>
-      <w:r>
-        <w:t xml:space="preserve"> </w:t>
-      </w:r>
-      <w:r>
-        <w:t xml:space="preserve">dónde se encontraba cierta información, o cómo se llegaba a determinada página.</w:t>
+        <w:t xml:space="preserve">Diseño estético y minimalista</w:t>
+      </w:r>
+    </w:p>
+    <w:p>
+      <w:pPr>
+        <w:numPr>
+          <w:numId w:val="1058"/>
+          <w:ilvl w:val="0"/>
+        </w:numPr>
+      </w:pPr>
+      <w:r>
+        <w:t xml:space="preserve">Las páginas</w:t>
+      </w:r>
+      <w:r>
+        <w:t xml:space="preserve"> </w:t>
+      </w:r>
+      <w:r>
+        <w:rPr>
+          <w:b/>
+        </w:rPr>
+        <w:t xml:space="preserve">no deben contener información irrelevante o innecesaria</w:t>
+      </w:r>
+      <w:r>
+        <w:t xml:space="preserve">.</w:t>
+      </w:r>
+    </w:p>
+    <w:p>
+      <w:pPr>
+        <w:numPr>
+          <w:numId w:val="1058"/>
+          <w:ilvl w:val="0"/>
+        </w:numPr>
+      </w:pPr>
+      <w:r>
+        <w:t xml:space="preserve">Cada</w:t>
+      </w:r>
+      <w:r>
+        <w:t xml:space="preserve"> </w:t>
+      </w:r>
+      <w:r>
+        <w:rPr>
+          <w:b/>
+        </w:rPr>
+        <w:t xml:space="preserve">información extra compite con la información relevante</w:t>
+      </w:r>
+      <w:r>
+        <w:t xml:space="preserve"> </w:t>
+      </w:r>
+      <w:r>
+        <w:t xml:space="preserve">y disminuye su visibilidad.</w:t>
       </w:r>
     </w:p>
     <w:p>
       <w:pPr>
         <w:pStyle w:val="Heading2"/>
       </w:pPr>
-      <w:bookmarkStart w:id="118" w:name="flexibilidad-y-eficiencia"/>
+      <w:bookmarkStart w:id="118" w:name="manejo-de-errores"/>
       <w:bookmarkEnd w:id="118"/>
       <w:r>
-        <w:t xml:space="preserve">Flexibilidad y eficiencia</w:t>
-      </w:r>
-    </w:p>
-    <w:p>
-      <w:pPr>
-        <w:numPr>
-          <w:numId w:val="1058"/>
-          <w:ilvl w:val="0"/>
-        </w:numPr>
-      </w:pPr>
-      <w:r>
-        <w:t xml:space="preserve">El sitio debe ser</w:t>
-      </w:r>
-      <w:r>
-        <w:t xml:space="preserve"> </w:t>
-      </w:r>
-      <w:r>
-        <w:rPr>
-          <w:b/>
-        </w:rPr>
-        <w:t xml:space="preserve">fácil de usar para usuarios inexpertos</w:t>
-      </w:r>
-      <w:r>
-        <w:t xml:space="preserve">.</w:t>
-      </w:r>
-    </w:p>
-    <w:p>
-      <w:pPr>
-        <w:numPr>
-          <w:numId w:val="1058"/>
-          <w:ilvl w:val="0"/>
-        </w:numPr>
-      </w:pPr>
-      <w:r>
-        <w:t xml:space="preserve">Pero también proporcionar</w:t>
-      </w:r>
-      <w:r>
-        <w:t xml:space="preserve"> </w:t>
-      </w:r>
-      <w:r>
-        <w:rPr>
-          <w:b/>
-        </w:rPr>
-        <w:t xml:space="preserve">atajos o aceleradores para usuarios avanzados</w:t>
-      </w:r>
-      <w:r>
-        <w:t xml:space="preserve">.</w:t>
+        <w:t xml:space="preserve">Manejo de errores</w:t>
+      </w:r>
+    </w:p>
+    <w:p>
+      <w:pPr>
+        <w:numPr>
+          <w:numId w:val="1059"/>
+          <w:ilvl w:val="0"/>
+        </w:numPr>
+      </w:pPr>
+      <w:r>
+        <w:t xml:space="preserve">Los mensajes de error deben</w:t>
+      </w:r>
+      <w:r>
+        <w:t xml:space="preserve"> </w:t>
+      </w:r>
+      <w:r>
+        <w:rPr>
+          <w:b/>
+        </w:rPr>
+        <w:t xml:space="preserve">expresar claramente cuál ha sido la causa</w:t>
+      </w:r>
+      <w:r>
+        <w:t xml:space="preserve"> </w:t>
+      </w:r>
+      <w:r>
+        <w:t xml:space="preserve">del problema.</w:t>
+      </w:r>
+    </w:p>
+    <w:p>
+      <w:pPr>
+        <w:numPr>
+          <w:numId w:val="1059"/>
+          <w:ilvl w:val="0"/>
+        </w:numPr>
+      </w:pPr>
+      <w:r>
+        <w:t xml:space="preserve">También deben</w:t>
+      </w:r>
+      <w:r>
+        <w:t xml:space="preserve"> </w:t>
+      </w:r>
+      <w:r>
+        <w:rPr>
+          <w:b/>
+        </w:rPr>
+        <w:t xml:space="preserve">sugerir las posibles alternativas o soluciones</w:t>
+      </w:r>
+      <w:r>
+        <w:t xml:space="preserve">, como por ejemplo mensajes del tipo "Usted quiso decir...".</w:t>
+      </w:r>
+    </w:p>
+    <w:p>
+      <w:pPr>
+        <w:numPr>
+          <w:numId w:val="1059"/>
+          <w:ilvl w:val="0"/>
+        </w:numPr>
+      </w:pPr>
+      <w:r>
+        <w:t xml:space="preserve">Además se debe</w:t>
+      </w:r>
+      <w:r>
+        <w:t xml:space="preserve"> </w:t>
+      </w:r>
+      <w:r>
+        <w:rPr>
+          <w:b/>
+        </w:rPr>
+        <w:t xml:space="preserve">guardar el contenido</w:t>
+      </w:r>
+      <w:r>
+        <w:t xml:space="preserve"> </w:t>
+      </w:r>
+      <w:r>
+        <w:t xml:space="preserve">introducido por el usuario para que no tenga que volver introducirlo y pueda subsanar el error.</w:t>
       </w:r>
     </w:p>
     <w:p>
       <w:pPr>
         <w:pStyle w:val="Heading2"/>
       </w:pPr>
-      <w:bookmarkStart w:id="119" w:name="diseño-estético-y-minimalista"/>
+      <w:bookmarkStart w:id="119" w:name="ayuda-y-documentación"/>
       <w:bookmarkEnd w:id="119"/>
       <w:r>
-        <w:t xml:space="preserve">Diseño estético y minimalista</w:t>
-      </w:r>
-    </w:p>
-    <w:p>
-      <w:pPr>
-        <w:numPr>
-          <w:numId w:val="1059"/>
-          <w:ilvl w:val="0"/>
-        </w:numPr>
-      </w:pPr>
-      <w:r>
-        <w:t xml:space="preserve">Las páginas</w:t>
-      </w:r>
-      <w:r>
-        <w:t xml:space="preserve"> </w:t>
-      </w:r>
-      <w:r>
-        <w:rPr>
-          <w:b/>
-        </w:rPr>
-        <w:t xml:space="preserve">no deben contener información irrelevante o innecesaria</w:t>
-      </w:r>
-      <w:r>
-        <w:t xml:space="preserve">.</w:t>
-      </w:r>
-    </w:p>
-    <w:p>
-      <w:pPr>
-        <w:numPr>
-          <w:numId w:val="1059"/>
-          <w:ilvl w:val="0"/>
-        </w:numPr>
-      </w:pPr>
-      <w:r>
-        <w:t xml:space="preserve">Cada</w:t>
-      </w:r>
-      <w:r>
-        <w:t xml:space="preserve"> </w:t>
-      </w:r>
-      <w:r>
-        <w:rPr>
-          <w:b/>
-        </w:rPr>
-        <w:t xml:space="preserve">información extra compite con la información relevante</w:t>
-      </w:r>
-      <w:r>
-        <w:t xml:space="preserve"> </w:t>
-      </w:r>
-      <w:r>
-        <w:t xml:space="preserve">y disminuye su visibilidad.</w:t>
+        <w:t xml:space="preserve">Ayuda y documentación</w:t>
+      </w:r>
+    </w:p>
+    <w:p>
+      <w:pPr>
+        <w:pStyle w:val="Compact"/>
+        <w:numPr>
+          <w:numId w:val="1060"/>
+          <w:ilvl w:val="0"/>
+        </w:numPr>
+      </w:pPr>
+      <w:r>
+        <w:t xml:space="preserve">Aunque es mejor que un sitio web se pueda utilizar sin necesidad de ayuda o documentación,</w:t>
+      </w:r>
+      <w:r>
+        <w:t xml:space="preserve"> </w:t>
+      </w:r>
+      <w:r>
+        <w:rPr>
+          <w:b/>
+        </w:rPr>
+        <w:t xml:space="preserve">en sitios web extensos o en procesos de interacción complejos se debe proporcionar información de ayuda</w:t>
+      </w:r>
+      <w:r>
+        <w:t xml:space="preserve"> </w:t>
+      </w:r>
+      <w:r>
+        <w:t xml:space="preserve">al usuario.</w:t>
+      </w:r>
+    </w:p>
+    <w:p>
+      <w:pPr>
+        <w:pStyle w:val="Heading1"/>
+      </w:pPr>
+      <w:bookmarkStart w:id="120" w:name="técnicas-de-evaluación"/>
+      <w:bookmarkEnd w:id="120"/>
+      <w:r>
+        <w:t xml:space="preserve">Técnicas de evaluación</w:t>
       </w:r>
     </w:p>
     <w:p>
       <w:pPr>
         <w:pStyle w:val="Heading2"/>
       </w:pPr>
-      <w:bookmarkStart w:id="120" w:name="manejo-de-errores"/>
-      <w:bookmarkEnd w:id="120"/>
-      <w:r>
-        <w:t xml:space="preserve">Manejo de errores</w:t>
-      </w:r>
-    </w:p>
-    <w:p>
-      <w:pPr>
-        <w:numPr>
-          <w:numId w:val="1060"/>
-          <w:ilvl w:val="0"/>
-        </w:numPr>
-      </w:pPr>
-      <w:r>
-        <w:t xml:space="preserve">Los mensajes de error deben</w:t>
-      </w:r>
-      <w:r>
-        <w:t xml:space="preserve"> </w:t>
-      </w:r>
-      <w:r>
-        <w:rPr>
-          <w:b/>
-        </w:rPr>
-        <w:t xml:space="preserve">expresar claramente cuál ha sido la causa</w:t>
-      </w:r>
-      <w:r>
-        <w:t xml:space="preserve"> </w:t>
-      </w:r>
-      <w:r>
-        <w:t xml:space="preserve">del problema.</w:t>
-      </w:r>
-    </w:p>
-    <w:p>
-      <w:pPr>
-        <w:numPr>
-          <w:numId w:val="1060"/>
-          <w:ilvl w:val="0"/>
-        </w:numPr>
-      </w:pPr>
-      <w:r>
-        <w:t xml:space="preserve">También deben</w:t>
-      </w:r>
-      <w:r>
-        <w:t xml:space="preserve"> </w:t>
-      </w:r>
-      <w:r>
-        <w:rPr>
-          <w:b/>
-        </w:rPr>
-        <w:t xml:space="preserve">sugerir las posibles alternativas o soluciones</w:t>
-      </w:r>
-      <w:r>
-        <w:t xml:space="preserve">, como por ejemplo mensajes del tipo "Usted quiso decir...".</w:t>
-      </w:r>
-    </w:p>
-    <w:p>
-      <w:pPr>
-        <w:numPr>
-          <w:numId w:val="1060"/>
-          <w:ilvl w:val="0"/>
-        </w:numPr>
-      </w:pPr>
-      <w:r>
-        <w:t xml:space="preserve">Además se debe</w:t>
-      </w:r>
-      <w:r>
-        <w:t xml:space="preserve"> </w:t>
-      </w:r>
-      <w:r>
-        <w:rPr>
-          <w:b/>
-        </w:rPr>
-        <w:t xml:space="preserve">guardar el contenido</w:t>
-      </w:r>
-      <w:r>
-        <w:t xml:space="preserve"> </w:t>
-      </w:r>
-      <w:r>
-        <w:t xml:space="preserve">introducido por el usuario para que no tenga que volver introducirlo y pueda subsanar el error.</w:t>
-      </w:r>
-    </w:p>
-    <w:p>
-      <w:pPr>
-        <w:pStyle w:val="Heading2"/>
-      </w:pPr>
-      <w:bookmarkStart w:id="121" w:name="ayuda-y-documentación"/>
+      <w:bookmarkStart w:id="121" w:name="card-sorting"/>
       <w:bookmarkEnd w:id="121"/>
       <w:r>
-        <w:t xml:space="preserve">Ayuda y documentación</w:t>
-      </w:r>
-    </w:p>
-    <w:p>
-      <w:pPr>
-        <w:pStyle w:val="Compact"/>
+        <w:t xml:space="preserve">Card-sorting</w:t>
+      </w:r>
+    </w:p>
+    <w:p>
+      <w:pPr>
         <w:numPr>
           <w:numId w:val="1061"/>
           <w:ilvl w:val="0"/>
         </w:numPr>
       </w:pPr>
       <w:r>
-        <w:t xml:space="preserve">Aunque es mejor que un sitio web se pueda utilizar sin necesidad de ayuda o documentación,</w:t>
-      </w:r>
-      <w:r>
-        <w:t xml:space="preserve"> </w:t>
-      </w:r>
-      <w:r>
-        <w:rPr>
-          <w:b/>
-        </w:rPr>
-        <w:t xml:space="preserve">en sitios web extensos o en procesos de interacción complejos se debe proporcionar información de ayuda</w:t>
-      </w:r>
-      <w:r>
-        <w:t xml:space="preserve"> </w:t>
-      </w:r>
-      <w:r>
-        <w:t xml:space="preserve">al usuario.</w:t>
-      </w:r>
-    </w:p>
-    <w:p>
-      <w:pPr>
-        <w:pStyle w:val="Heading1"/>
-      </w:pPr>
-      <w:bookmarkStart w:id="122" w:name="técnicas-de-evaluación"/>
-      <w:bookmarkEnd w:id="122"/>
-      <w:r>
-        <w:t xml:space="preserve">Técnicas de evaluación</w:t>
-      </w:r>
-    </w:p>
-    <w:p>
-      <w:pPr>
-        <w:pStyle w:val="Heading2"/>
-      </w:pPr>
-      <w:bookmarkStart w:id="123" w:name="card-sorting"/>
-      <w:bookmarkEnd w:id="123"/>
-      <w:r>
-        <w:t xml:space="preserve">Card-sorting</w:t>
-      </w:r>
-    </w:p>
-    <w:p>
-      <w:pPr>
-        <w:numPr>
-          <w:numId w:val="1062"/>
-          <w:ilvl w:val="0"/>
-        </w:numPr>
-      </w:pPr>
-      <w:r>
         <w:t xml:space="preserve">Solicitar que</w:t>
       </w:r>
       <w:r>
@@ -3957,7 +3849,7 @@
     <w:p>
       <w:pPr>
         <w:numPr>
-          <w:numId w:val="1062"/>
+          <w:numId w:val="1061"/>
           <w:ilvl w:val="0"/>
         </w:numPr>
       </w:pPr>
@@ -3997,7 +3889,7 @@
                     </pic:cNvPicPr>
                   </pic:nvPicPr>
                   <pic:blipFill>
-                    <a:blip r:embed="rId124"/>
+                    <a:blip r:embed="rId122"/>
                     <a:stretch>
                       <a:fillRect/>
                     </a:stretch>
@@ -4028,30 +3920,218 @@
       <w:pPr>
         <w:pStyle w:val="Heading2"/>
       </w:pPr>
-      <w:bookmarkStart w:id="125" w:name="evaluación-heurística"/>
+      <w:bookmarkStart w:id="123" w:name="evaluación-heurística"/>
+      <w:bookmarkEnd w:id="123"/>
+      <w:r>
+        <w:t xml:space="preserve">Evaluación heurística</w:t>
+      </w:r>
+    </w:p>
+    <w:p>
+      <w:pPr>
+        <w:numPr>
+          <w:numId w:val="1062"/>
+          <w:ilvl w:val="0"/>
+        </w:numPr>
+      </w:pPr>
+      <w:r>
+        <w:t xml:space="preserve">Método de inspección de un sitio web que se basa en el</w:t>
+      </w:r>
+      <w:r>
+        <w:t xml:space="preserve"> </w:t>
+      </w:r>
+      <w:r>
+        <w:rPr>
+          <w:b/>
+        </w:rPr>
+        <w:t xml:space="preserve">recorrido y análisis del sitio identificando errores y problemas de diseño</w:t>
+      </w:r>
+      <w:r>
+        <w:t xml:space="preserve">.</w:t>
+      </w:r>
+    </w:p>
+    <w:p>
+      <w:pPr>
+        <w:numPr>
+          <w:numId w:val="1062"/>
+          <w:ilvl w:val="0"/>
+        </w:numPr>
+      </w:pPr>
+      <w:r>
+        <w:t xml:space="preserve">Normalmente la lleva a cabo un grupo reducido de evaluadores que, en base a</w:t>
+      </w:r>
+      <w:r>
+        <w:t xml:space="preserve"> </w:t>
+      </w:r>
+      <w:r>
+        <w:rPr>
+          <w:b/>
+        </w:rPr>
+        <w:t xml:space="preserve">su propia experiencia</w:t>
+      </w:r>
+      <w:r>
+        <w:t xml:space="preserve">, fundamentándose en reconocidos</w:t>
+      </w:r>
+      <w:r>
+        <w:t xml:space="preserve"> </w:t>
+      </w:r>
+      <w:r>
+        <w:rPr>
+          <w:b/>
+        </w:rPr>
+        <w:t xml:space="preserve">principios de usabilidad</w:t>
+      </w:r>
+      <w:r>
+        <w:t xml:space="preserve">, y apoyándose en</w:t>
+      </w:r>
+      <w:r>
+        <w:t xml:space="preserve"> </w:t>
+      </w:r>
+      <w:r>
+        <w:rPr>
+          <w:b/>
+        </w:rPr>
+        <w:t xml:space="preserve">guías elaboradas para tal fin</w:t>
+      </w:r>
+      <w:r>
+        <w:t xml:space="preserve">, evalúan de forma independiente el sitio web, contrastando finalmente los resultados con el resto de evaluadores.</w:t>
+      </w:r>
+    </w:p>
+    <w:p>
+      <w:pPr>
+        <w:numPr>
+          <w:numId w:val="1062"/>
+          <w:ilvl w:val="0"/>
+        </w:numPr>
+      </w:pPr>
+      <w:r>
+        <w:t xml:space="preserve">Tiene como ventaja la</w:t>
+      </w:r>
+      <w:r>
+        <w:t xml:space="preserve"> </w:t>
+      </w:r>
+      <w:r>
+        <w:rPr>
+          <w:b/>
+        </w:rPr>
+        <w:t xml:space="preserve">facilidad y rapidez</w:t>
+      </w:r>
+      <w:r>
+        <w:t xml:space="preserve"> </w:t>
+      </w:r>
+      <w:r>
+        <w:t xml:space="preserve">con la que se puede llevar a cabo.</w:t>
+      </w:r>
+    </w:p>
+    <w:p>
+      <w:pPr>
+        <w:pStyle w:val="Heading2"/>
+      </w:pPr>
+      <w:bookmarkStart w:id="124" w:name="test-de-usuarios"/>
+      <w:bookmarkEnd w:id="124"/>
+      <w:r>
+        <w:t xml:space="preserve">Test de usuarios</w:t>
+      </w:r>
+    </w:p>
+    <w:p>
+      <w:pPr>
+        <w:numPr>
+          <w:numId w:val="1063"/>
+          <w:ilvl w:val="0"/>
+        </w:numPr>
+      </w:pPr>
+      <w:r>
+        <w:t xml:space="preserve">Se basa en la</w:t>
+      </w:r>
+      <w:r>
+        <w:t xml:space="preserve"> </w:t>
+      </w:r>
+      <w:r>
+        <w:rPr>
+          <w:b/>
+        </w:rPr>
+        <w:t xml:space="preserve">observación y análisis de cómo un grupo de usuarios reales utiliza el sitio web</w:t>
+      </w:r>
+      <w:r>
+        <w:t xml:space="preserve">, anotando los problemas de uso con los que se encuentran.</w:t>
+      </w:r>
+    </w:p>
+    <w:p>
+      <w:pPr>
+        <w:numPr>
+          <w:numId w:val="1063"/>
+          <w:ilvl w:val="0"/>
+        </w:numPr>
+      </w:pPr>
+      <w:r>
+        <w:t xml:space="preserve">Es una prueba complementaria a la evaluación heurística, pero</w:t>
+      </w:r>
+      <w:r>
+        <w:t xml:space="preserve"> </w:t>
+      </w:r>
+      <w:r>
+        <w:rPr>
+          <w:b/>
+        </w:rPr>
+        <w:t xml:space="preserve">es más costosa, por lo que es recomendable realizarla siempre después de una evaluación heurística</w:t>
+      </w:r>
+      <w:r>
+        <w:t xml:space="preserve">.</w:t>
+      </w:r>
+    </w:p>
+    <w:p>
+      <w:pPr>
+        <w:numPr>
+          <w:numId w:val="1063"/>
+          <w:ilvl w:val="0"/>
+        </w:numPr>
+      </w:pPr>
+      <w:r>
+        <w:t xml:space="preserve">Sus</w:t>
+      </w:r>
+      <w:r>
+        <w:t xml:space="preserve"> </w:t>
+      </w:r>
+      <w:r>
+        <w:rPr>
+          <w:b/>
+        </w:rPr>
+        <w:t xml:space="preserve">resultados son más fiables, y posibilitan el descubrimiento de errores de diseño</w:t>
+      </w:r>
+      <w:r>
+        <w:t xml:space="preserve"> </w:t>
+      </w:r>
+      <w:r>
+        <w:t xml:space="preserve">imposibles o difíciles de descubrir mediante la evaluación heurística.</w:t>
+      </w:r>
+    </w:p>
+    <w:p>
+      <w:pPr>
+        <w:pStyle w:val="Heading2"/>
+      </w:pPr>
+      <w:bookmarkStart w:id="125" w:name="eye-tracking"/>
       <w:bookmarkEnd w:id="125"/>
       <w:r>
-        <w:t xml:space="preserve">Evaluación heurística</w:t>
-      </w:r>
-    </w:p>
-    <w:p>
-      <w:pPr>
-        <w:numPr>
-          <w:numId w:val="1063"/>
-          <w:ilvl w:val="0"/>
-        </w:numPr>
-      </w:pPr>
-      <w:r>
-        <w:t xml:space="preserve">Método de inspección de un sitio web que se basa en el</w:t>
-      </w:r>
-      <w:r>
-        <w:t xml:space="preserve"> </w:t>
-      </w:r>
-      <w:r>
-        <w:rPr>
-          <w:b/>
-        </w:rPr>
-        <w:t xml:space="preserve">recorrido y análisis del sitio identificando errores y problemas de diseño</w:t>
+        <w:t xml:space="preserve">Eye-tracking</w:t>
+      </w:r>
+    </w:p>
+    <w:p>
+      <w:pPr>
+        <w:numPr>
+          <w:numId w:val="1064"/>
+          <w:ilvl w:val="0"/>
+        </w:numPr>
+      </w:pPr>
+      <w:r>
+        <w:t xml:space="preserve">Conjunto de tecnologías que permiten</w:t>
+      </w:r>
+      <w:r>
+        <w:t xml:space="preserve"> </w:t>
+      </w:r>
+      <w:r>
+        <w:rPr>
+          <w:b/>
+        </w:rPr>
+        <w:t xml:space="preserve">monitorizar y registrar la forma en la que una persona mira una determinada escena o imagen</w:t>
       </w:r>
       <w:r>
         <w:t xml:space="preserve">.</w:t>
@@ -4060,127 +4140,77 @@
     <w:p>
       <w:pPr>
         <w:numPr>
-          <w:numId w:val="1063"/>
-          <w:ilvl w:val="0"/>
-        </w:numPr>
-      </w:pPr>
-      <w:r>
-        <w:t xml:space="preserve">Normalmente la lleva a cabo un grupo reducido de evaluadores que, en base a</w:t>
-      </w:r>
-      <w:r>
-        <w:t xml:space="preserve"> </w:t>
-      </w:r>
-      <w:r>
-        <w:rPr>
-          <w:b/>
-        </w:rPr>
-        <w:t xml:space="preserve">su propia experiencia</w:t>
-      </w:r>
-      <w:r>
-        <w:t xml:space="preserve">, fundamentándose en reconocidos</w:t>
-      </w:r>
-      <w:r>
-        <w:t xml:space="preserve"> </w:t>
-      </w:r>
-      <w:r>
-        <w:rPr>
-          <w:b/>
-        </w:rPr>
-        <w:t xml:space="preserve">principios de usabilidad</w:t>
-      </w:r>
-      <w:r>
-        <w:t xml:space="preserve">, y apoyándose en</w:t>
-      </w:r>
-      <w:r>
-        <w:t xml:space="preserve"> </w:t>
-      </w:r>
-      <w:r>
-        <w:rPr>
-          <w:b/>
-        </w:rPr>
-        <w:t xml:space="preserve">guías elaboradas para tal fin</w:t>
-      </w:r>
-      <w:r>
-        <w:t xml:space="preserve">, evalúan de forma independiente el sitio web, contrastando finalmente los resultados con el resto de evaluadores.</w:t>
-      </w:r>
-    </w:p>
-    <w:p>
-      <w:pPr>
-        <w:numPr>
-          <w:numId w:val="1063"/>
-          <w:ilvl w:val="0"/>
-        </w:numPr>
-      </w:pPr>
-      <w:r>
-        <w:t xml:space="preserve">Tiene como ventaja la</w:t>
-      </w:r>
-      <w:r>
-        <w:t xml:space="preserve"> </w:t>
-      </w:r>
-      <w:r>
-        <w:rPr>
-          <w:b/>
-        </w:rPr>
-        <w:t xml:space="preserve">facilidad y rapidez</w:t>
-      </w:r>
-      <w:r>
-        <w:t xml:space="preserve"> </w:t>
-      </w:r>
-      <w:r>
-        <w:t xml:space="preserve">con la que se puede llevar a cabo.</w:t>
+          <w:numId w:val="1064"/>
+          <w:ilvl w:val="0"/>
+        </w:numPr>
+      </w:pPr>
+      <w:r>
+        <w:t xml:space="preserve">Sigue siendo una</w:t>
+      </w:r>
+      <w:r>
+        <w:t xml:space="preserve"> </w:t>
+      </w:r>
+      <w:r>
+        <w:rPr>
+          <w:b/>
+        </w:rPr>
+        <w:t xml:space="preserve">tecnología cara</w:t>
+      </w:r>
+      <w:r>
+        <w:t xml:space="preserve">.</w:t>
       </w:r>
     </w:p>
     <w:p>
       <w:pPr>
         <w:pStyle w:val="Heading2"/>
       </w:pPr>
-      <w:bookmarkStart w:id="126" w:name="test-de-usuarios"/>
+      <w:bookmarkStart w:id="126" w:name="feedback"/>
       <w:bookmarkEnd w:id="126"/>
       <w:r>
-        <w:t xml:space="preserve">Test de usuarios</w:t>
-      </w:r>
-    </w:p>
-    <w:p>
-      <w:pPr>
-        <w:numPr>
-          <w:numId w:val="1064"/>
-          <w:ilvl w:val="0"/>
-        </w:numPr>
-      </w:pPr>
-      <w:r>
-        <w:t xml:space="preserve">Se basa en la</w:t>
-      </w:r>
-      <w:r>
-        <w:t xml:space="preserve"> </w:t>
-      </w:r>
-      <w:r>
-        <w:rPr>
-          <w:b/>
-        </w:rPr>
-        <w:t xml:space="preserve">observación y análisis de cómo un grupo de usuarios reales utiliza el sitio web</w:t>
-      </w:r>
-      <w:r>
-        <w:t xml:space="preserve">, anotando los problemas de uso con los que se encuentran.</w:t>
-      </w:r>
-    </w:p>
-    <w:p>
-      <w:pPr>
-        <w:numPr>
-          <w:numId w:val="1064"/>
-          <w:ilvl w:val="0"/>
-        </w:numPr>
-      </w:pPr>
-      <w:r>
-        <w:t xml:space="preserve">Es una prueba complementaria a la evaluación heurística, pero</w:t>
-      </w:r>
-      <w:r>
-        <w:t xml:space="preserve"> </w:t>
-      </w:r>
-      <w:r>
-        <w:rPr>
-          <w:b/>
-        </w:rPr>
-        <w:t xml:space="preserve">es más costosa, por lo que es recomendable realizarla siempre después de una evaluación heurística</w:t>
+        <w:t xml:space="preserve">Feedback</w:t>
+      </w:r>
+    </w:p>
+    <w:p>
+      <w:pPr>
+        <w:numPr>
+          <w:numId w:val="1065"/>
+          <w:ilvl w:val="0"/>
+        </w:numPr>
+      </w:pPr>
+      <w:r>
+        <w:t xml:space="preserve">La información más valiosa sobre la usabilidad de un diseño</w:t>
+      </w:r>
+      <w:r>
+        <w:t xml:space="preserve"> </w:t>
+      </w:r>
+      <w:r>
+        <w:rPr>
+          <w:b/>
+        </w:rPr>
+        <w:t xml:space="preserve">la obtenemos observando el comportamiento de los usuarios</w:t>
+      </w:r>
+      <w:r>
+        <w:t xml:space="preserve">, no preguntándoles.</w:t>
+      </w:r>
+    </w:p>
+    <w:p>
+      <w:pPr>
+        <w:numPr>
+          <w:numId w:val="1065"/>
+          <w:ilvl w:val="0"/>
+        </w:numPr>
+      </w:pPr>
+      <w:r>
+        <w:t xml:space="preserve">Esto no quiere decir que el feedback de usuario no sea útil, sino todo lo contrario, pues nos ayuda a conocer la</w:t>
+      </w:r>
+      <w:r>
+        <w:t xml:space="preserve"> </w:t>
+      </w:r>
+      <w:r>
+        <w:rPr>
+          <w:b/>
+        </w:rPr>
+        <w:t xml:space="preserve">satisfacción subjetiva del usuario</w:t>
       </w:r>
       <w:r>
         <w:t xml:space="preserve">.</w:t>
@@ -4189,264 +4219,126 @@
     <w:p>
       <w:pPr>
         <w:numPr>
-          <w:numId w:val="1064"/>
-          <w:ilvl w:val="0"/>
-        </w:numPr>
-      </w:pPr>
-      <w:r>
-        <w:t xml:space="preserve">Sus</w:t>
-      </w:r>
-      <w:r>
-        <w:t xml:space="preserve"> </w:t>
-      </w:r>
-      <w:r>
-        <w:rPr>
-          <w:b/>
-        </w:rPr>
-        <w:t xml:space="preserve">resultados son más fiables, y posibilitan el descubrimiento de errores de diseño</w:t>
-      </w:r>
-      <w:r>
-        <w:t xml:space="preserve"> </w:t>
-      </w:r>
-      <w:r>
-        <w:t xml:space="preserve">imposibles o difíciles de descubrir mediante la evaluación heurística.</w:t>
+          <w:numId w:val="1065"/>
+          <w:ilvl w:val="0"/>
+        </w:numPr>
+      </w:pPr>
+      <w:r>
+        <w:t xml:space="preserve">Las opiniones expresadas por los usuarios indican posibles problemas de usabilidad, pero</w:t>
+      </w:r>
+      <w:r>
+        <w:t xml:space="preserve"> </w:t>
+      </w:r>
+      <w:r>
+        <w:rPr>
+          <w:b/>
+        </w:rPr>
+        <w:t xml:space="preserve">no son en sí mismas la respuesta a los problemas</w:t>
+      </w:r>
+      <w:r>
+        <w:t xml:space="preserve">.</w:t>
       </w:r>
     </w:p>
     <w:p>
       <w:pPr>
         <w:pStyle w:val="Heading2"/>
       </w:pPr>
-      <w:bookmarkStart w:id="127" w:name="eye-tracking"/>
+      <w:bookmarkStart w:id="127" w:name="analítica-web"/>
       <w:bookmarkEnd w:id="127"/>
       <w:r>
-        <w:t xml:space="preserve">Eye-tracking</w:t>
-      </w:r>
-    </w:p>
-    <w:p>
-      <w:pPr>
-        <w:numPr>
-          <w:numId w:val="1065"/>
-          <w:ilvl w:val="0"/>
-        </w:numPr>
-      </w:pPr>
-      <w:r>
-        <w:t xml:space="preserve">Conjunto de tecnologías que permiten</w:t>
-      </w:r>
-      <w:r>
-        <w:t xml:space="preserve"> </w:t>
-      </w:r>
-      <w:r>
-        <w:rPr>
-          <w:b/>
-        </w:rPr>
-        <w:t xml:space="preserve">monitorizar y registrar la forma en la que una persona mira una determinada escena o imagen</w:t>
-      </w:r>
-      <w:r>
-        <w:t xml:space="preserve">.</w:t>
-      </w:r>
-    </w:p>
-    <w:p>
-      <w:pPr>
-        <w:numPr>
-          <w:numId w:val="1065"/>
-          <w:ilvl w:val="0"/>
-        </w:numPr>
-      </w:pPr>
-      <w:r>
-        <w:t xml:space="preserve">Sigue siendo una</w:t>
-      </w:r>
-      <w:r>
-        <w:t xml:space="preserve"> </w:t>
-      </w:r>
-      <w:r>
-        <w:rPr>
-          <w:b/>
-        </w:rPr>
-        <w:t xml:space="preserve">tecnología cara</w:t>
-      </w:r>
-      <w:r>
-        <w:t xml:space="preserve">.</w:t>
+        <w:t xml:space="preserve">Analítica Web</w:t>
+      </w:r>
+    </w:p>
+    <w:p>
+      <w:pPr>
+        <w:numPr>
+          <w:numId w:val="1066"/>
+          <w:ilvl w:val="0"/>
+        </w:numPr>
+      </w:pPr>
+      <w:r>
+        <w:t xml:space="preserve">Es una técnica que sólo puede llevarse a cabo</w:t>
+      </w:r>
+      <w:r>
+        <w:t xml:space="preserve"> </w:t>
+      </w:r>
+      <w:r>
+        <w:rPr>
+          <w:b/>
+        </w:rPr>
+        <w:t xml:space="preserve">una vez que el sitio web ha sido lanzado</w:t>
+      </w:r>
+      <w:r>
+        <w:t xml:space="preserve"> </w:t>
+      </w:r>
+      <w:r>
+        <w:t xml:space="preserve">y es usado diariamente.</w:t>
+      </w:r>
+    </w:p>
+    <w:p>
+      <w:pPr>
+        <w:numPr>
+          <w:numId w:val="1066"/>
+          <w:ilvl w:val="0"/>
+        </w:numPr>
+      </w:pPr>
+      <w:r>
+        <w:t xml:space="preserve">Se trata de una</w:t>
+      </w:r>
+      <w:r>
+        <w:t xml:space="preserve"> </w:t>
+      </w:r>
+      <w:r>
+        <w:rPr>
+          <w:b/>
+        </w:rPr>
+        <w:t xml:space="preserve">técnica fiable y muy económica</w:t>
+      </w:r>
+      <w:r>
+        <w:t xml:space="preserve">, pues no hay sesgo ni necesidad de invertir en la identificación y reclutamiento de participantes.</w:t>
+      </w:r>
+    </w:p>
+    <w:p>
+      <w:pPr>
+        <w:numPr>
+          <w:numId w:val="1066"/>
+          <w:ilvl w:val="0"/>
+        </w:numPr>
+      </w:pPr>
+      <w:r>
+        <w:t xml:space="preserve">Se trata de una información muy valiosa que puede servirnos para la</w:t>
+      </w:r>
+      <w:r>
+        <w:t xml:space="preserve"> </w:t>
+      </w:r>
+      <w:r>
+        <w:rPr>
+          <w:b/>
+        </w:rPr>
+        <w:t xml:space="preserve">toma de decisiones sobre el rediseño</w:t>
+      </w:r>
+      <w:r>
+        <w:t xml:space="preserve"> </w:t>
+      </w:r>
+      <w:r>
+        <w:t xml:space="preserve">en sitios web implementados.</w:t>
       </w:r>
     </w:p>
     <w:p>
       <w:pPr>
         <w:pStyle w:val="Heading2"/>
       </w:pPr>
-      <w:bookmarkStart w:id="128" w:name="feedback"/>
+      <w:bookmarkStart w:id="128" w:name="test-ab"/>
       <w:bookmarkEnd w:id="128"/>
       <w:r>
-        <w:t xml:space="preserve">Feedback</w:t>
-      </w:r>
-    </w:p>
-    <w:p>
-      <w:pPr>
-        <w:numPr>
-          <w:numId w:val="1066"/>
-          <w:ilvl w:val="0"/>
-        </w:numPr>
-      </w:pPr>
-      <w:r>
-        <w:t xml:space="preserve">La información más valiosa sobre la usabilidad de un diseño</w:t>
-      </w:r>
-      <w:r>
-        <w:t xml:space="preserve"> </w:t>
-      </w:r>
-      <w:r>
-        <w:rPr>
-          <w:b/>
-        </w:rPr>
-        <w:t xml:space="preserve">la obtenemos observando el comportamiento de los usuarios</w:t>
-      </w:r>
-      <w:r>
-        <w:t xml:space="preserve">, no preguntándoles.</w:t>
-      </w:r>
-    </w:p>
-    <w:p>
-      <w:pPr>
-        <w:numPr>
-          <w:numId w:val="1066"/>
-          <w:ilvl w:val="0"/>
-        </w:numPr>
-      </w:pPr>
-      <w:r>
-        <w:t xml:space="preserve">Esto no quiere decir que el feedback de usuario no sea útil, sino todo lo contrario, pues nos ayuda a conocer la</w:t>
-      </w:r>
-      <w:r>
-        <w:t xml:space="preserve"> </w:t>
-      </w:r>
-      <w:r>
-        <w:rPr>
-          <w:b/>
-        </w:rPr>
-        <w:t xml:space="preserve">satisfacción subjetiva del usuario</w:t>
-      </w:r>
-      <w:r>
-        <w:t xml:space="preserve">.</w:t>
-      </w:r>
-    </w:p>
-    <w:p>
-      <w:pPr>
-        <w:numPr>
-          <w:numId w:val="1066"/>
-          <w:ilvl w:val="0"/>
-        </w:numPr>
-      </w:pPr>
-      <w:r>
-        <w:t xml:space="preserve">Las opiniones expresadas por los usuarios indican posibles problemas de usabilidad, pero</w:t>
-      </w:r>
-      <w:r>
-        <w:t xml:space="preserve"> </w:t>
-      </w:r>
-      <w:r>
-        <w:rPr>
-          <w:b/>
-        </w:rPr>
-        <w:t xml:space="preserve">no son en sí mismas la respuesta a los problemas</w:t>
-      </w:r>
-      <w:r>
-        <w:t xml:space="preserve">.</w:t>
-      </w:r>
-    </w:p>
-    <w:p>
-      <w:pPr>
-        <w:pStyle w:val="Heading2"/>
-      </w:pPr>
-      <w:bookmarkStart w:id="129" w:name="analítica-web"/>
-      <w:bookmarkEnd w:id="129"/>
-      <w:r>
-        <w:t xml:space="preserve">Analítica Web</w:t>
-      </w:r>
-    </w:p>
-    <w:p>
-      <w:pPr>
+        <w:t xml:space="preserve">Test A/B</w:t>
+      </w:r>
+    </w:p>
+    <w:p>
+      <w:pPr>
+        <w:pStyle w:val="Compact"/>
         <w:numPr>
           <w:numId w:val="1067"/>
-          <w:ilvl w:val="0"/>
-        </w:numPr>
-      </w:pPr>
-      <w:r>
-        <w:t xml:space="preserve">Es una técnica que sólo puede llevarse a cabo</w:t>
-      </w:r>
-      <w:r>
-        <w:t xml:space="preserve"> </w:t>
-      </w:r>
-      <w:r>
-        <w:rPr>
-          <w:b/>
-        </w:rPr>
-        <w:t xml:space="preserve">una vez que el sitio web ha sido lanzado</w:t>
-      </w:r>
-      <w:r>
-        <w:t xml:space="preserve"> </w:t>
-      </w:r>
-      <w:r>
-        <w:t xml:space="preserve">y es usado diariamente.</w:t>
-      </w:r>
-    </w:p>
-    <w:p>
-      <w:pPr>
-        <w:numPr>
-          <w:numId w:val="1067"/>
-          <w:ilvl w:val="0"/>
-        </w:numPr>
-      </w:pPr>
-      <w:r>
-        <w:t xml:space="preserve">Se trata de una</w:t>
-      </w:r>
-      <w:r>
-        <w:t xml:space="preserve"> </w:t>
-      </w:r>
-      <w:r>
-        <w:rPr>
-          <w:b/>
-        </w:rPr>
-        <w:t xml:space="preserve">técnica fiable y muy económica</w:t>
-      </w:r>
-      <w:r>
-        <w:t xml:space="preserve">, pues no hay sesgo ni necesidad de invertir en la identificación y reclutamiento de participantes.</w:t>
-      </w:r>
-    </w:p>
-    <w:p>
-      <w:pPr>
-        <w:numPr>
-          <w:numId w:val="1067"/>
-          <w:ilvl w:val="0"/>
-        </w:numPr>
-      </w:pPr>
-      <w:r>
-        <w:t xml:space="preserve">Se trata de una información muy valiosa que puede servirnos para la</w:t>
-      </w:r>
-      <w:r>
-        <w:t xml:space="preserve"> </w:t>
-      </w:r>
-      <w:r>
-        <w:rPr>
-          <w:b/>
-        </w:rPr>
-        <w:t xml:space="preserve">toma de decisiones sobre el rediseño</w:t>
-      </w:r>
-      <w:r>
-        <w:t xml:space="preserve"> </w:t>
-      </w:r>
-      <w:r>
-        <w:t xml:space="preserve">en sitios web implementados.</w:t>
-      </w:r>
-    </w:p>
-    <w:p>
-      <w:pPr>
-        <w:pStyle w:val="Heading2"/>
-      </w:pPr>
-      <w:bookmarkStart w:id="130" w:name="test-ab"/>
-      <w:bookmarkEnd w:id="130"/>
-      <w:r>
-        <w:t xml:space="preserve">Test A/B</w:t>
-      </w:r>
-    </w:p>
-    <w:p>
-      <w:pPr>
-        <w:pStyle w:val="Compact"/>
-        <w:numPr>
-          <w:numId w:val="1068"/>
           <w:ilvl w:val="0"/>
         </w:numPr>
       </w:pPr>
@@ -4489,7 +4381,7 @@
                     </pic:cNvPicPr>
                   </pic:nvPicPr>
                   <pic:blipFill>
-                    <a:blip r:embed="rId131"/>
+                    <a:blip r:embed="rId129"/>
                     <a:stretch>
                       <a:fillRect/>
                     </a:stretch>
@@ -4520,8 +4412,8 @@
       <w:pPr>
         <w:pStyle w:val="Heading1"/>
       </w:pPr>
-      <w:bookmarkStart w:id="132" w:name="acerca-de"/>
-      <w:bookmarkEnd w:id="132"/>
+      <w:bookmarkStart w:id="130" w:name="acerca-de"/>
+      <w:bookmarkEnd w:id="130"/>
       <w:r>
         <w:t xml:space="preserve">Acerca de</w:t>
       </w:r>
@@ -4530,8 +4422,8 @@
       <w:pPr>
         <w:pStyle w:val="Heading2"/>
       </w:pPr>
-      <w:bookmarkStart w:id="133" w:name="licencia"/>
-      <w:bookmarkEnd w:id="133"/>
+      <w:bookmarkStart w:id="131" w:name="licencia"/>
+      <w:bookmarkEnd w:id="131"/>
       <w:r>
         <w:t xml:space="preserve">Licencia</w:t>
       </w:r>
@@ -4540,34 +4432,34 @@
       <w:pPr>
         <w:pStyle w:val="Compact"/>
         <w:numPr>
+          <w:numId w:val="1068"/>
+          <w:ilvl w:val="0"/>
+        </w:numPr>
+      </w:pPr>
+      <w:r>
+        <w:t xml:space="preserve">Estas</w:t>
+      </w:r>
+      <w:r>
+        <w:t xml:space="preserve"> </w:t>
+      </w:r>
+      <w:r>
+        <w:rPr>
+          <w:b/>
+        </w:rPr>
+        <w:t xml:space="preserve">transparencias</w:t>
+      </w:r>
+      <w:r>
+        <w:t xml:space="preserve"> </w:t>
+      </w:r>
+      <w:r>
+        <w:t xml:space="preserve">están hechas con:</w:t>
+      </w:r>
+    </w:p>
+    <w:p>
+      <w:pPr>
+        <w:pStyle w:val="Compact"/>
+        <w:numPr>
           <w:numId w:val="1069"/>
-          <w:ilvl w:val="0"/>
-        </w:numPr>
-      </w:pPr>
-      <w:r>
-        <w:t xml:space="preserve">Estas</w:t>
-      </w:r>
-      <w:r>
-        <w:t xml:space="preserve"> </w:t>
-      </w:r>
-      <w:r>
-        <w:rPr>
-          <w:b/>
-        </w:rPr>
-        <w:t xml:space="preserve">transparencias</w:t>
-      </w:r>
-      <w:r>
-        <w:t xml:space="preserve"> </w:t>
-      </w:r>
-      <w:r>
-        <w:t xml:space="preserve">están hechas con:</w:t>
-      </w:r>
-    </w:p>
-    <w:p>
-      <w:pPr>
-        <w:pStyle w:val="Compact"/>
-        <w:numPr>
-          <w:numId w:val="1070"/>
           <w:ilvl w:val="1"/>
         </w:numPr>
       </w:pPr>
@@ -4577,7 +4469,7 @@
       <w:r>
         <w:t xml:space="preserve"> </w:t>
       </w:r>
-      <w:hyperlink r:id="rId28">
+      <w:hyperlink r:id="rId26">
         <w:r>
           <w:rPr>
             <w:rStyle w:val="Hyperlink"/>
@@ -4590,7 +4482,7 @@
       <w:pPr>
         <w:pStyle w:val="Compact"/>
         <w:numPr>
-          <w:numId w:val="1069"/>
+          <w:numId w:val="1068"/>
           <w:ilvl w:val="0"/>
         </w:numPr>
       </w:pPr>
@@ -4617,11 +4509,11 @@
       <w:pPr>
         <w:pStyle w:val="Compact"/>
         <w:numPr>
-          <w:numId w:val="1071"/>
+          <w:numId w:val="1070"/>
           <w:ilvl w:val="1"/>
         </w:numPr>
       </w:pPr>
-      <w:hyperlink r:id="rId134">
+      <w:hyperlink r:id="rId132">
         <w:r>
           <w:rPr>
             <w:rStyle w:val="Hyperlink"/>
@@ -4634,8 +4526,8 @@
       <w:pPr>
         <w:pStyle w:val="Heading2"/>
       </w:pPr>
-      <w:bookmarkStart w:id="135" w:name="fuentes"/>
-      <w:bookmarkEnd w:id="135"/>
+      <w:bookmarkStart w:id="133" w:name="fuentes"/>
+      <w:bookmarkEnd w:id="133"/>
       <w:r>
         <w:t xml:space="preserve">Fuentes</w:t>
       </w:r>
@@ -4644,23 +4536,23 @@
       <w:pPr>
         <w:pStyle w:val="Compact"/>
         <w:numPr>
+          <w:numId w:val="1071"/>
+          <w:ilvl w:val="0"/>
+        </w:numPr>
+      </w:pPr>
+      <w:r>
+        <w:t xml:space="preserve">Transparencias:</w:t>
+      </w:r>
+    </w:p>
+    <w:p>
+      <w:pPr>
+        <w:pStyle w:val="Compact"/>
+        <w:numPr>
           <w:numId w:val="1072"/>
-          <w:ilvl w:val="0"/>
-        </w:numPr>
-      </w:pPr>
-      <w:r>
-        <w:t xml:space="preserve">Transparencias:</w:t>
-      </w:r>
-    </w:p>
-    <w:p>
-      <w:pPr>
-        <w:pStyle w:val="Compact"/>
-        <w:numPr>
-          <w:numId w:val="1073"/>
           <w:ilvl w:val="1"/>
         </w:numPr>
       </w:pPr>
-      <w:hyperlink r:id="rId136">
+      <w:hyperlink r:id="rId134">
         <w:r>
           <w:rPr>
             <w:rStyle w:val="Hyperlink"/>
@@ -4673,7 +4565,7 @@
       <w:pPr>
         <w:pStyle w:val="Compact"/>
         <w:numPr>
-          <w:numId w:val="1072"/>
+          <w:numId w:val="1071"/>
           <w:ilvl w:val="0"/>
         </w:numPr>
       </w:pPr>
@@ -4685,11 +4577,11 @@
       <w:pPr>
         <w:pStyle w:val="Compact"/>
         <w:numPr>
-          <w:numId w:val="1074"/>
+          <w:numId w:val="1073"/>
           <w:ilvl w:val="1"/>
         </w:numPr>
       </w:pPr>
-      <w:hyperlink r:id="rId137">
+      <w:hyperlink r:id="rId135">
         <w:r>
           <w:rPr>
             <w:rStyle w:val="Hyperlink"/>
@@ -4702,8 +4594,8 @@
       <w:pPr>
         <w:pStyle w:val="Heading2"/>
       </w:pPr>
-      <w:bookmarkStart w:id="138" w:name="bibliografía"/>
-      <w:bookmarkEnd w:id="138"/>
+      <w:bookmarkStart w:id="136" w:name="bibliografía"/>
+      <w:bookmarkEnd w:id="136"/>
       <w:r>
         <w:t xml:space="preserve">Bibliografía</w:t>
       </w:r>
@@ -4712,23 +4604,23 @@
       <w:pPr>
         <w:pStyle w:val="Compact"/>
         <w:numPr>
+          <w:numId w:val="1074"/>
+          <w:ilvl w:val="0"/>
+        </w:numPr>
+      </w:pPr>
+      <w:r>
+        <w:t xml:space="preserve">Diseño Web Centrado en el Usuario: Usabilidad y Arquitectura de la Información</w:t>
+      </w:r>
+    </w:p>
+    <w:p>
+      <w:pPr>
+        <w:pStyle w:val="Compact"/>
+        <w:numPr>
           <w:numId w:val="1075"/>
-          <w:ilvl w:val="0"/>
-        </w:numPr>
-      </w:pPr>
-      <w:r>
-        <w:t xml:space="preserve">Diseño Web Centrado en el Usuario: Usabilidad y Arquitectura de la Información</w:t>
-      </w:r>
-    </w:p>
-    <w:p>
-      <w:pPr>
-        <w:pStyle w:val="Compact"/>
-        <w:numPr>
-          <w:numId w:val="1076"/>
           <w:ilvl w:val="1"/>
         </w:numPr>
       </w:pPr>
-      <w:hyperlink r:id="rId139">
+      <w:hyperlink r:id="rId137">
         <w:r>
           <w:rPr>
             <w:rStyle w:val="Hyperlink"/>
@@ -4741,7 +4633,7 @@
       <w:pPr>
         <w:pStyle w:val="Compact"/>
         <w:numPr>
-          <w:numId w:val="1075"/>
+          <w:numId w:val="1074"/>
           <w:ilvl w:val="0"/>
         </w:numPr>
       </w:pPr>
@@ -4753,11 +4645,11 @@
       <w:pPr>
         <w:pStyle w:val="Compact"/>
         <w:numPr>
-          <w:numId w:val="1077"/>
+          <w:numId w:val="1076"/>
           <w:ilvl w:val="1"/>
         </w:numPr>
       </w:pPr>
-      <w:hyperlink r:id="rId140">
+      <w:hyperlink r:id="rId138">
         <w:r>
           <w:rPr>
             <w:rStyle w:val="Hyperlink"/>
@@ -4770,7 +4662,7 @@
       <w:pPr>
         <w:pStyle w:val="Compact"/>
         <w:numPr>
-          <w:numId w:val="1075"/>
+          <w:numId w:val="1074"/>
           <w:ilvl w:val="0"/>
         </w:numPr>
       </w:pPr>
@@ -4782,11 +4674,11 @@
       <w:pPr>
         <w:pStyle w:val="Compact"/>
         <w:numPr>
-          <w:numId w:val="1078"/>
+          <w:numId w:val="1077"/>
           <w:ilvl w:val="1"/>
         </w:numPr>
       </w:pPr>
-      <w:hyperlink r:id="rId141">
+      <w:hyperlink r:id="rId139">
         <w:r>
           <w:rPr>
             <w:rStyle w:val="Hyperlink"/>
@@ -4799,7 +4691,7 @@
       <w:pPr>
         <w:pStyle w:val="Compact"/>
         <w:numPr>
-          <w:numId w:val="1075"/>
+          <w:numId w:val="1074"/>
           <w:ilvl w:val="0"/>
         </w:numPr>
       </w:pPr>
@@ -4811,11 +4703,11 @@
       <w:pPr>
         <w:pStyle w:val="Compact"/>
         <w:numPr>
-          <w:numId w:val="1079"/>
+          <w:numId w:val="1078"/>
           <w:ilvl w:val="1"/>
         </w:numPr>
       </w:pPr>
-      <w:hyperlink r:id="rId142">
+      <w:hyperlink r:id="rId140">
         <w:r>
           <w:rPr>
             <w:rStyle w:val="Hyperlink"/>
@@ -4828,7 +4720,7 @@
       <w:pPr>
         <w:pStyle w:val="Compact"/>
         <w:numPr>
-          <w:numId w:val="1075"/>
+          <w:numId w:val="1074"/>
           <w:ilvl w:val="0"/>
         </w:numPr>
       </w:pPr>
@@ -4840,11 +4732,11 @@
       <w:pPr>
         <w:pStyle w:val="Compact"/>
         <w:numPr>
-          <w:numId w:val="1080"/>
+          <w:numId w:val="1079"/>
           <w:ilvl w:val="1"/>
         </w:numPr>
       </w:pPr>
-      <w:hyperlink r:id="rId143">
+      <w:hyperlink r:id="rId141">
         <w:r>
           <w:rPr>
             <w:rStyle w:val="Hyperlink"/>
@@ -4857,7 +4749,7 @@
       <w:pPr>
         <w:pStyle w:val="Compact"/>
         <w:numPr>
-          <w:numId w:val="1075"/>
+          <w:numId w:val="1074"/>
           <w:ilvl w:val="0"/>
         </w:numPr>
       </w:pPr>
@@ -4869,11 +4761,11 @@
       <w:pPr>
         <w:pStyle w:val="Compact"/>
         <w:numPr>
-          <w:numId w:val="1081"/>
+          <w:numId w:val="1080"/>
           <w:ilvl w:val="1"/>
         </w:numPr>
       </w:pPr>
-      <w:hyperlink r:id="rId144">
+      <w:hyperlink r:id="rId142">
         <w:r>
           <w:rPr>
             <w:rStyle w:val="Hyperlink"/>
@@ -4886,7 +4778,7 @@
       <w:pPr>
         <w:pStyle w:val="Compact"/>
         <w:numPr>
-          <w:numId w:val="1075"/>
+          <w:numId w:val="1074"/>
           <w:ilvl w:val="0"/>
         </w:numPr>
       </w:pPr>
@@ -4898,11 +4790,11 @@
       <w:pPr>
         <w:pStyle w:val="Compact"/>
         <w:numPr>
-          <w:numId w:val="1082"/>
+          <w:numId w:val="1081"/>
           <w:ilvl w:val="1"/>
         </w:numPr>
       </w:pPr>
-      <w:hyperlink r:id="rId145">
+      <w:hyperlink r:id="rId143">
         <w:r>
           <w:rPr>
             <w:rStyle w:val="Hyperlink"/>
@@ -4915,7 +4807,7 @@
       <w:pPr>
         <w:pStyle w:val="Compact"/>
         <w:numPr>
-          <w:numId w:val="1075"/>
+          <w:numId w:val="1074"/>
           <w:ilvl w:val="0"/>
         </w:numPr>
       </w:pPr>
@@ -4927,11 +4819,11 @@
       <w:pPr>
         <w:pStyle w:val="Compact"/>
         <w:numPr>
-          <w:numId w:val="1083"/>
+          <w:numId w:val="1082"/>
           <w:ilvl w:val="1"/>
         </w:numPr>
       </w:pPr>
-      <w:hyperlink r:id="rId146">
+      <w:hyperlink r:id="rId144">
         <w:r>
           <w:rPr>
             <w:rStyle w:val="Hyperlink"/>
@@ -5048,7 +4940,7 @@
     </w:lvl>
   </w:abstractNum>
   <w:abstractNum w:abstractNumId="990">
-    <w:nsid w:val="97a3fefb"/>
+    <w:nsid w:val="6ba9dee5"/>
     <w:multiLevelType w:val="multilevel"/>
     <w:lvl w:ilvl="0">
       <w:numFmt w:val="bullet"/>
@@ -5129,7 +5021,7 @@
     </w:lvl>
   </w:abstractNum>
   <w:abstractNum w:abstractNumId="991">
-    <w:nsid w:val="f419d9ff"/>
+    <w:nsid w:val="2aa535c9"/>
     <w:multiLevelType w:val="multilevel"/>
     <w:lvl w:ilvl="0">
       <w:numFmt w:val="bullet"/>
@@ -5459,9 +5351,6 @@
     <w:abstractNumId w:val="991"/>
   </w:num>
   <w:num w:numId="1082">
-    <w:abstractNumId w:val="991"/>
-  </w:num>
-  <w:num w:numId="1083">
     <w:abstractNumId w:val="991"/>
   </w:num>
 </w:numbering>
